--- a/Relatório do Projeto de IA.docx
+++ b/Relatório do Projeto de IA.docx
@@ -231,6 +231,15 @@
     </w:p>
     <w:sdt>
       <w:sdtPr>
+        <w:rPr>
+          <w:rFonts w:asciiTheme="minorHAnsi" w:eastAsiaTheme="minorHAnsi" w:hAnsiTheme="minorHAnsi" w:cstheme="minorBidi"/>
+          <w:color w:val="auto"/>
+          <w:kern w:val="2"/>
+          <w:sz w:val="22"/>
+          <w:szCs w:val="22"/>
+          <w:lang w:eastAsia="en-US"/>
+          <w14:ligatures w14:val="standardContextual"/>
+        </w:rPr>
         <w:id w:val="696888990"/>
         <w:docPartObj>
           <w:docPartGallery w:val="Table of Contents"/>
@@ -239,15 +248,8 @@
       </w:sdtPr>
       <w:sdtEndPr>
         <w:rPr>
-          <w:rFonts w:asciiTheme="minorHAnsi" w:eastAsiaTheme="minorHAnsi" w:hAnsiTheme="minorHAnsi" w:cstheme="minorBidi"/>
           <w:b/>
           <w:bCs/>
-          <w:color w:val="auto"/>
-          <w:kern w:val="2"/>
-          <w:sz w:val="22"/>
-          <w:szCs w:val="22"/>
-          <w:lang w:eastAsia="en-US"/>
-          <w14:ligatures w14:val="standardContextual"/>
         </w:rPr>
       </w:sdtEndPr>
       <w:sdtContent>
@@ -280,7 +282,7 @@
           <w:r>
             <w:fldChar w:fldCharType="separate"/>
           </w:r>
-          <w:hyperlink w:anchor="_Toc136794116" w:history="1">
+          <w:hyperlink w:anchor="_Toc136892807" w:history="1">
             <w:r>
               <w:rPr>
                 <w:rStyle w:val="Hiperligao"/>
@@ -308,7 +310,7 @@
                 <w:noProof/>
                 <w:webHidden/>
               </w:rPr>
-              <w:instrText xml:space="preserve"> PAGEREF _Toc136794116 \h </w:instrText>
+              <w:instrText xml:space="preserve"> PAGEREF _Toc136892807 \h </w:instrText>
             </w:r>
             <w:r>
               <w:rPr>
@@ -351,7 +353,7 @@
               <w:lang w:eastAsia="pt-PT"/>
             </w:rPr>
           </w:pPr>
-          <w:hyperlink w:anchor="_Toc136794117" w:history="1">
+          <w:hyperlink w:anchor="_Toc136892808" w:history="1">
             <w:r>
               <w:rPr>
                 <w:rStyle w:val="Hiperligao"/>
@@ -379,7 +381,7 @@
                 <w:noProof/>
                 <w:webHidden/>
               </w:rPr>
-              <w:instrText xml:space="preserve"> PAGEREF _Toc136794117 \h </w:instrText>
+              <w:instrText xml:space="preserve"> PAGEREF _Toc136892808 \h </w:instrText>
             </w:r>
             <w:r>
               <w:rPr>
@@ -411,6 +413,77 @@
           </w:hyperlink>
         </w:p>
         <w:p>
+          <w:pPr>
+            <w:pStyle w:val="ndice1"/>
+            <w:tabs>
+              <w:tab w:val="right" w:leader="dot" w:pos="8494"/>
+            </w:tabs>
+            <w:rPr>
+              <w:rFonts w:eastAsiaTheme="minorEastAsia"/>
+              <w:noProof/>
+              <w:lang w:eastAsia="pt-PT"/>
+            </w:rPr>
+          </w:pPr>
+          <w:hyperlink w:anchor="_Toc136892809" w:history="1">
+            <w:r>
+              <w:rPr>
+                <w:rStyle w:val="Hiperligao"/>
+                <w:rFonts w:cstheme="majorHAnsi"/>
+                <w:noProof/>
+              </w:rPr>
+              <w:t>DataSet</w:t>
+            </w:r>
+            <w:r>
+              <w:rPr>
+                <w:noProof/>
+                <w:webHidden/>
+              </w:rPr>
+              <w:tab/>
+            </w:r>
+            <w:r>
+              <w:rPr>
+                <w:noProof/>
+                <w:webHidden/>
+              </w:rPr>
+              <w:fldChar w:fldCharType="begin"/>
+            </w:r>
+            <w:r>
+              <w:rPr>
+                <w:noProof/>
+                <w:webHidden/>
+              </w:rPr>
+              <w:instrText xml:space="preserve"> PAGEREF _Toc136892809 \h </w:instrText>
+            </w:r>
+            <w:r>
+              <w:rPr>
+                <w:noProof/>
+                <w:webHidden/>
+              </w:rPr>
+            </w:r>
+            <w:r>
+              <w:rPr>
+                <w:noProof/>
+                <w:webHidden/>
+              </w:rPr>
+              <w:fldChar w:fldCharType="separate"/>
+            </w:r>
+            <w:r>
+              <w:rPr>
+                <w:noProof/>
+                <w:webHidden/>
+              </w:rPr>
+              <w:t>5</w:t>
+            </w:r>
+            <w:r>
+              <w:rPr>
+                <w:noProof/>
+                <w:webHidden/>
+              </w:rPr>
+              <w:fldChar w:fldCharType="end"/>
+            </w:r>
+          </w:hyperlink>
+        </w:p>
+        <w:p>
           <w:r>
             <w:rPr>
               <w:b/>
@@ -581,7 +654,7 @@
           <w:szCs w:val="36"/>
         </w:rPr>
       </w:pPr>
-      <w:bookmarkStart w:id="0" w:name="_Toc136794116"/>
+      <w:bookmarkStart w:id="0" w:name="_Toc136892807"/>
       <w:r>
         <w:rPr>
           <w:rFonts w:cstheme="majorHAnsi"/>
@@ -617,23 +690,61 @@
           <w:sz w:val="24"/>
           <w:szCs w:val="24"/>
         </w:rPr>
-        <w:t xml:space="preserve">O objetivo deste projeto é o desenvolvimento e implementação de um sistema de classificação </w:t>
-      </w:r>
+        <w:t>O objetivo deste projeto é o desenvolvimento e implementação de um sistema de classificação automatizado (sistema é completamente autónomo) de géneros musicais, fazendo uso de CNN (</w:t>
+      </w:r>
+      <w:proofErr w:type="spellStart"/>
       <w:r>
         <w:rPr>
           <w:rFonts w:cstheme="minorHAnsi"/>
           <w:sz w:val="24"/>
           <w:szCs w:val="24"/>
         </w:rPr>
-        <w:t>automatizado (sistema</w:t>
-      </w:r>
+        <w:t>Convolution</w:t>
+      </w:r>
+      <w:proofErr w:type="spellEnd"/>
       <w:r>
         <w:rPr>
           <w:rFonts w:cstheme="minorHAnsi"/>
           <w:sz w:val="24"/>
           <w:szCs w:val="24"/>
         </w:rPr>
-        <w:t xml:space="preserve"> é completamente autónomo) de géneros musicais, fazendo uso de CNN (Convolution Neural Network). É proposto a utilização de técnicas de Deep Learning para a analise e extração de dados importantes de músicas tendo por fim categorizá-las por genro musical.</w:t>
+        <w:t xml:space="preserve"> Neural Network). É proposto a utilização de técnicas de </w:t>
+      </w:r>
+      <w:proofErr w:type="spellStart"/>
+      <w:r>
+        <w:rPr>
+          <w:rFonts w:cstheme="minorHAnsi"/>
+          <w:sz w:val="24"/>
+          <w:szCs w:val="24"/>
+        </w:rPr>
+        <w:t>Deep</w:t>
+      </w:r>
+      <w:proofErr w:type="spellEnd"/>
+      <w:r>
+        <w:rPr>
+          <w:rFonts w:cstheme="minorHAnsi"/>
+          <w:sz w:val="24"/>
+          <w:szCs w:val="24"/>
+        </w:rPr>
+        <w:t xml:space="preserve"> </w:t>
+      </w:r>
+      <w:proofErr w:type="spellStart"/>
+      <w:r>
+        <w:rPr>
+          <w:rFonts w:cstheme="minorHAnsi"/>
+          <w:sz w:val="24"/>
+          <w:szCs w:val="24"/>
+        </w:rPr>
+        <w:t>Learning</w:t>
+      </w:r>
+      <w:proofErr w:type="spellEnd"/>
+      <w:r>
+        <w:rPr>
+          <w:rFonts w:cstheme="minorHAnsi"/>
+          <w:sz w:val="24"/>
+          <w:szCs w:val="24"/>
+        </w:rPr>
+        <w:t xml:space="preserve"> para a analise e extração de dados importantes de músicas tendo por fim categorizá-las por genro musical.</w:t>
       </w:r>
     </w:p>
     <w:p>
@@ -856,7 +967,7 @@
           <w:szCs w:val="36"/>
         </w:rPr>
       </w:pPr>
-      <w:bookmarkStart w:id="1" w:name="_Toc136794117"/>
+      <w:bookmarkStart w:id="1" w:name="_Toc136892808"/>
       <w:r>
         <w:rPr>
           <w:rFonts w:cstheme="majorHAnsi"/>
@@ -905,21 +1016,23 @@
           <w:sz w:val="24"/>
           <w:szCs w:val="24"/>
         </w:rPr>
-        <w:t>Biblioteca, que serve para manipulação e análise de dados, este aplica uma estrutura de dados chamada DataFrame (</w:t>
-      </w:r>
-      <w:r>
-        <w:rPr>
-          <w:sz w:val="24"/>
-          <w:szCs w:val="24"/>
-        </w:rPr>
-        <w:t>estrutura de dados tabular composta por colunas e linhas</w:t>
-      </w:r>
-      <w:r>
-        <w:rPr>
-          <w:sz w:val="24"/>
-          <w:szCs w:val="24"/>
-        </w:rPr>
-        <w:t>).</w:t>
+        <w:t xml:space="preserve">Biblioteca, que serve para manipulação e análise de dados, este aplica uma estrutura de dados chamada </w:t>
+      </w:r>
+      <w:proofErr w:type="spellStart"/>
+      <w:r>
+        <w:rPr>
+          <w:sz w:val="24"/>
+          <w:szCs w:val="24"/>
+        </w:rPr>
+        <w:t>DataFrame</w:t>
+      </w:r>
+      <w:proofErr w:type="spellEnd"/>
+      <w:r>
+        <w:rPr>
+          <w:sz w:val="24"/>
+          <w:szCs w:val="24"/>
+        </w:rPr>
+        <w:t xml:space="preserve"> (estrutura de dados tabular composta por colunas e linhas).</w:t>
       </w:r>
     </w:p>
     <w:p>
@@ -942,6 +1055,7 @@
           <w:szCs w:val="24"/>
         </w:rPr>
       </w:pPr>
+      <w:proofErr w:type="spellStart"/>
       <w:r>
         <w:rPr>
           <w:sz w:val="24"/>
@@ -949,6 +1063,7 @@
         </w:rPr>
         <w:t>Librosa</w:t>
       </w:r>
+      <w:proofErr w:type="spellEnd"/>
     </w:p>
     <w:p>
       <w:pPr>
@@ -988,7 +1103,23 @@
           <w:sz w:val="24"/>
           <w:szCs w:val="24"/>
         </w:rPr>
-        <w:t xml:space="preserve"> Esta poder ler vários tipos de ficheiro áudio, WAV, MP3 e FLAC.   Após uma leitura destes, Librosa fornece vários métodos de extração de dados, tais como espectrogramas, cronogramas e MFCCS (</w:t>
+        <w:t xml:space="preserve"> Esta poder ler vários tipos de ficheiro áudio, WAV, MP3 e FLAC.   Após uma leitura destes, </w:t>
+      </w:r>
+      <w:proofErr w:type="spellStart"/>
+      <w:r>
+        <w:rPr>
+          <w:sz w:val="24"/>
+          <w:szCs w:val="24"/>
+        </w:rPr>
+        <w:t>Librosa</w:t>
+      </w:r>
+      <w:proofErr w:type="spellEnd"/>
+      <w:r>
+        <w:rPr>
+          <w:sz w:val="24"/>
+          <w:szCs w:val="24"/>
+        </w:rPr>
+        <w:t xml:space="preserve"> fornece vários métodos de extração de dados, tais como espectrogramas, cronogramas e MFCCS (</w:t>
       </w:r>
       <w:r>
         <w:rPr>
@@ -1004,13 +1135,47 @@
         </w:rPr>
         <w:t xml:space="preserve"> </w:t>
       </w:r>
-      <w:r>
-        <w:rPr>
-          <w:sz w:val="24"/>
-          <w:szCs w:val="24"/>
-        </w:rPr>
-        <w:t>frequency cepstral coefficients</w:t>
-      </w:r>
+      <w:proofErr w:type="spellStart"/>
+      <w:r>
+        <w:rPr>
+          <w:sz w:val="24"/>
+          <w:szCs w:val="24"/>
+        </w:rPr>
+        <w:t>frequency</w:t>
+      </w:r>
+      <w:proofErr w:type="spellEnd"/>
+      <w:r>
+        <w:rPr>
+          <w:sz w:val="24"/>
+          <w:szCs w:val="24"/>
+        </w:rPr>
+        <w:t xml:space="preserve"> </w:t>
+      </w:r>
+      <w:proofErr w:type="spellStart"/>
+      <w:r>
+        <w:rPr>
+          <w:sz w:val="24"/>
+          <w:szCs w:val="24"/>
+        </w:rPr>
+        <w:t>cepstral</w:t>
+      </w:r>
+      <w:proofErr w:type="spellEnd"/>
+      <w:r>
+        <w:rPr>
+          <w:sz w:val="24"/>
+          <w:szCs w:val="24"/>
+        </w:rPr>
+        <w:t xml:space="preserve"> </w:t>
+      </w:r>
+      <w:proofErr w:type="spellStart"/>
+      <w:r>
+        <w:rPr>
+          <w:sz w:val="24"/>
+          <w:szCs w:val="24"/>
+        </w:rPr>
+        <w:t>coefficients</w:t>
+      </w:r>
+      <w:proofErr w:type="spellEnd"/>
       <w:r>
         <w:rPr>
           <w:sz w:val="24"/>
@@ -1037,7 +1202,39 @@
           <w:sz w:val="24"/>
           <w:szCs w:val="24"/>
         </w:rPr>
-        <w:t xml:space="preserve">O Librosa é frequentemente utilizado em conjunto com outras bibliotecas processamento de dados em Python, </w:t>
+        <w:t xml:space="preserve">O </w:t>
+      </w:r>
+      <w:proofErr w:type="spellStart"/>
+      <w:r>
+        <w:rPr>
+          <w:sz w:val="24"/>
+          <w:szCs w:val="24"/>
+        </w:rPr>
+        <w:t>Librosa</w:t>
+      </w:r>
+      <w:proofErr w:type="spellEnd"/>
+      <w:r>
+        <w:rPr>
+          <w:sz w:val="24"/>
+          <w:szCs w:val="24"/>
+        </w:rPr>
+        <w:t xml:space="preserve"> é frequentemente utilizado em conjunto com outras bibliotecas processamento de dados em </w:t>
+      </w:r>
+      <w:proofErr w:type="spellStart"/>
+      <w:r>
+        <w:rPr>
+          <w:sz w:val="24"/>
+          <w:szCs w:val="24"/>
+        </w:rPr>
+        <w:t>Python</w:t>
+      </w:r>
+      <w:proofErr w:type="spellEnd"/>
+      <w:r>
+        <w:rPr>
+          <w:sz w:val="24"/>
+          <w:szCs w:val="24"/>
+        </w:rPr>
+        <w:t xml:space="preserve">, </w:t>
       </w:r>
       <w:r>
         <w:rPr>
@@ -1051,7 +1248,55 @@
           <w:sz w:val="24"/>
           <w:szCs w:val="24"/>
         </w:rPr>
-        <w:t>como NumPy, SciPy e Matplotlib.</w:t>
+        <w:t xml:space="preserve">como </w:t>
+      </w:r>
+      <w:proofErr w:type="spellStart"/>
+      <w:r>
+        <w:rPr>
+          <w:sz w:val="24"/>
+          <w:szCs w:val="24"/>
+        </w:rPr>
+        <w:t>NumPy</w:t>
+      </w:r>
+      <w:proofErr w:type="spellEnd"/>
+      <w:r>
+        <w:rPr>
+          <w:sz w:val="24"/>
+          <w:szCs w:val="24"/>
+        </w:rPr>
+        <w:t xml:space="preserve">, </w:t>
+      </w:r>
+      <w:proofErr w:type="spellStart"/>
+      <w:r>
+        <w:rPr>
+          <w:sz w:val="24"/>
+          <w:szCs w:val="24"/>
+        </w:rPr>
+        <w:t>SciPy</w:t>
+      </w:r>
+      <w:proofErr w:type="spellEnd"/>
+      <w:r>
+        <w:rPr>
+          <w:sz w:val="24"/>
+          <w:szCs w:val="24"/>
+        </w:rPr>
+        <w:t xml:space="preserve"> e </w:t>
+      </w:r>
+      <w:proofErr w:type="spellStart"/>
+      <w:r>
+        <w:rPr>
+          <w:sz w:val="24"/>
+          <w:szCs w:val="24"/>
+        </w:rPr>
+        <w:t>Matplotlib</w:t>
+      </w:r>
+      <w:proofErr w:type="spellEnd"/>
+      <w:r>
+        <w:rPr>
+          <w:sz w:val="24"/>
+          <w:szCs w:val="24"/>
+        </w:rPr>
+        <w:t>.</w:t>
       </w:r>
     </w:p>
     <w:p>
@@ -1074,6 +1319,7 @@
           <w:szCs w:val="24"/>
         </w:rPr>
       </w:pPr>
+      <w:proofErr w:type="spellStart"/>
       <w:r>
         <w:rPr>
           <w:sz w:val="24"/>
@@ -1081,6 +1327,7 @@
         </w:rPr>
         <w:t>Keras</w:t>
       </w:r>
+      <w:proofErr w:type="spellEnd"/>
     </w:p>
     <w:p>
       <w:pPr>
@@ -1130,6 +1377,7 @@
           <w:szCs w:val="24"/>
         </w:rPr>
       </w:pPr>
+      <w:proofErr w:type="spellStart"/>
       <w:r>
         <w:rPr>
           <w:sz w:val="24"/>
@@ -1137,6 +1385,7 @@
         </w:rPr>
         <w:t>Sklearn</w:t>
       </w:r>
+      <w:proofErr w:type="spellEnd"/>
     </w:p>
     <w:p>
       <w:pPr>
@@ -1162,7 +1411,39 @@
           <w:sz w:val="24"/>
           <w:szCs w:val="24"/>
         </w:rPr>
-        <w:t>mineração de dados e analise destes. Esta possui vários algoritmos, como por exemplo regressão logística, árvore de decisão, random forest e redes neurais.</w:t>
+        <w:t xml:space="preserve">mineração de dados e analise destes. Esta possui vários algoritmos, como por exemplo regressão logística, árvore de decisão, </w:t>
+      </w:r>
+      <w:proofErr w:type="spellStart"/>
+      <w:r>
+        <w:rPr>
+          <w:sz w:val="24"/>
+          <w:szCs w:val="24"/>
+        </w:rPr>
+        <w:t>random</w:t>
+      </w:r>
+      <w:proofErr w:type="spellEnd"/>
+      <w:r>
+        <w:rPr>
+          <w:sz w:val="24"/>
+          <w:szCs w:val="24"/>
+        </w:rPr>
+        <w:t xml:space="preserve"> </w:t>
+      </w:r>
+      <w:proofErr w:type="spellStart"/>
+      <w:r>
+        <w:rPr>
+          <w:sz w:val="24"/>
+          <w:szCs w:val="24"/>
+        </w:rPr>
+        <w:t>forest</w:t>
+      </w:r>
+      <w:proofErr w:type="spellEnd"/>
+      <w:r>
+        <w:rPr>
+          <w:sz w:val="24"/>
+          <w:szCs w:val="24"/>
+        </w:rPr>
+        <w:t xml:space="preserve"> e redes neurais.</w:t>
       </w:r>
     </w:p>
     <w:p>
@@ -1187,6 +1468,7 @@
           <w:szCs w:val="24"/>
         </w:rPr>
       </w:pPr>
+      <w:proofErr w:type="spellStart"/>
       <w:r>
         <w:rPr>
           <w:sz w:val="24"/>
@@ -1194,6 +1476,7 @@
         </w:rPr>
         <w:t>Seaborn</w:t>
       </w:r>
+      <w:proofErr w:type="spellEnd"/>
     </w:p>
     <w:p>
       <w:pPr>
@@ -1226,7 +1509,23 @@
           <w:sz w:val="24"/>
           <w:szCs w:val="24"/>
         </w:rPr>
-        <w:t xml:space="preserve">dados em python, esta cria uma interface onde é mostrador </w:t>
+        <w:t xml:space="preserve">dados em </w:t>
+      </w:r>
+      <w:proofErr w:type="spellStart"/>
+      <w:r>
+        <w:rPr>
+          <w:sz w:val="24"/>
+          <w:szCs w:val="24"/>
+        </w:rPr>
+        <w:t>python</w:t>
+      </w:r>
+      <w:proofErr w:type="spellEnd"/>
+      <w:r>
+        <w:rPr>
+          <w:sz w:val="24"/>
+          <w:szCs w:val="24"/>
+        </w:rPr>
+        <w:t xml:space="preserve">, esta cria uma interface onde é mostrador </w:t>
       </w:r>
       <w:r>
         <w:rPr>
@@ -1378,6 +1677,7 @@
           <w:szCs w:val="24"/>
         </w:rPr>
       </w:pPr>
+      <w:proofErr w:type="spellStart"/>
       <w:r>
         <w:rPr>
           <w:sz w:val="24"/>
@@ -1385,6 +1685,7 @@
         </w:rPr>
         <w:t>Matplotlib</w:t>
       </w:r>
+      <w:proofErr w:type="spellEnd"/>
     </w:p>
     <w:p>
       <w:pPr>
@@ -1403,45 +1704,679 @@
           <w:sz w:val="24"/>
           <w:szCs w:val="24"/>
         </w:rPr>
-        <w:t>Biblioteca que serve para visualização de dados em python, podendo também criar gráficos, mapas de calor, histogramas.</w:t>
-      </w:r>
-    </w:p>
-    <w:p>
-      <w:pPr>
-        <w:rPr>
-          <w:sz w:val="24"/>
-          <w:szCs w:val="24"/>
-        </w:rPr>
-      </w:pPr>
-    </w:p>
-    <w:p>
-      <w:pPr>
-        <w:pStyle w:val="PargrafodaLista"/>
-        <w:ind w:left="2880"/>
-        <w:rPr>
-          <w:sz w:val="24"/>
-          <w:szCs w:val="24"/>
-        </w:rPr>
-      </w:pPr>
-    </w:p>
-    <w:p>
-      <w:pPr>
-        <w:rPr>
-          <w:sz w:val="24"/>
-          <w:szCs w:val="24"/>
-        </w:rPr>
-      </w:pPr>
-    </w:p>
-    <w:p>
-      <w:pPr>
-        <w:rPr>
-          <w:sz w:val="24"/>
-          <w:szCs w:val="24"/>
-        </w:rPr>
-      </w:pPr>
-    </w:p>
-    <w:p>
-      <w:pPr>
+        <w:t xml:space="preserve">Biblioteca que serve para visualização de dados em </w:t>
+      </w:r>
+      <w:proofErr w:type="spellStart"/>
+      <w:r>
+        <w:rPr>
+          <w:sz w:val="24"/>
+          <w:szCs w:val="24"/>
+        </w:rPr>
+        <w:t>python</w:t>
+      </w:r>
+      <w:proofErr w:type="spellEnd"/>
+      <w:r>
+        <w:rPr>
+          <w:sz w:val="24"/>
+          <w:szCs w:val="24"/>
+        </w:rPr>
+        <w:t>, podendo também criar gráficos, mapas de calor, histogramas.</w:t>
+      </w:r>
+    </w:p>
+    <w:p>
+      <w:pPr>
+        <w:rPr>
+          <w:sz w:val="24"/>
+          <w:szCs w:val="24"/>
+        </w:rPr>
+      </w:pPr>
+    </w:p>
+    <w:p>
+      <w:pPr>
+        <w:pStyle w:val="Ttulo1"/>
+        <w:jc w:val="center"/>
+        <w:rPr>
+          <w:rFonts w:cstheme="majorHAnsi"/>
+          <w:sz w:val="36"/>
+          <w:szCs w:val="36"/>
+        </w:rPr>
+      </w:pPr>
+      <w:bookmarkStart w:id="2" w:name="_Toc136892809"/>
+      <w:proofErr w:type="spellStart"/>
+      <w:r>
+        <w:rPr>
+          <w:rFonts w:cstheme="majorHAnsi"/>
+          <w:sz w:val="36"/>
+          <w:szCs w:val="36"/>
+        </w:rPr>
+        <w:t>DataSet</w:t>
+      </w:r>
+      <w:bookmarkEnd w:id="2"/>
+      <w:proofErr w:type="spellEnd"/>
+    </w:p>
+    <w:p/>
+    <w:p>
+      <w:pPr>
+        <w:ind w:firstLine="708"/>
+        <w:jc w:val="both"/>
+        <w:rPr>
+          <w:sz w:val="24"/>
+          <w:szCs w:val="24"/>
+          <w:lang w:val="en-US"/>
+        </w:rPr>
+      </w:pPr>
+      <w:r>
+        <w:rPr>
+          <w:sz w:val="24"/>
+          <w:szCs w:val="24"/>
+        </w:rPr>
+        <w:t xml:space="preserve">GTZAN </w:t>
+      </w:r>
+      <w:proofErr w:type="spellStart"/>
+      <w:r>
+        <w:rPr>
+          <w:sz w:val="24"/>
+          <w:szCs w:val="24"/>
+        </w:rPr>
+        <w:t>Dataset</w:t>
+      </w:r>
+      <w:proofErr w:type="spellEnd"/>
+      <w:r>
+        <w:rPr>
+          <w:sz w:val="24"/>
+          <w:szCs w:val="24"/>
+        </w:rPr>
+        <w:t xml:space="preserve"> - </w:t>
+      </w:r>
+      <w:proofErr w:type="spellStart"/>
+      <w:r>
+        <w:rPr>
+          <w:sz w:val="24"/>
+          <w:szCs w:val="24"/>
+        </w:rPr>
+        <w:t>Music</w:t>
+      </w:r>
+      <w:proofErr w:type="spellEnd"/>
+      <w:r>
+        <w:rPr>
+          <w:sz w:val="24"/>
+          <w:szCs w:val="24"/>
+        </w:rPr>
+        <w:t xml:space="preserve"> </w:t>
+      </w:r>
+      <w:proofErr w:type="spellStart"/>
+      <w:r>
+        <w:rPr>
+          <w:sz w:val="24"/>
+          <w:szCs w:val="24"/>
+        </w:rPr>
+        <w:t>Genre</w:t>
+      </w:r>
+      <w:proofErr w:type="spellEnd"/>
+      <w:r>
+        <w:rPr>
+          <w:sz w:val="24"/>
+          <w:szCs w:val="24"/>
+        </w:rPr>
+        <w:t xml:space="preserve"> </w:t>
+      </w:r>
+      <w:proofErr w:type="spellStart"/>
+      <w:r>
+        <w:rPr>
+          <w:sz w:val="24"/>
+          <w:szCs w:val="24"/>
+        </w:rPr>
+        <w:t>Classification</w:t>
+      </w:r>
+      <w:proofErr w:type="spellEnd"/>
+      <w:r>
+        <w:rPr>
+          <w:sz w:val="24"/>
+          <w:szCs w:val="24"/>
+        </w:rPr>
+        <w:t>, apresenta</w:t>
+      </w:r>
+      <w:r>
+        <w:rPr>
+          <w:sz w:val="24"/>
+          <w:szCs w:val="24"/>
+        </w:rPr>
+        <w:t xml:space="preserve"> informaç</w:t>
+      </w:r>
+      <w:r>
+        <w:rPr>
+          <w:sz w:val="24"/>
+          <w:szCs w:val="24"/>
+        </w:rPr>
+        <w:t>ão</w:t>
+      </w:r>
+      <w:r>
+        <w:rPr>
+          <w:sz w:val="24"/>
+          <w:szCs w:val="24"/>
+        </w:rPr>
+        <w:t xml:space="preserve"> sobre um</w:t>
+      </w:r>
+      <w:r>
+        <w:rPr>
+          <w:sz w:val="24"/>
+          <w:szCs w:val="24"/>
+        </w:rPr>
+        <w:t>a</w:t>
+      </w:r>
+      <w:r>
+        <w:rPr>
+          <w:sz w:val="24"/>
+          <w:szCs w:val="24"/>
+        </w:rPr>
+        <w:t xml:space="preserve"> variedade de gêneros musicais, oferecendo uma visão geral de suas principais características e elementos musicais característicos</w:t>
+      </w:r>
+      <w:r>
+        <w:rPr>
+          <w:sz w:val="24"/>
+          <w:szCs w:val="24"/>
+        </w:rPr>
+        <w:t>. No entanto os dados que é considerado mais importante é as próprias músicas.</w:t>
+      </w:r>
+    </w:p>
+    <w:p>
+      <w:pPr>
+        <w:ind w:firstLine="708"/>
+        <w:jc w:val="both"/>
+        <w:rPr>
+          <w:sz w:val="24"/>
+          <w:szCs w:val="24"/>
+        </w:rPr>
+      </w:pPr>
+      <w:r>
+        <w:rPr>
+          <w:sz w:val="24"/>
+          <w:szCs w:val="24"/>
+        </w:rPr>
+        <w:t xml:space="preserve">Este apresenta um total de 1000 músicas, sendo estas dividas em categorias, tais como Blues, </w:t>
+      </w:r>
+      <w:proofErr w:type="spellStart"/>
+      <w:r>
+        <w:rPr>
+          <w:sz w:val="24"/>
+          <w:szCs w:val="24"/>
+        </w:rPr>
+        <w:t>Classical</w:t>
+      </w:r>
+      <w:proofErr w:type="spellEnd"/>
+      <w:r>
+        <w:rPr>
+          <w:sz w:val="24"/>
+          <w:szCs w:val="24"/>
+        </w:rPr>
+        <w:t>, country</w:t>
+      </w:r>
+      <w:r>
+        <w:rPr>
+          <w:sz w:val="24"/>
+          <w:szCs w:val="24"/>
+        </w:rPr>
+        <w:t>, disco, Rock e ETC</w:t>
+      </w:r>
+      <w:proofErr w:type="gramStart"/>
+      <w:r>
+        <w:rPr>
+          <w:sz w:val="24"/>
+          <w:szCs w:val="24"/>
+        </w:rPr>
+        <w:t>… .</w:t>
+      </w:r>
+      <w:proofErr w:type="gramEnd"/>
+      <w:r>
+        <w:rPr>
+          <w:sz w:val="24"/>
+          <w:szCs w:val="24"/>
+        </w:rPr>
+        <w:t xml:space="preserve"> O </w:t>
+      </w:r>
+      <w:proofErr w:type="spellStart"/>
+      <w:r>
+        <w:rPr>
+          <w:sz w:val="24"/>
+          <w:szCs w:val="24"/>
+        </w:rPr>
+        <w:t>Dataset</w:t>
+      </w:r>
+      <w:proofErr w:type="spellEnd"/>
+      <w:r>
+        <w:rPr>
+          <w:sz w:val="24"/>
+          <w:szCs w:val="24"/>
+        </w:rPr>
+        <w:t xml:space="preserve"> foi escolhido devido a múltipla utilização deste em </w:t>
+      </w:r>
+      <w:r>
+        <w:rPr>
+          <w:sz w:val="24"/>
+          <w:szCs w:val="24"/>
+        </w:rPr>
+        <w:t>outros projetos similares</w:t>
+      </w:r>
+      <w:r>
+        <w:rPr>
+          <w:sz w:val="24"/>
+          <w:szCs w:val="24"/>
+        </w:rPr>
+        <w:t xml:space="preserve"> ao nosso, permitindo ter um </w:t>
+      </w:r>
+      <w:proofErr w:type="spellStart"/>
+      <w:r>
+        <w:rPr>
+          <w:sz w:val="24"/>
+          <w:szCs w:val="24"/>
+        </w:rPr>
+        <w:t>dataset</w:t>
+      </w:r>
+      <w:proofErr w:type="spellEnd"/>
+      <w:r>
+        <w:rPr>
+          <w:sz w:val="24"/>
+          <w:szCs w:val="24"/>
+        </w:rPr>
+        <w:t xml:space="preserve"> fidedigno, para adquisição de dados. </w:t>
+      </w:r>
+    </w:p>
+    <w:p>
+      <w:pPr>
+        <w:ind w:firstLine="708"/>
+        <w:jc w:val="both"/>
+        <w:rPr>
+          <w:sz w:val="24"/>
+          <w:szCs w:val="24"/>
+        </w:rPr>
+      </w:pPr>
+    </w:p>
+    <w:p>
+      <w:pPr>
+        <w:keepNext/>
+        <w:ind w:firstLine="708"/>
+        <w:jc w:val="both"/>
+      </w:pPr>
+      <w:r>
+        <w:rPr>
+          <w:noProof/>
+        </w:rPr>
+        <mc:AlternateContent>
+          <mc:Choice Requires="wps">
+            <w:drawing>
+              <wp:anchor distT="0" distB="0" distL="114300" distR="114300" simplePos="0" relativeHeight="251660288" behindDoc="0" locked="0" layoutInCell="1" allowOverlap="1" wp14:anchorId="78DA8190" wp14:editId="354DB798">
+                <wp:simplePos x="0" y="0"/>
+                <wp:positionH relativeFrom="column">
+                  <wp:posOffset>3263265</wp:posOffset>
+                </wp:positionH>
+                <wp:positionV relativeFrom="paragraph">
+                  <wp:posOffset>2103755</wp:posOffset>
+                </wp:positionV>
+                <wp:extent cx="1295400" cy="635"/>
+                <wp:effectExtent l="0" t="0" r="0" b="0"/>
+                <wp:wrapThrough wrapText="bothSides">
+                  <wp:wrapPolygon edited="0">
+                    <wp:start x="0" y="0"/>
+                    <wp:lineTo x="0" y="21600"/>
+                    <wp:lineTo x="21600" y="21600"/>
+                    <wp:lineTo x="21600" y="0"/>
+                  </wp:wrapPolygon>
+                </wp:wrapThrough>
+                <wp:docPr id="1161492802" name="Caixa de texto 1"/>
+                <wp:cNvGraphicFramePr/>
+                <a:graphic xmlns:a="http://schemas.openxmlformats.org/drawingml/2006/main">
+                  <a:graphicData uri="http://schemas.microsoft.com/office/word/2010/wordprocessingShape">
+                    <wps:wsp>
+                      <wps:cNvSpPr txBox="1"/>
+                      <wps:spPr>
+                        <a:xfrm>
+                          <a:off x="0" y="0"/>
+                          <a:ext cx="1295400" cy="635"/>
+                        </a:xfrm>
+                        <a:prstGeom prst="rect">
+                          <a:avLst/>
+                        </a:prstGeom>
+                        <a:solidFill>
+                          <a:prstClr val="white"/>
+                        </a:solidFill>
+                        <a:ln>
+                          <a:noFill/>
+                        </a:ln>
+                      </wps:spPr>
+                      <wps:txbx>
+                        <w:txbxContent>
+                          <w:p>
+                            <w:pPr>
+                              <w:pStyle w:val="Legenda"/>
+                              <w:rPr>
+                                <w:noProof/>
+                              </w:rPr>
+                            </w:pPr>
+                            <w:r>
+                              <w:t>Figura 2</w:t>
+                            </w:r>
+                            <w:fldSimple w:instr=" SEQ Figura \* ARABIC ">
+                              <w:r>
+                                <w:rPr>
+                                  <w:noProof/>
+                                </w:rPr>
+                                <w:t>1</w:t>
+                              </w:r>
+                            </w:fldSimple>
+                            <w:r>
+                              <w:t xml:space="preserve"> - Músicas</w:t>
+                            </w:r>
+                          </w:p>
+                        </w:txbxContent>
+                      </wps:txbx>
+                      <wps:bodyPr rot="0" spcFirstLastPara="0" vertOverflow="overflow" horzOverflow="overflow" vert="horz" wrap="square" lIns="0" tIns="0" rIns="0" bIns="0" numCol="1" spcCol="0" rtlCol="0" fromWordArt="0" anchor="t" anchorCtr="0" forceAA="0" compatLnSpc="1">
+                        <a:prstTxWarp prst="textNoShape">
+                          <a:avLst/>
+                        </a:prstTxWarp>
+                        <a:spAutoFit/>
+                      </wps:bodyPr>
+                    </wps:wsp>
+                  </a:graphicData>
+                </a:graphic>
+              </wp:anchor>
+            </w:drawing>
+          </mc:Choice>
+          <mc:Fallback>
+            <w:pict>
+              <v:shapetype w14:anchorId="78DA8190" id="_x0000_t202" coordsize="21600,21600" o:spt="202" path="m,l,21600r21600,l21600,xe">
+                <v:stroke joinstyle="miter"/>
+                <v:path gradientshapeok="t" o:connecttype="rect"/>
+              </v:shapetype>
+              <v:shape id="Caixa de texto 1" o:spid="_x0000_s1026" type="#_x0000_t202" style="position:absolute;left:0;text-align:left;margin-left:256.95pt;margin-top:165.65pt;width:102pt;height:.05pt;z-index:251660288;visibility:visible;mso-wrap-style:square;mso-wrap-distance-left:9pt;mso-wrap-distance-top:0;mso-wrap-distance-right:9pt;mso-wrap-distance-bottom:0;mso-position-horizontal:absolute;mso-position-horizontal-relative:text;mso-position-vertical:absolute;mso-position-vertical-relative:text;v-text-anchor:top" o:gfxdata="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" stroked="f">
+                <v:textbox style="mso-fit-shape-to-text:t" inset="0,0,0,0">
+                  <w:txbxContent>
+                    <w:p>
+                      <w:pPr>
+                        <w:pStyle w:val="Legenda"/>
+                        <w:rPr>
+                          <w:noProof/>
+                        </w:rPr>
+                      </w:pPr>
+                      <w:r>
+                        <w:t>Figura 2</w:t>
+                      </w:r>
+                      <w:fldSimple w:instr=" SEQ Figura \* ARABIC ">
+                        <w:r>
+                          <w:rPr>
+                            <w:noProof/>
+                          </w:rPr>
+                          <w:t>1</w:t>
+                        </w:r>
+                      </w:fldSimple>
+                      <w:r>
+                        <w:t xml:space="preserve"> - Músicas</w:t>
+                      </w:r>
+                    </w:p>
+                  </w:txbxContent>
+                </v:textbox>
+                <w10:wrap type="through"/>
+              </v:shape>
+            </w:pict>
+          </mc:Fallback>
+        </mc:AlternateContent>
+      </w:r>
+      <w:r>
+        <w:rPr>
+          <w:noProof/>
+        </w:rPr>
+        <w:drawing>
+          <wp:anchor distT="0" distB="0" distL="114300" distR="114300" simplePos="0" relativeHeight="251658240" behindDoc="1" locked="0" layoutInCell="1" allowOverlap="1" wp14:anchorId="30A1D37E" wp14:editId="00FB39F6">
+            <wp:simplePos x="0" y="0"/>
+            <wp:positionH relativeFrom="column">
+              <wp:posOffset>3263265</wp:posOffset>
+            </wp:positionH>
+            <wp:positionV relativeFrom="paragraph">
+              <wp:posOffset>18415</wp:posOffset>
+            </wp:positionV>
+            <wp:extent cx="1295400" cy="2028190"/>
+            <wp:effectExtent l="0" t="0" r="0" b="0"/>
+            <wp:wrapThrough wrapText="bothSides">
+              <wp:wrapPolygon edited="0">
+                <wp:start x="0" y="0"/>
+                <wp:lineTo x="0" y="21302"/>
+                <wp:lineTo x="21282" y="21302"/>
+                <wp:lineTo x="21282" y="0"/>
+                <wp:lineTo x="0" y="0"/>
+              </wp:wrapPolygon>
+            </wp:wrapThrough>
+            <wp:docPr id="772488952" name="Imagem 1"/>
+            <wp:cNvGraphicFramePr>
+              <a:graphicFrameLocks xmlns:a="http://schemas.openxmlformats.org/drawingml/2006/main" noChangeAspect="1"/>
+            </wp:cNvGraphicFramePr>
+            <a:graphic xmlns:a="http://schemas.openxmlformats.org/drawingml/2006/main">
+              <a:graphicData uri="http://schemas.openxmlformats.org/drawingml/2006/picture">
+                <pic:pic xmlns:pic="http://schemas.openxmlformats.org/drawingml/2006/picture">
+                  <pic:nvPicPr>
+                    <pic:cNvPr id="772488952" name=""/>
+                    <pic:cNvPicPr/>
+                  </pic:nvPicPr>
+                  <pic:blipFill>
+                    <a:blip r:embed="rId9">
+                      <a:extLst>
+                        <a:ext uri="{28A0092B-C50C-407E-A947-70E740481C1C}">
+                          <a14:useLocalDpi xmlns:a14="http://schemas.microsoft.com/office/drawing/2010/main" val="0"/>
+                        </a:ext>
+                      </a:extLst>
+                    </a:blip>
+                    <a:stretch>
+                      <a:fillRect/>
+                    </a:stretch>
+                  </pic:blipFill>
+                  <pic:spPr>
+                    <a:xfrm>
+                      <a:off x="0" y="0"/>
+                      <a:ext cx="1295400" cy="2028190"/>
+                    </a:xfrm>
+                    <a:prstGeom prst="rect">
+                      <a:avLst/>
+                    </a:prstGeom>
+                  </pic:spPr>
+                </pic:pic>
+              </a:graphicData>
+            </a:graphic>
+            <wp14:sizeRelH relativeFrom="page">
+              <wp14:pctWidth>0</wp14:pctWidth>
+            </wp14:sizeRelH>
+            <wp14:sizeRelV relativeFrom="page">
+              <wp14:pctHeight>0</wp14:pctHeight>
+            </wp14:sizeRelV>
+          </wp:anchor>
+        </w:drawing>
+      </w:r>
+      <w:r>
+        <w:rPr>
+          <w:noProof/>
+        </w:rPr>
+        <w:drawing>
+          <wp:inline distT="0" distB="0" distL="0" distR="0" wp14:anchorId="55851C84" wp14:editId="629B92F4">
+            <wp:extent cx="1492360" cy="2053590"/>
+            <wp:effectExtent l="0" t="0" r="0" b="3810"/>
+            <wp:docPr id="1443977494" name="Imagem 1"/>
+            <wp:cNvGraphicFramePr>
+              <a:graphicFrameLocks xmlns:a="http://schemas.openxmlformats.org/drawingml/2006/main" noChangeAspect="1"/>
+            </wp:cNvGraphicFramePr>
+            <a:graphic xmlns:a="http://schemas.openxmlformats.org/drawingml/2006/main">
+              <a:graphicData uri="http://schemas.openxmlformats.org/drawingml/2006/picture">
+                <pic:pic xmlns:pic="http://schemas.openxmlformats.org/drawingml/2006/picture">
+                  <pic:nvPicPr>
+                    <pic:cNvPr id="1443977494" name=""/>
+                    <pic:cNvPicPr/>
+                  </pic:nvPicPr>
+                  <pic:blipFill>
+                    <a:blip r:embed="rId10"/>
+                    <a:stretch>
+                      <a:fillRect/>
+                    </a:stretch>
+                  </pic:blipFill>
+                  <pic:spPr>
+                    <a:xfrm>
+                      <a:off x="0" y="0"/>
+                      <a:ext cx="1495863" cy="2058411"/>
+                    </a:xfrm>
+                    <a:prstGeom prst="rect">
+                      <a:avLst/>
+                    </a:prstGeom>
+                  </pic:spPr>
+                </pic:pic>
+              </a:graphicData>
+            </a:graphic>
+          </wp:inline>
+        </w:drawing>
+      </w:r>
+    </w:p>
+    <w:p>
+      <w:pPr>
+        <w:pStyle w:val="Legenda"/>
+        <w:jc w:val="both"/>
+        <w:rPr>
+          <w:sz w:val="24"/>
+          <w:szCs w:val="24"/>
+        </w:rPr>
+      </w:pPr>
+      <w:r>
+        <w:t xml:space="preserve">Figura </w:t>
+      </w:r>
+      <w:fldSimple w:instr=" SEQ Figura \* ARABIC ">
+        <w:r>
+          <w:rPr>
+            <w:noProof/>
+          </w:rPr>
+          <w:t>2</w:t>
+        </w:r>
+      </w:fldSimple>
+      <w:r>
+        <w:t xml:space="preserve"> - Géneros De Música</w:t>
+      </w:r>
+    </w:p>
+    <w:p>
+      <w:pPr>
+        <w:ind w:firstLine="708"/>
+        <w:jc w:val="both"/>
+        <w:rPr>
+          <w:sz w:val="24"/>
+          <w:szCs w:val="24"/>
+        </w:rPr>
+      </w:pPr>
+    </w:p>
+    <w:p>
+      <w:pPr>
+        <w:ind w:firstLine="708"/>
+        <w:jc w:val="both"/>
+        <w:rPr>
+          <w:sz w:val="24"/>
+          <w:szCs w:val="24"/>
+        </w:rPr>
+      </w:pPr>
+    </w:p>
+    <w:p>
+      <w:pPr>
+        <w:ind w:firstLine="708"/>
+        <w:jc w:val="both"/>
+        <w:rPr>
+          <w:sz w:val="24"/>
+          <w:szCs w:val="24"/>
+        </w:rPr>
+      </w:pPr>
+    </w:p>
+    <w:p>
+      <w:pPr>
+        <w:ind w:firstLine="708"/>
+        <w:jc w:val="both"/>
+        <w:rPr>
+          <w:sz w:val="24"/>
+          <w:szCs w:val="24"/>
+        </w:rPr>
+      </w:pPr>
+    </w:p>
+    <w:p>
+      <w:pPr>
+        <w:ind w:firstLine="708"/>
+        <w:jc w:val="both"/>
+        <w:rPr>
+          <w:sz w:val="24"/>
+          <w:szCs w:val="24"/>
+        </w:rPr>
+      </w:pPr>
+    </w:p>
+    <w:p>
+      <w:pPr>
+        <w:ind w:firstLine="708"/>
+        <w:jc w:val="both"/>
+        <w:rPr>
+          <w:sz w:val="24"/>
+          <w:szCs w:val="24"/>
+        </w:rPr>
+      </w:pPr>
+    </w:p>
+    <w:p>
+      <w:pPr>
+        <w:ind w:firstLine="708"/>
+        <w:jc w:val="both"/>
+        <w:rPr>
+          <w:sz w:val="24"/>
+          <w:szCs w:val="24"/>
+        </w:rPr>
+      </w:pPr>
+    </w:p>
+    <w:p>
+      <w:pPr>
+        <w:ind w:firstLine="708"/>
+        <w:jc w:val="both"/>
+        <w:rPr>
+          <w:sz w:val="24"/>
+          <w:szCs w:val="24"/>
+        </w:rPr>
+      </w:pPr>
+    </w:p>
+    <w:p>
+      <w:pPr>
+        <w:ind w:firstLine="708"/>
+        <w:jc w:val="both"/>
+        <w:rPr>
+          <w:sz w:val="24"/>
+          <w:szCs w:val="24"/>
+        </w:rPr>
+      </w:pPr>
+    </w:p>
+    <w:p>
+      <w:pPr>
+        <w:ind w:firstLine="708"/>
+        <w:jc w:val="both"/>
+        <w:rPr>
+          <w:sz w:val="24"/>
+          <w:szCs w:val="24"/>
+        </w:rPr>
+      </w:pPr>
+    </w:p>
+    <w:p>
+      <w:pPr>
+        <w:ind w:firstLine="708"/>
+        <w:jc w:val="both"/>
+        <w:rPr>
+          <w:sz w:val="24"/>
+          <w:szCs w:val="24"/>
+        </w:rPr>
+      </w:pPr>
+    </w:p>
+    <w:p>
+      <w:pPr>
+        <w:ind w:firstLine="708"/>
+        <w:jc w:val="both"/>
+        <w:rPr>
+          <w:sz w:val="24"/>
+          <w:szCs w:val="24"/>
+        </w:rPr>
+      </w:pPr>
+    </w:p>
+    <w:p>
+      <w:pPr>
+        <w:ind w:firstLine="708"/>
+        <w:jc w:val="both"/>
         <w:rPr>
           <w:sz w:val="24"/>
           <w:szCs w:val="24"/>
@@ -1465,7 +2400,7 @@
       </w:r>
     </w:p>
     <w:sectPr>
-      <w:headerReference w:type="default" r:id="rId9"/>
+      <w:headerReference w:type="default" r:id="rId11"/>
       <w:pgSz w:w="11906" w:h="16838"/>
       <w:pgMar w:top="1417" w:right="1701" w:bottom="1417" w:left="1701" w:header="708" w:footer="708" w:gutter="0"/>
       <w:cols w:space="708"/>
@@ -2780,6 +3715,25 @@
       <w:contextualSpacing/>
     </w:pPr>
   </w:style>
+  <w:style w:type="paragraph" w:styleId="Legenda">
+    <w:name w:val="caption"/>
+    <w:basedOn w:val="Normal"/>
+    <w:next w:val="Normal"/>
+    <w:uiPriority w:val="35"/>
+    <w:unhideWhenUsed/>
+    <w:qFormat/>
+    <w:rsid w:val="00E43884"/>
+    <w:pPr>
+      <w:spacing w:after="200" w:line="240" w:lineRule="auto"/>
+    </w:pPr>
+    <w:rPr>
+      <w:i/>
+      <w:iCs/>
+      <w:color w:val="44546A" w:themeColor="text2"/>
+      <w:sz w:val="18"/>
+      <w:szCs w:val="18"/>
+    </w:rPr>
+  </w:style>
 </w:styles>
 </file>
 

--- a/Relatório do Projeto de IA.docx
+++ b/Relatório do Projeto de IA.docx
@@ -1,6 +1,6 @@
 
 <file path=word/document.xml><?xml version="1.0" encoding="utf-8"?>
-<w:document xmlns:wpc="http://schemas.microsoft.com/office/word/2010/wordprocessingCanvas" xmlns:cx="http://schemas.microsoft.com/office/drawing/2014/chartex" xmlns:cx1="http://schemas.microsoft.com/office/drawing/2015/9/8/chartex" xmlns:cx2="http://schemas.microsoft.com/office/drawing/2015/10/21/chartex" xmlns:cx3="http://schemas.microsoft.com/office/drawing/2016/5/9/chartex" xmlns:cx4="http://schemas.microsoft.com/office/drawing/2016/5/10/chartex" xmlns:cx5="http://schemas.microsoft.com/office/drawing/2016/5/11/chartex" xmlns:cx6="http://schemas.microsoft.com/office/drawing/2016/5/12/chartex" xmlns:cx7="http://schemas.microsoft.com/office/drawing/2016/5/13/chartex" xmlns:cx8="http://schemas.microsoft.com/office/drawing/2016/5/14/chartex" xmlns:mc="http://schemas.openxmlformats.org/markup-compatibility/2006" xmlns:aink="http://schemas.microsoft.com/office/drawing/2016/ink" xmlns:am3d="http://schemas.microsoft.com/office/drawing/2017/model3d" xmlns:o="urn:schemas-microsoft-com:office:office" xmlns:oel="http://schemas.microsoft.com/office/2019/extlst" xmlns:r="http://schemas.openxmlformats.org/officeDocument/2006/relationships" xmlns:m="http://schemas.openxmlformats.org/officeDocument/2006/math" xmlns:v="urn:schemas-microsoft-com:vml" xmlns:wp14="http://schemas.microsoft.com/office/word/2010/wordprocessingDrawing" xmlns:wp="http://schemas.openxmlformats.org/drawingml/2006/wordprocessingDrawing" xmlns:w10="urn:schemas-microsoft-com:office:word" xmlns:w="http://schemas.openxmlformats.org/wordprocessingml/2006/main" xmlns:w14="http://schemas.microsoft.com/office/word/2010/wordml" xmlns:w15="http://schemas.microsoft.com/office/word/2012/wordml" xmlns:w16cex="http://schemas.microsoft.com/office/word/2018/wordml/cex" xmlns:w16cid="http://schemas.microsoft.com/office/word/2016/wordml/cid" xmlns:w16="http://schemas.microsoft.com/office/word/2018/wordml" xmlns:w16du="http://schemas.microsoft.com/office/word/2023/wordml/word16du" xmlns:w16sdtdh="http://schemas.microsoft.com/office/word/2020/wordml/sdtdatahash" xmlns:w16se="http://schemas.microsoft.com/office/word/2015/wordml/symex" xmlns:wpg="http://schemas.microsoft.com/office/word/2010/wordprocessingGroup" xmlns:wpi="http://schemas.microsoft.com/office/word/2010/wordprocessingInk" xmlns:wne="http://schemas.microsoft.com/office/word/2006/wordml" xmlns:wps="http://schemas.microsoft.com/office/word/2010/wordprocessingShape" mc:Ignorable="w14 w15 w16se w16cid w16 w16cex w16sdtdh wp14">
+<w:document xmlns:wpc="http://schemas.microsoft.com/office/word/2010/wordprocessingCanvas" xmlns:cx="http://schemas.microsoft.com/office/drawing/2014/chartex" xmlns:cx1="http://schemas.microsoft.com/office/drawing/2015/9/8/chartex" xmlns:cx2="http://schemas.microsoft.com/office/drawing/2015/10/21/chartex" xmlns:cx3="http://schemas.microsoft.com/office/drawing/2016/5/9/chartex" xmlns:cx4="http://schemas.microsoft.com/office/drawing/2016/5/10/chartex" xmlns:cx5="http://schemas.microsoft.com/office/drawing/2016/5/11/chartex" xmlns:cx6="http://schemas.microsoft.com/office/drawing/2016/5/12/chartex" xmlns:cx7="http://schemas.microsoft.com/office/drawing/2016/5/13/chartex" xmlns:cx8="http://schemas.microsoft.com/office/drawing/2016/5/14/chartex" xmlns:mc="http://schemas.openxmlformats.org/markup-compatibility/2006" xmlns:aink="http://schemas.microsoft.com/office/drawing/2016/ink" xmlns:am3d="http://schemas.microsoft.com/office/drawing/2017/model3d" xmlns:o="urn:schemas-microsoft-com:office:office" xmlns:oel="http://schemas.microsoft.com/office/2019/extlst" xmlns:r="http://schemas.openxmlformats.org/officeDocument/2006/relationships" xmlns:m="http://schemas.openxmlformats.org/officeDocument/2006/math" xmlns:v="urn:schemas-microsoft-com:vml" xmlns:wp14="http://schemas.microsoft.com/office/word/2010/wordprocessingDrawing" xmlns:wp="http://schemas.openxmlformats.org/drawingml/2006/wordprocessingDrawing" xmlns:w10="urn:schemas-microsoft-com:office:word" xmlns:w="http://schemas.openxmlformats.org/wordprocessingml/2006/main" xmlns:w14="http://schemas.microsoft.com/office/word/2010/wordml" xmlns:w15="http://schemas.microsoft.com/office/word/2012/wordml" xmlns:w16cex="http://schemas.microsoft.com/office/word/2018/wordml/cex" xmlns:w16cid="http://schemas.microsoft.com/office/word/2016/wordml/cid" xmlns:w16="http://schemas.microsoft.com/office/word/2018/wordml" xmlns:w16sdtdh="http://schemas.microsoft.com/office/word/2020/wordml/sdtdatahash" xmlns:w16se="http://schemas.microsoft.com/office/word/2015/wordml/symex" xmlns:wpg="http://schemas.microsoft.com/office/word/2010/wordprocessingGroup" xmlns:wpi="http://schemas.microsoft.com/office/word/2010/wordprocessingInk" xmlns:wne="http://schemas.microsoft.com/office/word/2006/wordml" xmlns:wps="http://schemas.microsoft.com/office/word/2010/wordprocessingShape" mc:Ignorable="w14 w15 w16se w16cid w16 w16cex w16sdtdh wp14">
   <w:body>
     <w:p>
       <w:pPr>
@@ -231,25 +231,23 @@
     </w:p>
     <w:sdt>
       <w:sdtPr>
+        <w:id w:val="1423996173"/>
+        <w:docPartObj>
+          <w:docPartGallery w:val="Table of Contents"/>
+          <w:docPartUnique/>
+        </w:docPartObj>
+      </w:sdtPr>
+      <w:sdtEndPr>
         <w:rPr>
           <w:rFonts w:asciiTheme="minorHAnsi" w:eastAsiaTheme="minorHAnsi" w:hAnsiTheme="minorHAnsi" w:cstheme="minorBidi"/>
+          <w:b/>
+          <w:bCs/>
           <w:color w:val="auto"/>
           <w:kern w:val="2"/>
           <w:sz w:val="22"/>
           <w:szCs w:val="22"/>
           <w:lang w:eastAsia="en-US"/>
           <w14:ligatures w14:val="standardContextual"/>
-        </w:rPr>
-        <w:id w:val="696888990"/>
-        <w:docPartObj>
-          <w:docPartGallery w:val="Table of Contents"/>
-          <w:docPartUnique/>
-        </w:docPartObj>
-      </w:sdtPr>
-      <w:sdtEndPr>
-        <w:rPr>
-          <w:b/>
-          <w:bCs/>
         </w:rPr>
       </w:sdtEndPr>
       <w:sdtContent>
@@ -258,7 +256,7 @@
             <w:pStyle w:val="Cabealhodondice"/>
           </w:pPr>
           <w:r>
-            <w:t>Conteúdo</w:t>
+            <w:t>Índice</w:t>
           </w:r>
         </w:p>
         <w:p>
@@ -282,7 +280,7 @@
           <w:r>
             <w:fldChar w:fldCharType="separate"/>
           </w:r>
-          <w:hyperlink w:anchor="_Toc136892807" w:history="1">
+          <w:hyperlink w:anchor="_Toc137555419" w:history="1">
             <w:r>
               <w:rPr>
                 <w:rStyle w:val="Hiperligao"/>
@@ -310,7 +308,7 @@
                 <w:noProof/>
                 <w:webHidden/>
               </w:rPr>
-              <w:instrText xml:space="preserve"> PAGEREF _Toc136892807 \h </w:instrText>
+              <w:instrText xml:space="preserve"> PAGEREF _Toc137555419 \h </w:instrText>
             </w:r>
             <w:r>
               <w:rPr>
@@ -353,7 +351,7 @@
               <w:lang w:eastAsia="pt-PT"/>
             </w:rPr>
           </w:pPr>
-          <w:hyperlink w:anchor="_Toc136892808" w:history="1">
+          <w:hyperlink w:anchor="_Toc137555420" w:history="1">
             <w:r>
               <w:rPr>
                 <w:rStyle w:val="Hiperligao"/>
@@ -381,7 +379,7 @@
                 <w:noProof/>
                 <w:webHidden/>
               </w:rPr>
-              <w:instrText xml:space="preserve"> PAGEREF _Toc136892808 \h </w:instrText>
+              <w:instrText xml:space="preserve"> PAGEREF _Toc137555420 \h </w:instrText>
             </w:r>
             <w:r>
               <w:rPr>
@@ -424,7 +422,7 @@
               <w:lang w:eastAsia="pt-PT"/>
             </w:rPr>
           </w:pPr>
-          <w:hyperlink w:anchor="_Toc136892809" w:history="1">
+          <w:hyperlink w:anchor="_Toc137555421" w:history="1">
             <w:r>
               <w:rPr>
                 <w:rStyle w:val="Hiperligao"/>
@@ -452,7 +450,7 @@
                 <w:noProof/>
                 <w:webHidden/>
               </w:rPr>
-              <w:instrText xml:space="preserve"> PAGEREF _Toc136892809 \h </w:instrText>
+              <w:instrText xml:space="preserve"> PAGEREF _Toc137555421 \h </w:instrText>
             </w:r>
             <w:r>
               <w:rPr>
@@ -484,6 +482,77 @@
           </w:hyperlink>
         </w:p>
         <w:p>
+          <w:pPr>
+            <w:pStyle w:val="ndice1"/>
+            <w:tabs>
+              <w:tab w:val="right" w:leader="dot" w:pos="8494"/>
+            </w:tabs>
+            <w:rPr>
+              <w:rFonts w:eastAsiaTheme="minorEastAsia"/>
+              <w:noProof/>
+              <w:lang w:eastAsia="pt-PT"/>
+            </w:rPr>
+          </w:pPr>
+          <w:hyperlink w:anchor="_Toc137555422" w:history="1">
+            <w:r>
+              <w:rPr>
+                <w:rStyle w:val="Hiperligao"/>
+                <w:rFonts w:cstheme="majorHAnsi"/>
+                <w:noProof/>
+              </w:rPr>
+              <w:t>Código</w:t>
+            </w:r>
+            <w:r>
+              <w:rPr>
+                <w:noProof/>
+                <w:webHidden/>
+              </w:rPr>
+              <w:tab/>
+            </w:r>
+            <w:r>
+              <w:rPr>
+                <w:noProof/>
+                <w:webHidden/>
+              </w:rPr>
+              <w:fldChar w:fldCharType="begin"/>
+            </w:r>
+            <w:r>
+              <w:rPr>
+                <w:noProof/>
+                <w:webHidden/>
+              </w:rPr>
+              <w:instrText xml:space="preserve"> PAGEREF _Toc137555422 \h </w:instrText>
+            </w:r>
+            <w:r>
+              <w:rPr>
+                <w:noProof/>
+                <w:webHidden/>
+              </w:rPr>
+            </w:r>
+            <w:r>
+              <w:rPr>
+                <w:noProof/>
+                <w:webHidden/>
+              </w:rPr>
+              <w:fldChar w:fldCharType="separate"/>
+            </w:r>
+            <w:r>
+              <w:rPr>
+                <w:noProof/>
+                <w:webHidden/>
+              </w:rPr>
+              <w:t>6</w:t>
+            </w:r>
+            <w:r>
+              <w:rPr>
+                <w:noProof/>
+                <w:webHidden/>
+              </w:rPr>
+              <w:fldChar w:fldCharType="end"/>
+            </w:r>
+          </w:hyperlink>
+        </w:p>
+        <w:p>
           <w:r>
             <w:rPr>
               <w:b/>
@@ -654,7 +723,7 @@
           <w:szCs w:val="36"/>
         </w:rPr>
       </w:pPr>
-      <w:bookmarkStart w:id="0" w:name="_Toc136892807"/>
+      <w:bookmarkStart w:id="0" w:name="_Toc137555419"/>
       <w:r>
         <w:rPr>
           <w:rFonts w:cstheme="majorHAnsi"/>
@@ -909,37 +978,6 @@
     </w:p>
     <w:p>
       <w:pPr>
-        <w:ind w:firstLine="708"/>
-        <w:rPr>
-          <w:rFonts w:cstheme="minorHAnsi"/>
-          <w:sz w:val="24"/>
-          <w:szCs w:val="24"/>
-        </w:rPr>
-      </w:pPr>
-    </w:p>
-    <w:p>
-      <w:pPr>
-        <w:ind w:firstLine="708"/>
-        <w:rPr>
-          <w:rFonts w:cstheme="minorHAnsi"/>
-          <w:sz w:val="24"/>
-          <w:szCs w:val="24"/>
-        </w:rPr>
-      </w:pPr>
-    </w:p>
-    <w:p>
-      <w:pPr>
-        <w:ind w:firstLine="708"/>
-        <w:rPr>
-          <w:rFonts w:cstheme="minorHAnsi"/>
-          <w:sz w:val="24"/>
-          <w:szCs w:val="24"/>
-        </w:rPr>
-      </w:pPr>
-    </w:p>
-    <w:p>
-      <w:pPr>
-        <w:ind w:firstLine="708"/>
         <w:rPr>
           <w:rFonts w:cstheme="minorHAnsi"/>
           <w:sz w:val="24"/>
@@ -967,7 +1005,7 @@
           <w:szCs w:val="36"/>
         </w:rPr>
       </w:pPr>
-      <w:bookmarkStart w:id="1" w:name="_Toc136892808"/>
+      <w:bookmarkStart w:id="1" w:name="_Toc137555420"/>
       <w:r>
         <w:rPr>
           <w:rFonts w:cstheme="majorHAnsi"/>
@@ -1741,7 +1779,7 @@
           <w:szCs w:val="36"/>
         </w:rPr>
       </w:pPr>
-      <w:bookmarkStart w:id="2" w:name="_Toc136892809"/>
+      <w:bookmarkStart w:id="2" w:name="_Toc137555421"/>
       <w:proofErr w:type="spellStart"/>
       <w:r>
         <w:rPr>
@@ -1749,6 +1787,7 @@
           <w:sz w:val="36"/>
           <w:szCs w:val="36"/>
         </w:rPr>
+        <w:lastRenderedPageBreak/>
         <w:t>DataSet</w:t>
       </w:r>
       <w:bookmarkEnd w:id="2"/>
@@ -1834,14 +1873,7 @@
           <w:sz w:val="24"/>
           <w:szCs w:val="24"/>
         </w:rPr>
-        <w:t>, apresenta</w:t>
-      </w:r>
-      <w:r>
-        <w:rPr>
-          <w:sz w:val="24"/>
-          <w:szCs w:val="24"/>
-        </w:rPr>
-        <w:t xml:space="preserve"> informaç</w:t>
+        <w:t>, apresenta informaç</w:t>
       </w:r>
       <w:r>
         <w:rPr>
@@ -2053,16 +2085,11 @@
                               </w:rPr>
                             </w:pPr>
                             <w:r>
-                              <w:t>Figura 2</w:t>
+                              <w:t xml:space="preserve">Figura </w:t>
                             </w:r>
-                            <w:fldSimple w:instr=" SEQ Figura \* ARABIC ">
-                              <w:r>
-                                <w:rPr>
-                                  <w:noProof/>
-                                </w:rPr>
-                                <w:t>1</w:t>
-                              </w:r>
-                            </w:fldSimple>
+                            <w:r>
+                              <w:t>3</w:t>
+                            </w:r>
                             <w:r>
                               <w:t xml:space="preserve"> - Músicas</w:t>
                             </w:r>
@@ -2098,16 +2125,11 @@
                         </w:rPr>
                       </w:pPr>
                       <w:r>
-                        <w:t>Figura 2</w:t>
+                        <w:t xml:space="preserve">Figura </w:t>
                       </w:r>
-                      <w:fldSimple w:instr=" SEQ Figura \* ARABIC ">
-                        <w:r>
-                          <w:rPr>
-                            <w:noProof/>
-                          </w:rPr>
-                          <w:t>1</w:t>
-                        </w:r>
-                      </w:fldSimple>
+                      <w:r>
+                        <w:t>3</w:t>
+                      </w:r>
                       <w:r>
                         <w:t xml:space="preserve"> - Músicas</w:t>
                       </w:r>
@@ -2246,7 +2268,7 @@
           <w:rPr>
             <w:noProof/>
           </w:rPr>
-          <w:t>2</w:t>
+          <w:t>1</w:t>
         </w:r>
       </w:fldSimple>
       <w:r>
@@ -2375,6 +2397,87 @@
     </w:p>
     <w:p>
       <w:pPr>
+        <w:pStyle w:val="Ttulo1"/>
+        <w:jc w:val="center"/>
+        <w:rPr>
+          <w:rFonts w:cstheme="majorHAnsi"/>
+          <w:sz w:val="36"/>
+          <w:szCs w:val="36"/>
+        </w:rPr>
+      </w:pPr>
+      <w:bookmarkStart w:id="3" w:name="_Toc137555422"/>
+      <w:r>
+        <w:rPr>
+          <w:rFonts w:cstheme="majorHAnsi"/>
+          <w:sz w:val="36"/>
+          <w:szCs w:val="36"/>
+        </w:rPr>
+        <w:lastRenderedPageBreak/>
+        <w:t>Código</w:t>
+      </w:r>
+      <w:bookmarkEnd w:id="3"/>
+    </w:p>
+    <w:p/>
+    <w:p>
+      <w:pPr>
+        <w:keepNext/>
+      </w:pPr>
+      <w:r>
+        <w:rPr>
+          <w:noProof/>
+        </w:rPr>
+        <w:drawing>
+          <wp:inline distT="0" distB="0" distL="0" distR="0" wp14:anchorId="25870B8F" wp14:editId="37406843">
+            <wp:extent cx="5400040" cy="3661410"/>
+            <wp:effectExtent l="0" t="0" r="0" b="0"/>
+            <wp:docPr id="631651865" name="Imagem 1"/>
+            <wp:cNvGraphicFramePr>
+              <a:graphicFrameLocks xmlns:a="http://schemas.openxmlformats.org/drawingml/2006/main" noChangeAspect="1"/>
+            </wp:cNvGraphicFramePr>
+            <a:graphic xmlns:a="http://schemas.openxmlformats.org/drawingml/2006/main">
+              <a:graphicData uri="http://schemas.openxmlformats.org/drawingml/2006/picture">
+                <pic:pic xmlns:pic="http://schemas.openxmlformats.org/drawingml/2006/picture">
+                  <pic:nvPicPr>
+                    <pic:cNvPr id="631651865" name=""/>
+                    <pic:cNvPicPr/>
+                  </pic:nvPicPr>
+                  <pic:blipFill>
+                    <a:blip r:embed="rId11"/>
+                    <a:stretch>
+                      <a:fillRect/>
+                    </a:stretch>
+                  </pic:blipFill>
+                  <pic:spPr>
+                    <a:xfrm>
+                      <a:off x="0" y="0"/>
+                      <a:ext cx="5400040" cy="3661410"/>
+                    </a:xfrm>
+                    <a:prstGeom prst="rect">
+                      <a:avLst/>
+                    </a:prstGeom>
+                  </pic:spPr>
+                </pic:pic>
+              </a:graphicData>
+            </a:graphic>
+          </wp:inline>
+        </w:drawing>
+      </w:r>
+    </w:p>
+    <w:p>
+      <w:pPr>
+        <w:pStyle w:val="Legenda"/>
+      </w:pPr>
+      <w:r>
+        <w:t xml:space="preserve">Figura 4 - Música e Pré Processar do </w:t>
+      </w:r>
+      <w:proofErr w:type="spellStart"/>
+      <w:r>
+        <w:t>Melspectogram</w:t>
+      </w:r>
+      <w:proofErr w:type="spellEnd"/>
+    </w:p>
+    <w:p>
+      <w:pPr>
         <w:ind w:firstLine="708"/>
         <w:jc w:val="both"/>
         <w:rPr>
@@ -2382,25 +2485,975 @@
           <w:szCs w:val="24"/>
         </w:rPr>
       </w:pPr>
-    </w:p>
-    <w:p>
-      <w:pPr>
-        <w:ind w:left="708"/>
-        <w:rPr>
-          <w:sz w:val="24"/>
-          <w:szCs w:val="24"/>
-        </w:rPr>
-      </w:pPr>
-      <w:r>
-        <w:rPr>
-          <w:sz w:val="24"/>
-          <w:szCs w:val="24"/>
-        </w:rPr>
-        <w:tab/>
+      <w:r>
+        <w:rPr>
+          <w:sz w:val="24"/>
+          <w:szCs w:val="24"/>
+        </w:rPr>
+        <w:t xml:space="preserve">Nesta parte do código é feito o processamento das músicas adquiridas no </w:t>
+      </w:r>
+      <w:proofErr w:type="spellStart"/>
+      <w:r>
+        <w:rPr>
+          <w:sz w:val="24"/>
+          <w:szCs w:val="24"/>
+        </w:rPr>
+        <w:t>dataset</w:t>
+      </w:r>
+      <w:proofErr w:type="spellEnd"/>
+      <w:r>
+        <w:rPr>
+          <w:sz w:val="24"/>
+          <w:szCs w:val="24"/>
+        </w:rPr>
+        <w:t xml:space="preserve"> e a extração de recursos na espectrograma para cada música. Esta usa </w:t>
+      </w:r>
+      <w:r>
+        <w:rPr>
+          <w:sz w:val="24"/>
+          <w:szCs w:val="24"/>
+        </w:rPr>
+        <w:t>várias</w:t>
+      </w:r>
+      <w:r>
+        <w:rPr>
+          <w:sz w:val="24"/>
+          <w:szCs w:val="24"/>
+        </w:rPr>
+        <w:t xml:space="preserve"> bibliotecas, tais como OS, </w:t>
+      </w:r>
+      <w:proofErr w:type="spellStart"/>
+      <w:r>
+        <w:rPr>
+          <w:sz w:val="24"/>
+          <w:szCs w:val="24"/>
+        </w:rPr>
+        <w:t>Librosa</w:t>
+      </w:r>
+      <w:proofErr w:type="spellEnd"/>
+      <w:r>
+        <w:rPr>
+          <w:sz w:val="24"/>
+          <w:szCs w:val="24"/>
+        </w:rPr>
+        <w:t xml:space="preserve"> e </w:t>
+      </w:r>
+      <w:proofErr w:type="spellStart"/>
+      <w:r>
+        <w:rPr>
+          <w:sz w:val="24"/>
+          <w:szCs w:val="24"/>
+        </w:rPr>
+        <w:t>Numpy</w:t>
+      </w:r>
+      <w:proofErr w:type="spellEnd"/>
+      <w:r>
+        <w:rPr>
+          <w:sz w:val="24"/>
+          <w:szCs w:val="24"/>
+        </w:rPr>
+        <w:t>. No código é inicializado duas listas vazias que depois vão guardar os dados pretendidos.</w:t>
+      </w:r>
+      <w:r>
+        <w:rPr>
+          <w:sz w:val="24"/>
+          <w:szCs w:val="24"/>
+        </w:rPr>
+        <w:t xml:space="preserve"> </w:t>
+      </w:r>
+      <w:r>
+        <w:rPr>
+          <w:sz w:val="24"/>
+          <w:szCs w:val="24"/>
+        </w:rPr>
+        <w:t>O</w:t>
+      </w:r>
+      <w:r>
+        <w:rPr>
+          <w:sz w:val="24"/>
+          <w:szCs w:val="24"/>
+        </w:rPr>
+        <w:t xml:space="preserve"> código inicializa duas listas vazias</w:t>
+      </w:r>
+      <w:r>
+        <w:rPr>
+          <w:sz w:val="24"/>
+          <w:szCs w:val="24"/>
+        </w:rPr>
+        <w:t xml:space="preserve">, </w:t>
+      </w:r>
+      <w:proofErr w:type="spellStart"/>
+      <w:r>
+        <w:rPr>
+          <w:b/>
+          <w:bCs/>
+          <w:sz w:val="24"/>
+          <w:szCs w:val="24"/>
+        </w:rPr>
+        <w:t>genderlabel</w:t>
+      </w:r>
+      <w:proofErr w:type="spellEnd"/>
+      <w:r>
+        <w:rPr>
+          <w:sz w:val="24"/>
+          <w:szCs w:val="24"/>
+        </w:rPr>
+        <w:t xml:space="preserve"> para armazenar </w:t>
+      </w:r>
+      <w:r>
+        <w:rPr>
+          <w:sz w:val="24"/>
+          <w:szCs w:val="24"/>
+        </w:rPr>
+        <w:t xml:space="preserve">os </w:t>
+      </w:r>
+      <w:r>
+        <w:rPr>
+          <w:sz w:val="24"/>
+          <w:szCs w:val="24"/>
+        </w:rPr>
+        <w:t>gênero</w:t>
+      </w:r>
+      <w:r>
+        <w:rPr>
+          <w:sz w:val="24"/>
+          <w:szCs w:val="24"/>
+        </w:rPr>
+        <w:t>s</w:t>
+      </w:r>
+      <w:r>
+        <w:rPr>
+          <w:sz w:val="24"/>
+          <w:szCs w:val="24"/>
+        </w:rPr>
+        <w:t xml:space="preserve"> das músicas e </w:t>
+      </w:r>
+      <w:r>
+        <w:rPr>
+          <w:sz w:val="24"/>
+          <w:szCs w:val="24"/>
+        </w:rPr>
+        <w:t xml:space="preserve">a </w:t>
+      </w:r>
+      <w:proofErr w:type="spellStart"/>
+      <w:r>
+        <w:rPr>
+          <w:b/>
+          <w:bCs/>
+          <w:sz w:val="24"/>
+          <w:szCs w:val="24"/>
+        </w:rPr>
+        <w:t>musicData</w:t>
+      </w:r>
+      <w:proofErr w:type="spellEnd"/>
+      <w:r>
+        <w:rPr>
+          <w:sz w:val="24"/>
+          <w:szCs w:val="24"/>
+        </w:rPr>
+        <w:t xml:space="preserve"> para armazenar os dados </w:t>
+      </w:r>
+      <w:r>
+        <w:rPr>
+          <w:sz w:val="24"/>
+          <w:szCs w:val="24"/>
+        </w:rPr>
+        <w:t>da espectrograma</w:t>
+      </w:r>
+      <w:r>
+        <w:rPr>
+          <w:sz w:val="24"/>
+          <w:szCs w:val="24"/>
+        </w:rPr>
+        <w:t xml:space="preserve"> mel de cada música.</w:t>
+      </w:r>
+    </w:p>
+    <w:p>
+      <w:pPr>
+        <w:ind w:firstLine="708"/>
+        <w:jc w:val="both"/>
+        <w:rPr>
+          <w:sz w:val="24"/>
+          <w:szCs w:val="24"/>
+        </w:rPr>
+      </w:pPr>
+      <w:r>
+        <w:rPr>
+          <w:sz w:val="24"/>
+          <w:szCs w:val="24"/>
+        </w:rPr>
+        <w:t xml:space="preserve">Após a inicialização das listas é executado a função </w:t>
+      </w:r>
+      <w:proofErr w:type="spellStart"/>
+      <w:proofErr w:type="gramStart"/>
+      <w:r>
+        <w:rPr>
+          <w:b/>
+          <w:bCs/>
+          <w:sz w:val="24"/>
+          <w:szCs w:val="24"/>
+        </w:rPr>
+        <w:t>os.listdir</w:t>
+      </w:r>
+      <w:proofErr w:type="spellEnd"/>
+      <w:proofErr w:type="gramEnd"/>
+      <w:r>
+        <w:rPr>
+          <w:b/>
+          <w:bCs/>
+          <w:sz w:val="24"/>
+          <w:szCs w:val="24"/>
+        </w:rPr>
+        <w:t>()</w:t>
+      </w:r>
+      <w:r>
+        <w:rPr>
+          <w:sz w:val="24"/>
+          <w:szCs w:val="24"/>
+        </w:rPr>
+        <w:t xml:space="preserve"> para obter as musicas por cada género. </w:t>
+      </w:r>
+      <w:r>
+        <w:rPr>
+          <w:sz w:val="24"/>
+          <w:szCs w:val="24"/>
+        </w:rPr>
+        <w:t xml:space="preserve">Dentro do </w:t>
+      </w:r>
+      <w:proofErr w:type="spellStart"/>
+      <w:r>
+        <w:rPr>
+          <w:sz w:val="24"/>
+          <w:szCs w:val="24"/>
+        </w:rPr>
+        <w:t>loop</w:t>
+      </w:r>
+      <w:proofErr w:type="spellEnd"/>
+      <w:r>
+        <w:rPr>
+          <w:sz w:val="24"/>
+          <w:szCs w:val="24"/>
+        </w:rPr>
+        <w:t xml:space="preserve">, o código </w:t>
+      </w:r>
+      <w:r>
+        <w:rPr>
+          <w:sz w:val="24"/>
+          <w:szCs w:val="24"/>
+        </w:rPr>
+        <w:t>repete</w:t>
+      </w:r>
+      <w:r>
+        <w:rPr>
+          <w:sz w:val="24"/>
+          <w:szCs w:val="24"/>
+        </w:rPr>
+        <w:t xml:space="preserve"> sobre os arquivos de música em cada </w:t>
+      </w:r>
+      <w:r>
+        <w:rPr>
+          <w:sz w:val="24"/>
+          <w:szCs w:val="24"/>
+        </w:rPr>
+        <w:t>género, para cada música esta é dada a sua categoria/género.</w:t>
+      </w:r>
+    </w:p>
+    <w:p>
+      <w:pPr>
+        <w:ind w:firstLine="708"/>
+        <w:jc w:val="both"/>
+        <w:rPr>
+          <w:sz w:val="24"/>
+          <w:szCs w:val="24"/>
+        </w:rPr>
+      </w:pPr>
+      <w:r>
+        <w:rPr>
+          <w:sz w:val="24"/>
+          <w:szCs w:val="24"/>
+        </w:rPr>
+        <w:t xml:space="preserve">Em seguida, o código </w:t>
+      </w:r>
+      <w:r>
+        <w:rPr>
+          <w:sz w:val="24"/>
+          <w:szCs w:val="24"/>
+        </w:rPr>
+        <w:t>executa</w:t>
+      </w:r>
+      <w:r>
+        <w:rPr>
+          <w:sz w:val="24"/>
+          <w:szCs w:val="24"/>
+        </w:rPr>
+        <w:t xml:space="preserve"> a função </w:t>
+      </w:r>
+      <w:proofErr w:type="spellStart"/>
+      <w:proofErr w:type="gramStart"/>
+      <w:r>
+        <w:rPr>
+          <w:b/>
+          <w:bCs/>
+          <w:sz w:val="24"/>
+          <w:szCs w:val="24"/>
+        </w:rPr>
+        <w:t>mimosa.load</w:t>
+      </w:r>
+      <w:proofErr w:type="spellEnd"/>
+      <w:proofErr w:type="gramEnd"/>
+      <w:r>
+        <w:rPr>
+          <w:b/>
+          <w:bCs/>
+          <w:sz w:val="24"/>
+          <w:szCs w:val="24"/>
+        </w:rPr>
+        <w:t>()</w:t>
+      </w:r>
+      <w:r>
+        <w:rPr>
+          <w:sz w:val="24"/>
+          <w:szCs w:val="24"/>
+        </w:rPr>
+        <w:t xml:space="preserve"> para obter a amplitude e a taxa de amostragem</w:t>
+      </w:r>
+      <w:r>
+        <w:rPr>
+          <w:sz w:val="24"/>
+          <w:szCs w:val="24"/>
+        </w:rPr>
+        <w:t>, para todas as musicas</w:t>
+      </w:r>
+      <w:r>
+        <w:rPr>
+          <w:sz w:val="24"/>
+          <w:szCs w:val="24"/>
+        </w:rPr>
+        <w:t xml:space="preserve">, é depois calculado o espetrograma para cada música usando o </w:t>
+      </w:r>
+      <w:proofErr w:type="spellStart"/>
+      <w:r>
+        <w:rPr>
+          <w:b/>
+          <w:bCs/>
+          <w:sz w:val="24"/>
+          <w:szCs w:val="24"/>
+        </w:rPr>
+        <w:t>mimosa.feature.melspectrogram</w:t>
+      </w:r>
+      <w:proofErr w:type="spellEnd"/>
+      <w:r>
+        <w:rPr>
+          <w:b/>
+          <w:bCs/>
+          <w:sz w:val="24"/>
+          <w:szCs w:val="24"/>
+        </w:rPr>
+        <w:t>(</w:t>
+      </w:r>
+      <w:r>
+        <w:rPr>
+          <w:b/>
+          <w:bCs/>
+          <w:sz w:val="24"/>
+          <w:szCs w:val="24"/>
+        </w:rPr>
+        <w:t>)</w:t>
+      </w:r>
+      <w:r>
+        <w:rPr>
+          <w:sz w:val="24"/>
+          <w:szCs w:val="24"/>
+        </w:rPr>
+        <w:t xml:space="preserve">. </w:t>
+      </w:r>
+      <w:r>
+        <w:rPr>
+          <w:sz w:val="24"/>
+          <w:szCs w:val="24"/>
+        </w:rPr>
+        <w:t xml:space="preserve">A </w:t>
+      </w:r>
+      <w:r>
+        <w:rPr>
+          <w:b/>
+          <w:bCs/>
+          <w:sz w:val="24"/>
+          <w:szCs w:val="24"/>
+        </w:rPr>
+        <w:t>espectrograma</w:t>
+      </w:r>
+      <w:r>
+        <w:rPr>
+          <w:sz w:val="24"/>
+          <w:szCs w:val="24"/>
+        </w:rPr>
+        <w:t xml:space="preserve"> </w:t>
+      </w:r>
+      <w:r>
+        <w:rPr>
+          <w:b/>
+          <w:bCs/>
+          <w:sz w:val="24"/>
+          <w:szCs w:val="24"/>
+        </w:rPr>
+        <w:t>mel</w:t>
+      </w:r>
+      <w:r>
+        <w:rPr>
+          <w:sz w:val="24"/>
+          <w:szCs w:val="24"/>
+        </w:rPr>
+        <w:t xml:space="preserve"> é uma representação visual do espectro de frequência da música ao longo do tempo.</w:t>
+      </w:r>
+    </w:p>
+    <w:p>
+      <w:pPr>
+        <w:ind w:firstLine="708"/>
+        <w:jc w:val="both"/>
+        <w:rPr>
+          <w:sz w:val="24"/>
+          <w:szCs w:val="24"/>
+        </w:rPr>
+      </w:pPr>
+      <w:r>
+        <w:rPr>
+          <w:sz w:val="24"/>
+          <w:szCs w:val="24"/>
+        </w:rPr>
+        <w:t xml:space="preserve">O código </w:t>
+      </w:r>
+      <w:r>
+        <w:rPr>
+          <w:sz w:val="24"/>
+          <w:szCs w:val="24"/>
+        </w:rPr>
+        <w:t>após a adquisição d</w:t>
+      </w:r>
+      <w:r>
+        <w:rPr>
+          <w:sz w:val="24"/>
+          <w:szCs w:val="24"/>
+        </w:rPr>
+        <w:t xml:space="preserve">o espectrograma mel </w:t>
+      </w:r>
+      <w:r>
+        <w:rPr>
+          <w:sz w:val="24"/>
+          <w:szCs w:val="24"/>
+        </w:rPr>
+        <w:t xml:space="preserve">é convertido para decibéis usando </w:t>
+      </w:r>
+      <w:proofErr w:type="spellStart"/>
+      <w:proofErr w:type="gramStart"/>
+      <w:r>
+        <w:rPr>
+          <w:b/>
+          <w:bCs/>
+          <w:sz w:val="24"/>
+          <w:szCs w:val="24"/>
+        </w:rPr>
+        <w:t>mimosa.power</w:t>
+      </w:r>
+      <w:proofErr w:type="gramEnd"/>
+      <w:r>
+        <w:rPr>
+          <w:b/>
+          <w:bCs/>
+          <w:sz w:val="24"/>
+          <w:szCs w:val="24"/>
+        </w:rPr>
+        <w:t>_to_db</w:t>
+      </w:r>
+      <w:proofErr w:type="spellEnd"/>
+      <w:r>
+        <w:rPr>
+          <w:b/>
+          <w:bCs/>
+          <w:sz w:val="24"/>
+          <w:szCs w:val="24"/>
+        </w:rPr>
+        <w:t>()</w:t>
+      </w:r>
+      <w:r>
+        <w:rPr>
+          <w:b/>
+          <w:bCs/>
+          <w:sz w:val="24"/>
+          <w:szCs w:val="24"/>
+        </w:rPr>
+        <w:t xml:space="preserve"> </w:t>
+      </w:r>
+      <w:r>
+        <w:rPr>
+          <w:sz w:val="24"/>
+          <w:szCs w:val="24"/>
+        </w:rPr>
+        <w:t xml:space="preserve">, normalizando os valores do espectrograma. É usado o </w:t>
+      </w:r>
+      <w:proofErr w:type="spellStart"/>
+      <w:proofErr w:type="gramStart"/>
+      <w:r>
+        <w:rPr>
+          <w:b/>
+          <w:bCs/>
+          <w:sz w:val="24"/>
+          <w:szCs w:val="24"/>
+        </w:rPr>
+        <w:t>np.resize</w:t>
+      </w:r>
+      <w:proofErr w:type="spellEnd"/>
+      <w:proofErr w:type="gramEnd"/>
+      <w:r>
+        <w:rPr>
+          <w:b/>
+          <w:bCs/>
+          <w:sz w:val="24"/>
+          <w:szCs w:val="24"/>
+        </w:rPr>
+        <w:t>()</w:t>
+      </w:r>
+      <w:r>
+        <w:rPr>
+          <w:sz w:val="24"/>
+          <w:szCs w:val="24"/>
+        </w:rPr>
+        <w:t>, para o redimensionamento do espetrograma dando a ele uma forma fixa.</w:t>
+      </w:r>
+    </w:p>
+    <w:p>
+      <w:pPr>
+        <w:ind w:firstLine="708"/>
+        <w:jc w:val="both"/>
+        <w:rPr>
+          <w:sz w:val="24"/>
+          <w:szCs w:val="24"/>
+        </w:rPr>
+      </w:pPr>
+      <w:r>
+        <w:rPr>
+          <w:sz w:val="24"/>
+          <w:szCs w:val="24"/>
+        </w:rPr>
+        <w:t xml:space="preserve">Por fim, </w:t>
+      </w:r>
+      <w:r>
+        <w:rPr>
+          <w:sz w:val="24"/>
+          <w:szCs w:val="24"/>
+        </w:rPr>
+        <w:t>a espectrograma</w:t>
+      </w:r>
+      <w:r>
+        <w:rPr>
+          <w:sz w:val="24"/>
+          <w:szCs w:val="24"/>
+        </w:rPr>
+        <w:t xml:space="preserve"> mel redimensionado é adicionado à lista </w:t>
+      </w:r>
+      <w:proofErr w:type="spellStart"/>
+      <w:r>
+        <w:rPr>
+          <w:b/>
+          <w:bCs/>
+          <w:sz w:val="24"/>
+          <w:szCs w:val="24"/>
+        </w:rPr>
+        <w:t>musicData</w:t>
+      </w:r>
+      <w:proofErr w:type="spellEnd"/>
+      <w:r>
+        <w:rPr>
+          <w:sz w:val="24"/>
+          <w:szCs w:val="24"/>
+        </w:rPr>
+        <w:t>, criando uma lista de espectrogramas mel correspondentes às músicas processadas.</w:t>
+      </w:r>
+    </w:p>
+    <w:p>
+      <w:pPr>
+        <w:jc w:val="both"/>
+        <w:rPr>
+          <w:sz w:val="24"/>
+          <w:szCs w:val="24"/>
+        </w:rPr>
+      </w:pPr>
+    </w:p>
+    <w:p>
+      <w:pPr>
+        <w:keepNext/>
+        <w:jc w:val="both"/>
+      </w:pPr>
+      <w:r>
+        <w:rPr>
+          <w:noProof/>
+        </w:rPr>
+        <w:drawing>
+          <wp:inline distT="0" distB="0" distL="0" distR="0" wp14:anchorId="66B50990" wp14:editId="4A3CBDA4">
+            <wp:extent cx="3867150" cy="790575"/>
+            <wp:effectExtent l="0" t="0" r="0" b="9525"/>
+            <wp:docPr id="360752606" name="Imagem 1"/>
+            <wp:cNvGraphicFramePr>
+              <a:graphicFrameLocks xmlns:a="http://schemas.openxmlformats.org/drawingml/2006/main" noChangeAspect="1"/>
+            </wp:cNvGraphicFramePr>
+            <a:graphic xmlns:a="http://schemas.openxmlformats.org/drawingml/2006/main">
+              <a:graphicData uri="http://schemas.openxmlformats.org/drawingml/2006/picture">
+                <pic:pic xmlns:pic="http://schemas.openxmlformats.org/drawingml/2006/picture">
+                  <pic:nvPicPr>
+                    <pic:cNvPr id="360752606" name=""/>
+                    <pic:cNvPicPr/>
+                  </pic:nvPicPr>
+                  <pic:blipFill>
+                    <a:blip r:embed="rId12"/>
+                    <a:stretch>
+                      <a:fillRect/>
+                    </a:stretch>
+                  </pic:blipFill>
+                  <pic:spPr>
+                    <a:xfrm>
+                      <a:off x="0" y="0"/>
+                      <a:ext cx="3867150" cy="790575"/>
+                    </a:xfrm>
+                    <a:prstGeom prst="rect">
+                      <a:avLst/>
+                    </a:prstGeom>
+                  </pic:spPr>
+                </pic:pic>
+              </a:graphicData>
+            </a:graphic>
+          </wp:inline>
+        </w:drawing>
+      </w:r>
+    </w:p>
+    <w:p>
+      <w:pPr>
+        <w:pStyle w:val="Legenda"/>
+        <w:jc w:val="both"/>
+      </w:pPr>
+      <w:r>
+        <w:t xml:space="preserve">Figura5- </w:t>
+      </w:r>
+      <w:proofErr w:type="spellStart"/>
+      <w:r>
+        <w:t>Enconding</w:t>
+      </w:r>
+      <w:proofErr w:type="spellEnd"/>
+      <w:r>
+        <w:t xml:space="preserve"> das Categorias</w:t>
+      </w:r>
+    </w:p>
+    <w:p>
+      <w:pPr>
+        <w:ind w:firstLine="708"/>
+        <w:jc w:val="both"/>
+        <w:rPr>
+          <w:sz w:val="24"/>
+          <w:szCs w:val="24"/>
+        </w:rPr>
+      </w:pPr>
+      <w:r>
+        <w:rPr>
+          <w:sz w:val="24"/>
+          <w:szCs w:val="24"/>
+        </w:rPr>
+        <w:t xml:space="preserve">No código a cima é feito a codificação dos géneros, usando como fonte de tal codificação o </w:t>
+      </w:r>
+      <w:proofErr w:type="spellStart"/>
+      <w:proofErr w:type="gramStart"/>
+      <w:r>
+        <w:rPr>
+          <w:b/>
+          <w:bCs/>
+          <w:sz w:val="24"/>
+          <w:szCs w:val="24"/>
+        </w:rPr>
+        <w:t>sklearn.preprocessing</w:t>
+      </w:r>
+      <w:proofErr w:type="spellEnd"/>
+      <w:proofErr w:type="gramEnd"/>
+      <w:r>
+        <w:rPr>
+          <w:b/>
+          <w:bCs/>
+          <w:sz w:val="24"/>
+          <w:szCs w:val="24"/>
+        </w:rPr>
+        <w:t xml:space="preserve">. </w:t>
+      </w:r>
+      <w:r>
+        <w:rPr>
+          <w:b/>
+          <w:bCs/>
+          <w:sz w:val="24"/>
+          <w:szCs w:val="24"/>
+        </w:rPr>
+        <w:t xml:space="preserve"> </w:t>
+      </w:r>
+      <w:r>
+        <w:rPr>
+          <w:sz w:val="24"/>
+          <w:szCs w:val="24"/>
+        </w:rPr>
+        <w:t xml:space="preserve">Na primeira linha é demonstrado o responsável pelo o transformar dos textos em valores numéricos. Na segunda linha é apresentado </w:t>
+      </w:r>
+      <w:proofErr w:type="spellStart"/>
+      <w:proofErr w:type="gramStart"/>
+      <w:r>
+        <w:rPr>
+          <w:b/>
+          <w:bCs/>
+          <w:sz w:val="24"/>
+          <w:szCs w:val="24"/>
+        </w:rPr>
+        <w:t>labelEncoder</w:t>
+      </w:r>
+      <w:r>
+        <w:rPr>
+          <w:b/>
+          <w:bCs/>
+          <w:sz w:val="24"/>
+          <w:szCs w:val="24"/>
+        </w:rPr>
+        <w:t>.fit</w:t>
+      </w:r>
+      <w:proofErr w:type="spellEnd"/>
+      <w:r>
+        <w:rPr>
+          <w:b/>
+          <w:bCs/>
+          <w:sz w:val="24"/>
+          <w:szCs w:val="24"/>
+        </w:rPr>
+        <w:t>(</w:t>
+      </w:r>
+      <w:proofErr w:type="gramEnd"/>
+      <w:r>
+        <w:rPr>
+          <w:b/>
+          <w:bCs/>
+          <w:sz w:val="24"/>
+          <w:szCs w:val="24"/>
+        </w:rPr>
+        <w:t>)</w:t>
+      </w:r>
+      <w:r>
+        <w:rPr>
+          <w:b/>
+          <w:bCs/>
+          <w:sz w:val="24"/>
+          <w:szCs w:val="24"/>
+        </w:rPr>
+        <w:t xml:space="preserve">, </w:t>
+      </w:r>
+      <w:r>
+        <w:rPr>
+          <w:sz w:val="24"/>
+          <w:szCs w:val="24"/>
+        </w:rPr>
+        <w:t xml:space="preserve">que vai ter como argumento a nossa lista de géneros, </w:t>
+      </w:r>
+      <w:proofErr w:type="spellStart"/>
+      <w:r>
+        <w:rPr>
+          <w:b/>
+          <w:bCs/>
+          <w:sz w:val="24"/>
+          <w:szCs w:val="24"/>
+        </w:rPr>
+        <w:t>genderlabel</w:t>
+      </w:r>
+      <w:proofErr w:type="spellEnd"/>
+      <w:r>
+        <w:rPr>
+          <w:b/>
+          <w:bCs/>
+          <w:sz w:val="24"/>
+          <w:szCs w:val="24"/>
+        </w:rPr>
+        <w:t xml:space="preserve">, </w:t>
+      </w:r>
+      <w:r>
+        <w:rPr>
+          <w:sz w:val="24"/>
+          <w:szCs w:val="24"/>
+        </w:rPr>
+        <w:t>este método ira preparar os géneros para a codificação, na terceira linha onde ira acontecer a transformação dos géneros em valores numéricos que irão corresponder ao diferentes tipos de género utilizado.</w:t>
+      </w:r>
+    </w:p>
+    <w:p>
+      <w:pPr>
+        <w:jc w:val="both"/>
+        <w:rPr>
+          <w:sz w:val="24"/>
+          <w:szCs w:val="24"/>
+        </w:rPr>
+      </w:pPr>
+    </w:p>
+    <w:p>
+      <w:pPr>
+        <w:keepNext/>
+        <w:jc w:val="both"/>
+      </w:pPr>
+      <w:r>
+        <w:rPr>
+          <w:noProof/>
+        </w:rPr>
+        <w:drawing>
+          <wp:inline distT="0" distB="0" distL="0" distR="0" wp14:anchorId="07FDEE45" wp14:editId="33AA7275">
+            <wp:extent cx="3514725" cy="3514725"/>
+            <wp:effectExtent l="0" t="0" r="9525" b="9525"/>
+            <wp:docPr id="1187208060" name="Imagem 1"/>
+            <wp:cNvGraphicFramePr>
+              <a:graphicFrameLocks xmlns:a="http://schemas.openxmlformats.org/drawingml/2006/main" noChangeAspect="1"/>
+            </wp:cNvGraphicFramePr>
+            <a:graphic xmlns:a="http://schemas.openxmlformats.org/drawingml/2006/main">
+              <a:graphicData uri="http://schemas.openxmlformats.org/drawingml/2006/picture">
+                <pic:pic xmlns:pic="http://schemas.openxmlformats.org/drawingml/2006/picture">
+                  <pic:nvPicPr>
+                    <pic:cNvPr id="1187208060" name=""/>
+                    <pic:cNvPicPr/>
+                  </pic:nvPicPr>
+                  <pic:blipFill>
+                    <a:blip r:embed="rId13"/>
+                    <a:stretch>
+                      <a:fillRect/>
+                    </a:stretch>
+                  </pic:blipFill>
+                  <pic:spPr>
+                    <a:xfrm>
+                      <a:off x="0" y="0"/>
+                      <a:ext cx="3514725" cy="3514725"/>
+                    </a:xfrm>
+                    <a:prstGeom prst="rect">
+                      <a:avLst/>
+                    </a:prstGeom>
+                  </pic:spPr>
+                </pic:pic>
+              </a:graphicData>
+            </a:graphic>
+          </wp:inline>
+        </w:drawing>
+      </w:r>
+    </w:p>
+    <w:p>
+      <w:pPr>
+        <w:pStyle w:val="Legenda"/>
+        <w:jc w:val="both"/>
+      </w:pPr>
+      <w:r>
+        <w:t>Figura 6 - Normalização de Valores</w:t>
+      </w:r>
+    </w:p>
+    <w:p>
+      <w:pPr>
+        <w:ind w:firstLine="708"/>
+      </w:pPr>
+      <w:r>
+        <w:t xml:space="preserve">Na imagem de código demonstrada em cima é criado duas variáveis que são </w:t>
+      </w:r>
+      <w:proofErr w:type="spellStart"/>
+      <w:r>
+        <w:rPr>
+          <w:b/>
+          <w:bCs/>
+        </w:rPr>
+        <w:t>indexMin</w:t>
+      </w:r>
+      <w:proofErr w:type="spellEnd"/>
+      <w:r>
+        <w:t xml:space="preserve"> e </w:t>
+      </w:r>
+      <w:proofErr w:type="spellStart"/>
+      <w:r>
+        <w:rPr>
+          <w:b/>
+          <w:bCs/>
+        </w:rPr>
+        <w:t>indexMax</w:t>
+      </w:r>
+      <w:proofErr w:type="spellEnd"/>
+      <w:r>
+        <w:t xml:space="preserve"> que vão servir para gerir o número de faixas de músicas a serem normalizadas, juntamente com esta é criado uma lista chamada </w:t>
+      </w:r>
+      <w:proofErr w:type="spellStart"/>
+      <w:r>
+        <w:rPr>
+          <w:b/>
+          <w:bCs/>
+        </w:rPr>
+        <w:t>normalized_data</w:t>
+      </w:r>
+      <w:proofErr w:type="spellEnd"/>
+      <w:r>
+        <w:rPr>
+          <w:b/>
+          <w:bCs/>
+        </w:rPr>
+        <w:t xml:space="preserve">, </w:t>
+      </w:r>
+      <w:r>
+        <w:t>que como o nome indica vai servir para guardar os dados normalizados</w:t>
+      </w:r>
+      <w:r>
+        <w:t xml:space="preserve">. O </w:t>
+      </w:r>
+      <w:proofErr w:type="spellStart"/>
+      <w:r>
+        <w:rPr>
+          <w:b/>
+          <w:bCs/>
+        </w:rPr>
+        <w:t>numCategories</w:t>
+      </w:r>
+      <w:proofErr w:type="spellEnd"/>
+      <w:r>
+        <w:rPr>
+          <w:b/>
+          <w:bCs/>
+        </w:rPr>
+        <w:t xml:space="preserve"> </w:t>
+      </w:r>
+      <w:r>
+        <w:t xml:space="preserve">irá calcular o tamanho dos rótulos codificados dividindo eles por 100, depois ira ser realizado um </w:t>
+      </w:r>
+      <w:proofErr w:type="spellStart"/>
+      <w:r>
+        <w:t>loop</w:t>
+      </w:r>
+      <w:proofErr w:type="spellEnd"/>
+      <w:r>
+        <w:t xml:space="preserve"> para ser feito a normalização por categoria da música. Esta normalização ira ser aplicada em cada faixa música e o seu respetivo espectrograma mel. Por fim este riam ser guardados na lista mencionada anteriormente, </w:t>
+      </w:r>
+      <w:proofErr w:type="spellStart"/>
+      <w:r>
+        <w:rPr>
+          <w:b/>
+          <w:bCs/>
+        </w:rPr>
+        <w:t>normalized_data</w:t>
+      </w:r>
+      <w:proofErr w:type="spellEnd"/>
+      <w:r>
+        <w:rPr>
+          <w:b/>
+          <w:bCs/>
+        </w:rPr>
+        <w:t>,</w:t>
+      </w:r>
+      <w:r>
+        <w:t xml:space="preserve"> que por ira se transformar numa matriz utilizando a biblioteca </w:t>
+      </w:r>
+      <w:proofErr w:type="spellStart"/>
+      <w:r>
+        <w:t>numpy</w:t>
+      </w:r>
+      <w:proofErr w:type="spellEnd"/>
+      <w:r>
+        <w:t>.</w:t>
       </w:r>
     </w:p>
     <w:sectPr>
-      <w:headerReference w:type="default" r:id="rId11"/>
+      <w:headerReference w:type="default" r:id="rId14"/>
       <w:pgSz w:w="11906" w:h="16838"/>
       <w:pgMar w:top="1417" w:right="1701" w:bottom="1417" w:left="1701" w:header="708" w:footer="708" w:gutter="0"/>
       <w:cols w:space="708"/>
@@ -2411,7 +3464,7 @@
 </file>
 
 <file path=word/endnotes.xml><?xml version="1.0" encoding="utf-8"?>
-<w:endnotes xmlns:wpc="http://schemas.microsoft.com/office/word/2010/wordprocessingCanvas" xmlns:cx="http://schemas.microsoft.com/office/drawing/2014/chartex" xmlns:cx1="http://schemas.microsoft.com/office/drawing/2015/9/8/chartex" xmlns:cx2="http://schemas.microsoft.com/office/drawing/2015/10/21/chartex" xmlns:cx3="http://schemas.microsoft.com/office/drawing/2016/5/9/chartex" xmlns:cx4="http://schemas.microsoft.com/office/drawing/2016/5/10/chartex" xmlns:cx5="http://schemas.microsoft.com/office/drawing/2016/5/11/chartex" xmlns:cx6="http://schemas.microsoft.com/office/drawing/2016/5/12/chartex" xmlns:cx7="http://schemas.microsoft.com/office/drawing/2016/5/13/chartex" xmlns:cx8="http://schemas.microsoft.com/office/drawing/2016/5/14/chartex" xmlns:mc="http://schemas.openxmlformats.org/markup-compatibility/2006" xmlns:aink="http://schemas.microsoft.com/office/drawing/2016/ink" xmlns:am3d="http://schemas.microsoft.com/office/drawing/2017/model3d" xmlns:o="urn:schemas-microsoft-com:office:office" xmlns:oel="http://schemas.microsoft.com/office/2019/extlst" xmlns:r="http://schemas.openxmlformats.org/officeDocument/2006/relationships" xmlns:m="http://schemas.openxmlformats.org/officeDocument/2006/math" xmlns:v="urn:schemas-microsoft-com:vml" xmlns:wp14="http://schemas.microsoft.com/office/word/2010/wordprocessingDrawing" xmlns:wp="http://schemas.openxmlformats.org/drawingml/2006/wordprocessingDrawing" xmlns:w10="urn:schemas-microsoft-com:office:word" xmlns:w="http://schemas.openxmlformats.org/wordprocessingml/2006/main" xmlns:w14="http://schemas.microsoft.com/office/word/2010/wordml" xmlns:w15="http://schemas.microsoft.com/office/word/2012/wordml" xmlns:w16cex="http://schemas.microsoft.com/office/word/2018/wordml/cex" xmlns:w16cid="http://schemas.microsoft.com/office/word/2016/wordml/cid" xmlns:w16="http://schemas.microsoft.com/office/word/2018/wordml" xmlns:w16du="http://schemas.microsoft.com/office/word/2023/wordml/word16du" xmlns:w16sdtdh="http://schemas.microsoft.com/office/word/2020/wordml/sdtdatahash" xmlns:w16se="http://schemas.microsoft.com/office/word/2015/wordml/symex" xmlns:wpg="http://schemas.microsoft.com/office/word/2010/wordprocessingGroup" xmlns:wpi="http://schemas.microsoft.com/office/word/2010/wordprocessingInk" xmlns:wne="http://schemas.microsoft.com/office/word/2006/wordml" xmlns:wps="http://schemas.microsoft.com/office/word/2010/wordprocessingShape" mc:Ignorable="w14 w15 w16se w16cid w16 w16cex w16sdtdh wp14">
+<w:endnotes xmlns:wpc="http://schemas.microsoft.com/office/word/2010/wordprocessingCanvas" xmlns:cx="http://schemas.microsoft.com/office/drawing/2014/chartex" xmlns:cx1="http://schemas.microsoft.com/office/drawing/2015/9/8/chartex" xmlns:cx2="http://schemas.microsoft.com/office/drawing/2015/10/21/chartex" xmlns:cx3="http://schemas.microsoft.com/office/drawing/2016/5/9/chartex" xmlns:cx4="http://schemas.microsoft.com/office/drawing/2016/5/10/chartex" xmlns:cx5="http://schemas.microsoft.com/office/drawing/2016/5/11/chartex" xmlns:cx6="http://schemas.microsoft.com/office/drawing/2016/5/12/chartex" xmlns:cx7="http://schemas.microsoft.com/office/drawing/2016/5/13/chartex" xmlns:cx8="http://schemas.microsoft.com/office/drawing/2016/5/14/chartex" xmlns:mc="http://schemas.openxmlformats.org/markup-compatibility/2006" xmlns:aink="http://schemas.microsoft.com/office/drawing/2016/ink" xmlns:am3d="http://schemas.microsoft.com/office/drawing/2017/model3d" xmlns:o="urn:schemas-microsoft-com:office:office" xmlns:oel="http://schemas.microsoft.com/office/2019/extlst" xmlns:r="http://schemas.openxmlformats.org/officeDocument/2006/relationships" xmlns:m="http://schemas.openxmlformats.org/officeDocument/2006/math" xmlns:v="urn:schemas-microsoft-com:vml" xmlns:wp14="http://schemas.microsoft.com/office/word/2010/wordprocessingDrawing" xmlns:wp="http://schemas.openxmlformats.org/drawingml/2006/wordprocessingDrawing" xmlns:w10="urn:schemas-microsoft-com:office:word" xmlns:w="http://schemas.openxmlformats.org/wordprocessingml/2006/main" xmlns:w14="http://schemas.microsoft.com/office/word/2010/wordml" xmlns:w15="http://schemas.microsoft.com/office/word/2012/wordml" xmlns:w16cex="http://schemas.microsoft.com/office/word/2018/wordml/cex" xmlns:w16cid="http://schemas.microsoft.com/office/word/2016/wordml/cid" xmlns:w16="http://schemas.microsoft.com/office/word/2018/wordml" xmlns:w16sdtdh="http://schemas.microsoft.com/office/word/2020/wordml/sdtdatahash" xmlns:w16se="http://schemas.microsoft.com/office/word/2015/wordml/symex" xmlns:wpg="http://schemas.microsoft.com/office/word/2010/wordprocessingGroup" xmlns:wpi="http://schemas.microsoft.com/office/word/2010/wordprocessingInk" xmlns:wne="http://schemas.microsoft.com/office/word/2006/wordml" xmlns:wps="http://schemas.microsoft.com/office/word/2010/wordprocessingShape" mc:Ignorable="w14 w15 w16se w16cid w16 w16cex w16sdtdh wp14">
   <w:endnote w:type="separator" w:id="-1">
     <w:p>
       <w:pPr>
@@ -2436,7 +3489,7 @@
 </file>
 
 <file path=word/footnotes.xml><?xml version="1.0" encoding="utf-8"?>
-<w:footnotes xmlns:wpc="http://schemas.microsoft.com/office/word/2010/wordprocessingCanvas" xmlns:cx="http://schemas.microsoft.com/office/drawing/2014/chartex" xmlns:cx1="http://schemas.microsoft.com/office/drawing/2015/9/8/chartex" xmlns:cx2="http://schemas.microsoft.com/office/drawing/2015/10/21/chartex" xmlns:cx3="http://schemas.microsoft.com/office/drawing/2016/5/9/chartex" xmlns:cx4="http://schemas.microsoft.com/office/drawing/2016/5/10/chartex" xmlns:cx5="http://schemas.microsoft.com/office/drawing/2016/5/11/chartex" xmlns:cx6="http://schemas.microsoft.com/office/drawing/2016/5/12/chartex" xmlns:cx7="http://schemas.microsoft.com/office/drawing/2016/5/13/chartex" xmlns:cx8="http://schemas.microsoft.com/office/drawing/2016/5/14/chartex" xmlns:mc="http://schemas.openxmlformats.org/markup-compatibility/2006" xmlns:aink="http://schemas.microsoft.com/office/drawing/2016/ink" xmlns:am3d="http://schemas.microsoft.com/office/drawing/2017/model3d" xmlns:o="urn:schemas-microsoft-com:office:office" xmlns:oel="http://schemas.microsoft.com/office/2019/extlst" xmlns:r="http://schemas.openxmlformats.org/officeDocument/2006/relationships" xmlns:m="http://schemas.openxmlformats.org/officeDocument/2006/math" xmlns:v="urn:schemas-microsoft-com:vml" xmlns:wp14="http://schemas.microsoft.com/office/word/2010/wordprocessingDrawing" xmlns:wp="http://schemas.openxmlformats.org/drawingml/2006/wordprocessingDrawing" xmlns:w10="urn:schemas-microsoft-com:office:word" xmlns:w="http://schemas.openxmlformats.org/wordprocessingml/2006/main" xmlns:w14="http://schemas.microsoft.com/office/word/2010/wordml" xmlns:w15="http://schemas.microsoft.com/office/word/2012/wordml" xmlns:w16cex="http://schemas.microsoft.com/office/word/2018/wordml/cex" xmlns:w16cid="http://schemas.microsoft.com/office/word/2016/wordml/cid" xmlns:w16="http://schemas.microsoft.com/office/word/2018/wordml" xmlns:w16du="http://schemas.microsoft.com/office/word/2023/wordml/word16du" xmlns:w16sdtdh="http://schemas.microsoft.com/office/word/2020/wordml/sdtdatahash" xmlns:w16se="http://schemas.microsoft.com/office/word/2015/wordml/symex" xmlns:wpg="http://schemas.microsoft.com/office/word/2010/wordprocessingGroup" xmlns:wpi="http://schemas.microsoft.com/office/word/2010/wordprocessingInk" xmlns:wne="http://schemas.microsoft.com/office/word/2006/wordml" xmlns:wps="http://schemas.microsoft.com/office/word/2010/wordprocessingShape" mc:Ignorable="w14 w15 w16se w16cid w16 w16cex w16sdtdh wp14">
+<w:footnotes xmlns:wpc="http://schemas.microsoft.com/office/word/2010/wordprocessingCanvas" xmlns:cx="http://schemas.microsoft.com/office/drawing/2014/chartex" xmlns:cx1="http://schemas.microsoft.com/office/drawing/2015/9/8/chartex" xmlns:cx2="http://schemas.microsoft.com/office/drawing/2015/10/21/chartex" xmlns:cx3="http://schemas.microsoft.com/office/drawing/2016/5/9/chartex" xmlns:cx4="http://schemas.microsoft.com/office/drawing/2016/5/10/chartex" xmlns:cx5="http://schemas.microsoft.com/office/drawing/2016/5/11/chartex" xmlns:cx6="http://schemas.microsoft.com/office/drawing/2016/5/12/chartex" xmlns:cx7="http://schemas.microsoft.com/office/drawing/2016/5/13/chartex" xmlns:cx8="http://schemas.microsoft.com/office/drawing/2016/5/14/chartex" xmlns:mc="http://schemas.openxmlformats.org/markup-compatibility/2006" xmlns:aink="http://schemas.microsoft.com/office/drawing/2016/ink" xmlns:am3d="http://schemas.microsoft.com/office/drawing/2017/model3d" xmlns:o="urn:schemas-microsoft-com:office:office" xmlns:oel="http://schemas.microsoft.com/office/2019/extlst" xmlns:r="http://schemas.openxmlformats.org/officeDocument/2006/relationships" xmlns:m="http://schemas.openxmlformats.org/officeDocument/2006/math" xmlns:v="urn:schemas-microsoft-com:vml" xmlns:wp14="http://schemas.microsoft.com/office/word/2010/wordprocessingDrawing" xmlns:wp="http://schemas.openxmlformats.org/drawingml/2006/wordprocessingDrawing" xmlns:w10="urn:schemas-microsoft-com:office:word" xmlns:w="http://schemas.openxmlformats.org/wordprocessingml/2006/main" xmlns:w14="http://schemas.microsoft.com/office/word/2010/wordml" xmlns:w15="http://schemas.microsoft.com/office/word/2012/wordml" xmlns:w16cex="http://schemas.microsoft.com/office/word/2018/wordml/cex" xmlns:w16cid="http://schemas.microsoft.com/office/word/2016/wordml/cid" xmlns:w16="http://schemas.microsoft.com/office/word/2018/wordml" xmlns:w16sdtdh="http://schemas.microsoft.com/office/word/2020/wordml/sdtdatahash" xmlns:w16se="http://schemas.microsoft.com/office/word/2015/wordml/symex" xmlns:wpg="http://schemas.microsoft.com/office/word/2010/wordprocessingGroup" xmlns:wpi="http://schemas.microsoft.com/office/word/2010/wordprocessingInk" xmlns:wne="http://schemas.microsoft.com/office/word/2006/wordml" xmlns:wps="http://schemas.microsoft.com/office/word/2010/wordprocessingShape" mc:Ignorable="w14 w15 w16se w16cid w16 w16cex w16sdtdh wp14">
   <w:footnote w:type="separator" w:id="-1">
     <w:p>
       <w:pPr>
@@ -2461,7 +3514,7 @@
 </file>
 
 <file path=word/header1.xml><?xml version="1.0" encoding="utf-8"?>
-<w:hdr xmlns:wpc="http://schemas.microsoft.com/office/word/2010/wordprocessingCanvas" xmlns:cx="http://schemas.microsoft.com/office/drawing/2014/chartex" xmlns:cx1="http://schemas.microsoft.com/office/drawing/2015/9/8/chartex" xmlns:cx2="http://schemas.microsoft.com/office/drawing/2015/10/21/chartex" xmlns:cx3="http://schemas.microsoft.com/office/drawing/2016/5/9/chartex" xmlns:cx4="http://schemas.microsoft.com/office/drawing/2016/5/10/chartex" xmlns:cx5="http://schemas.microsoft.com/office/drawing/2016/5/11/chartex" xmlns:cx6="http://schemas.microsoft.com/office/drawing/2016/5/12/chartex" xmlns:cx7="http://schemas.microsoft.com/office/drawing/2016/5/13/chartex" xmlns:cx8="http://schemas.microsoft.com/office/drawing/2016/5/14/chartex" xmlns:mc="http://schemas.openxmlformats.org/markup-compatibility/2006" xmlns:aink="http://schemas.microsoft.com/office/drawing/2016/ink" xmlns:am3d="http://schemas.microsoft.com/office/drawing/2017/model3d" xmlns:o="urn:schemas-microsoft-com:office:office" xmlns:oel="http://schemas.microsoft.com/office/2019/extlst" xmlns:r="http://schemas.openxmlformats.org/officeDocument/2006/relationships" xmlns:m="http://schemas.openxmlformats.org/officeDocument/2006/math" xmlns:v="urn:schemas-microsoft-com:vml" xmlns:wp14="http://schemas.microsoft.com/office/word/2010/wordprocessingDrawing" xmlns:wp="http://schemas.openxmlformats.org/drawingml/2006/wordprocessingDrawing" xmlns:w10="urn:schemas-microsoft-com:office:word" xmlns:w="http://schemas.openxmlformats.org/wordprocessingml/2006/main" xmlns:w14="http://schemas.microsoft.com/office/word/2010/wordml" xmlns:w15="http://schemas.microsoft.com/office/word/2012/wordml" xmlns:w16cex="http://schemas.microsoft.com/office/word/2018/wordml/cex" xmlns:w16cid="http://schemas.microsoft.com/office/word/2016/wordml/cid" xmlns:w16="http://schemas.microsoft.com/office/word/2018/wordml" xmlns:w16du="http://schemas.microsoft.com/office/word/2023/wordml/word16du" xmlns:w16sdtdh="http://schemas.microsoft.com/office/word/2020/wordml/sdtdatahash" xmlns:w16se="http://schemas.microsoft.com/office/word/2015/wordml/symex" xmlns:wpg="http://schemas.microsoft.com/office/word/2010/wordprocessingGroup" xmlns:wpi="http://schemas.microsoft.com/office/word/2010/wordprocessingInk" xmlns:wne="http://schemas.microsoft.com/office/word/2006/wordml" xmlns:wps="http://schemas.microsoft.com/office/word/2010/wordprocessingShape" mc:Ignorable="w14 w15 w16se w16cid w16 w16cex w16sdtdh wp14">
+<w:hdr xmlns:wpc="http://schemas.microsoft.com/office/word/2010/wordprocessingCanvas" xmlns:cx="http://schemas.microsoft.com/office/drawing/2014/chartex" xmlns:cx1="http://schemas.microsoft.com/office/drawing/2015/9/8/chartex" xmlns:cx2="http://schemas.microsoft.com/office/drawing/2015/10/21/chartex" xmlns:cx3="http://schemas.microsoft.com/office/drawing/2016/5/9/chartex" xmlns:cx4="http://schemas.microsoft.com/office/drawing/2016/5/10/chartex" xmlns:cx5="http://schemas.microsoft.com/office/drawing/2016/5/11/chartex" xmlns:cx6="http://schemas.microsoft.com/office/drawing/2016/5/12/chartex" xmlns:cx7="http://schemas.microsoft.com/office/drawing/2016/5/13/chartex" xmlns:cx8="http://schemas.microsoft.com/office/drawing/2016/5/14/chartex" xmlns:mc="http://schemas.openxmlformats.org/markup-compatibility/2006" xmlns:aink="http://schemas.microsoft.com/office/drawing/2016/ink" xmlns:am3d="http://schemas.microsoft.com/office/drawing/2017/model3d" xmlns:o="urn:schemas-microsoft-com:office:office" xmlns:oel="http://schemas.microsoft.com/office/2019/extlst" xmlns:r="http://schemas.openxmlformats.org/officeDocument/2006/relationships" xmlns:m="http://schemas.openxmlformats.org/officeDocument/2006/math" xmlns:v="urn:schemas-microsoft-com:vml" xmlns:wp14="http://schemas.microsoft.com/office/word/2010/wordprocessingDrawing" xmlns:wp="http://schemas.openxmlformats.org/drawingml/2006/wordprocessingDrawing" xmlns:w10="urn:schemas-microsoft-com:office:word" xmlns:w="http://schemas.openxmlformats.org/wordprocessingml/2006/main" xmlns:w14="http://schemas.microsoft.com/office/word/2010/wordml" xmlns:w15="http://schemas.microsoft.com/office/word/2012/wordml" xmlns:w16cex="http://schemas.microsoft.com/office/word/2018/wordml/cex" xmlns:w16cid="http://schemas.microsoft.com/office/word/2016/wordml/cid" xmlns:w16="http://schemas.microsoft.com/office/word/2018/wordml" xmlns:w16sdtdh="http://schemas.microsoft.com/office/word/2020/wordml/sdtdatahash" xmlns:w16se="http://schemas.microsoft.com/office/word/2015/wordml/symex" xmlns:wpg="http://schemas.microsoft.com/office/word/2010/wordprocessingGroup" xmlns:wpi="http://schemas.microsoft.com/office/word/2010/wordprocessingInk" xmlns:wne="http://schemas.microsoft.com/office/word/2006/wordml" xmlns:wps="http://schemas.microsoft.com/office/word/2010/wordprocessingShape" mc:Ignorable="w14 w15 w16se w16cid w16 w16cex w16sdtdh wp14">
   <w:sdt>
     <w:sdtPr>
       <w:id w:val="-1318336367"/>
@@ -2655,7 +3708,7 @@
 </file>
 
 <file path=word/numbering.xml><?xml version="1.0" encoding="utf-8"?>
-<w:numbering xmlns:wpc="http://schemas.microsoft.com/office/word/2010/wordprocessingCanvas" xmlns:cx="http://schemas.microsoft.com/office/drawing/2014/chartex" xmlns:cx1="http://schemas.microsoft.com/office/drawing/2015/9/8/chartex" xmlns:cx2="http://schemas.microsoft.com/office/drawing/2015/10/21/chartex" xmlns:cx3="http://schemas.microsoft.com/office/drawing/2016/5/9/chartex" xmlns:cx4="http://schemas.microsoft.com/office/drawing/2016/5/10/chartex" xmlns:cx5="http://schemas.microsoft.com/office/drawing/2016/5/11/chartex" xmlns:cx6="http://schemas.microsoft.com/office/drawing/2016/5/12/chartex" xmlns:cx7="http://schemas.microsoft.com/office/drawing/2016/5/13/chartex" xmlns:cx8="http://schemas.microsoft.com/office/drawing/2016/5/14/chartex" xmlns:mc="http://schemas.openxmlformats.org/markup-compatibility/2006" xmlns:aink="http://schemas.microsoft.com/office/drawing/2016/ink" xmlns:am3d="http://schemas.microsoft.com/office/drawing/2017/model3d" xmlns:o="urn:schemas-microsoft-com:office:office" xmlns:oel="http://schemas.microsoft.com/office/2019/extlst" xmlns:r="http://schemas.openxmlformats.org/officeDocument/2006/relationships" xmlns:m="http://schemas.openxmlformats.org/officeDocument/2006/math" xmlns:v="urn:schemas-microsoft-com:vml" xmlns:wp14="http://schemas.microsoft.com/office/word/2010/wordprocessingDrawing" xmlns:wp="http://schemas.openxmlformats.org/drawingml/2006/wordprocessingDrawing" xmlns:w10="urn:schemas-microsoft-com:office:word" xmlns:w="http://schemas.openxmlformats.org/wordprocessingml/2006/main" xmlns:w14="http://schemas.microsoft.com/office/word/2010/wordml" xmlns:w15="http://schemas.microsoft.com/office/word/2012/wordml" xmlns:w16cex="http://schemas.microsoft.com/office/word/2018/wordml/cex" xmlns:w16cid="http://schemas.microsoft.com/office/word/2016/wordml/cid" xmlns:w16="http://schemas.microsoft.com/office/word/2018/wordml" xmlns:w16du="http://schemas.microsoft.com/office/word/2023/wordml/word16du" xmlns:w16sdtdh="http://schemas.microsoft.com/office/word/2020/wordml/sdtdatahash" xmlns:w16se="http://schemas.microsoft.com/office/word/2015/wordml/symex" xmlns:wpg="http://schemas.microsoft.com/office/word/2010/wordprocessingGroup" xmlns:wpi="http://schemas.microsoft.com/office/word/2010/wordprocessingInk" xmlns:wne="http://schemas.microsoft.com/office/word/2006/wordml" xmlns:wps="http://schemas.microsoft.com/office/word/2010/wordprocessingShape" mc:Ignorable="w14 w15 w16se w16cid w16 w16cex w16sdtdh wp14">
+<w:numbering xmlns:wpc="http://schemas.microsoft.com/office/word/2010/wordprocessingCanvas" xmlns:cx="http://schemas.microsoft.com/office/drawing/2014/chartex" xmlns:cx1="http://schemas.microsoft.com/office/drawing/2015/9/8/chartex" xmlns:cx2="http://schemas.microsoft.com/office/drawing/2015/10/21/chartex" xmlns:cx3="http://schemas.microsoft.com/office/drawing/2016/5/9/chartex" xmlns:cx4="http://schemas.microsoft.com/office/drawing/2016/5/10/chartex" xmlns:cx5="http://schemas.microsoft.com/office/drawing/2016/5/11/chartex" xmlns:cx6="http://schemas.microsoft.com/office/drawing/2016/5/12/chartex" xmlns:cx7="http://schemas.microsoft.com/office/drawing/2016/5/13/chartex" xmlns:cx8="http://schemas.microsoft.com/office/drawing/2016/5/14/chartex" xmlns:mc="http://schemas.openxmlformats.org/markup-compatibility/2006" xmlns:aink="http://schemas.microsoft.com/office/drawing/2016/ink" xmlns:am3d="http://schemas.microsoft.com/office/drawing/2017/model3d" xmlns:o="urn:schemas-microsoft-com:office:office" xmlns:oel="http://schemas.microsoft.com/office/2019/extlst" xmlns:r="http://schemas.openxmlformats.org/officeDocument/2006/relationships" xmlns:m="http://schemas.openxmlformats.org/officeDocument/2006/math" xmlns:v="urn:schemas-microsoft-com:vml" xmlns:wp14="http://schemas.microsoft.com/office/word/2010/wordprocessingDrawing" xmlns:wp="http://schemas.openxmlformats.org/drawingml/2006/wordprocessingDrawing" xmlns:w10="urn:schemas-microsoft-com:office:word" xmlns:w="http://schemas.openxmlformats.org/wordprocessingml/2006/main" xmlns:w14="http://schemas.microsoft.com/office/word/2010/wordml" xmlns:w15="http://schemas.microsoft.com/office/word/2012/wordml" xmlns:w16cex="http://schemas.microsoft.com/office/word/2018/wordml/cex" xmlns:w16cid="http://schemas.microsoft.com/office/word/2016/wordml/cid" xmlns:w16="http://schemas.microsoft.com/office/word/2018/wordml" xmlns:w16sdtdh="http://schemas.microsoft.com/office/word/2020/wordml/sdtdatahash" xmlns:w16se="http://schemas.microsoft.com/office/word/2015/wordml/symex" xmlns:wpg="http://schemas.microsoft.com/office/word/2010/wordprocessingGroup" xmlns:wpi="http://schemas.microsoft.com/office/word/2010/wordprocessingInk" xmlns:wne="http://schemas.microsoft.com/office/word/2006/wordml" xmlns:wps="http://schemas.microsoft.com/office/word/2010/wordprocessingShape" mc:Ignorable="w14 w15 w16se w16cid w16 w16cex w16sdtdh wp14">
   <w:abstractNum w:abstractNumId="0" w15:restartNumberingAfterBreak="0">
     <w:nsid w:val="058A1C4C"/>
     <w:multiLevelType w:val="hybridMultilevel"/>

--- a/Relatório do Projeto de IA.docx
+++ b/Relatório do Projeto de IA.docx
@@ -291,7 +291,7 @@
     <w:sdt>
       <w:sdtPr>
         <w:rPr>
-          <w:rFonts w:eastAsiaTheme="minorHAnsi"/>
+          <w:rFonts w:asciiTheme="minorHAnsi" w:eastAsiaTheme="minorHAnsi" w:hAnsiTheme="minorHAnsi" w:cstheme="minorBidi"/>
           <w:color w:val="auto"/>
           <w:kern w:val="2"/>
           <w:sz w:val="22"/>
@@ -335,7 +335,7 @@
               <w:tab w:val="right" w:leader="dot" w:pos="8494"/>
             </w:tabs>
             <w:rPr>
-              <w:rFonts w:ascii="Arial" w:eastAsiaTheme="minorEastAsia" w:hAnsi="Arial" w:cs="Arial"/>
+              <w:rFonts w:eastAsiaTheme="minorEastAsia"/>
               <w:noProof/>
               <w:lang w:eastAsia="pt-PT"/>
             </w:rPr>
@@ -358,18 +358,16 @@
             </w:rPr>
             <w:fldChar w:fldCharType="separate"/>
           </w:r>
-          <w:hyperlink w:anchor="_Toc137975051" w:history="1">
+          <w:hyperlink w:anchor="_Toc137997867" w:history="1">
             <w:r>
               <w:rPr>
                 <w:rStyle w:val="Hiperligao"/>
-                <w:rFonts w:ascii="Arial" w:hAnsi="Arial" w:cs="Arial"/>
                 <w:noProof/>
               </w:rPr>
               <w:t>Introdução</w:t>
             </w:r>
             <w:r>
               <w:rPr>
-                <w:rFonts w:ascii="Arial" w:hAnsi="Arial" w:cs="Arial"/>
                 <w:noProof/>
                 <w:webHidden/>
               </w:rPr>
@@ -377,7 +375,6 @@
             </w:r>
             <w:r>
               <w:rPr>
-                <w:rFonts w:ascii="Arial" w:hAnsi="Arial" w:cs="Arial"/>
                 <w:noProof/>
                 <w:webHidden/>
               </w:rPr>
@@ -385,22 +382,19 @@
             </w:r>
             <w:r>
               <w:rPr>
-                <w:rFonts w:ascii="Arial" w:hAnsi="Arial" w:cs="Arial"/>
                 <w:noProof/>
                 <w:webHidden/>
               </w:rPr>
-              <w:instrText xml:space="preserve"> PAGEREF _Toc137975051 \h </w:instrText>
+              <w:instrText xml:space="preserve"> PAGEREF _Toc137997867 \h </w:instrText>
             </w:r>
             <w:r>
               <w:rPr>
-                <w:rFonts w:ascii="Arial" w:hAnsi="Arial" w:cs="Arial"/>
                 <w:noProof/>
                 <w:webHidden/>
               </w:rPr>
             </w:r>
             <w:r>
               <w:rPr>
-                <w:rFonts w:ascii="Arial" w:hAnsi="Arial" w:cs="Arial"/>
                 <w:noProof/>
                 <w:webHidden/>
               </w:rPr>
@@ -408,7 +402,6 @@
             </w:r>
             <w:r>
               <w:rPr>
-                <w:rFonts w:ascii="Arial" w:hAnsi="Arial" w:cs="Arial"/>
                 <w:noProof/>
                 <w:webHidden/>
               </w:rPr>
@@ -416,7 +409,6 @@
             </w:r>
             <w:r>
               <w:rPr>
-                <w:rFonts w:ascii="Arial" w:hAnsi="Arial" w:cs="Arial"/>
                 <w:noProof/>
                 <w:webHidden/>
               </w:rPr>
@@ -431,23 +423,21 @@
               <w:tab w:val="right" w:leader="dot" w:pos="8494"/>
             </w:tabs>
             <w:rPr>
-              <w:rFonts w:ascii="Arial" w:eastAsiaTheme="minorEastAsia" w:hAnsi="Arial" w:cs="Arial"/>
+              <w:rFonts w:eastAsiaTheme="minorEastAsia"/>
               <w:noProof/>
               <w:lang w:eastAsia="pt-PT"/>
             </w:rPr>
           </w:pPr>
-          <w:hyperlink w:anchor="_Toc137975052" w:history="1">
+          <w:hyperlink w:anchor="_Toc137997868" w:history="1">
             <w:r>
               <w:rPr>
                 <w:rStyle w:val="Hiperligao"/>
-                <w:rFonts w:ascii="Arial" w:hAnsi="Arial" w:cs="Arial"/>
                 <w:noProof/>
               </w:rPr>
               <w:t>Bibliotecas</w:t>
             </w:r>
             <w:r>
               <w:rPr>
-                <w:rFonts w:ascii="Arial" w:hAnsi="Arial" w:cs="Arial"/>
                 <w:noProof/>
                 <w:webHidden/>
               </w:rPr>
@@ -455,7 +445,6 @@
             </w:r>
             <w:r>
               <w:rPr>
-                <w:rFonts w:ascii="Arial" w:hAnsi="Arial" w:cs="Arial"/>
                 <w:noProof/>
                 <w:webHidden/>
               </w:rPr>
@@ -463,22 +452,19 @@
             </w:r>
             <w:r>
               <w:rPr>
-                <w:rFonts w:ascii="Arial" w:hAnsi="Arial" w:cs="Arial"/>
                 <w:noProof/>
                 <w:webHidden/>
               </w:rPr>
-              <w:instrText xml:space="preserve"> PAGEREF _Toc137975052 \h </w:instrText>
+              <w:instrText xml:space="preserve"> PAGEREF _Toc137997868 \h </w:instrText>
             </w:r>
             <w:r>
               <w:rPr>
-                <w:rFonts w:ascii="Arial" w:hAnsi="Arial" w:cs="Arial"/>
                 <w:noProof/>
                 <w:webHidden/>
               </w:rPr>
             </w:r>
             <w:r>
               <w:rPr>
-                <w:rFonts w:ascii="Arial" w:hAnsi="Arial" w:cs="Arial"/>
                 <w:noProof/>
                 <w:webHidden/>
               </w:rPr>
@@ -486,7 +472,6 @@
             </w:r>
             <w:r>
               <w:rPr>
-                <w:rFonts w:ascii="Arial" w:hAnsi="Arial" w:cs="Arial"/>
                 <w:noProof/>
                 <w:webHidden/>
               </w:rPr>
@@ -494,7 +479,6 @@
             </w:r>
             <w:r>
               <w:rPr>
-                <w:rFonts w:ascii="Arial" w:hAnsi="Arial" w:cs="Arial"/>
                 <w:noProof/>
                 <w:webHidden/>
               </w:rPr>
@@ -509,23 +493,21 @@
               <w:tab w:val="right" w:leader="dot" w:pos="8494"/>
             </w:tabs>
             <w:rPr>
-              <w:rFonts w:ascii="Arial" w:eastAsiaTheme="minorEastAsia" w:hAnsi="Arial" w:cs="Arial"/>
+              <w:rFonts w:eastAsiaTheme="minorEastAsia"/>
               <w:noProof/>
               <w:lang w:eastAsia="pt-PT"/>
             </w:rPr>
           </w:pPr>
-          <w:hyperlink w:anchor="_Toc137975053" w:history="1">
+          <w:hyperlink w:anchor="_Toc137997869" w:history="1">
             <w:r>
               <w:rPr>
                 <w:rStyle w:val="Hiperligao"/>
-                <w:rFonts w:ascii="Arial" w:hAnsi="Arial" w:cs="Arial"/>
                 <w:noProof/>
               </w:rPr>
               <w:t>DataSet</w:t>
             </w:r>
             <w:r>
               <w:rPr>
-                <w:rFonts w:ascii="Arial" w:hAnsi="Arial" w:cs="Arial"/>
                 <w:noProof/>
                 <w:webHidden/>
               </w:rPr>
@@ -533,7 +515,6 @@
             </w:r>
             <w:r>
               <w:rPr>
-                <w:rFonts w:ascii="Arial" w:hAnsi="Arial" w:cs="Arial"/>
                 <w:noProof/>
                 <w:webHidden/>
               </w:rPr>
@@ -541,22 +522,19 @@
             </w:r>
             <w:r>
               <w:rPr>
-                <w:rFonts w:ascii="Arial" w:hAnsi="Arial" w:cs="Arial"/>
                 <w:noProof/>
                 <w:webHidden/>
               </w:rPr>
-              <w:instrText xml:space="preserve"> PAGEREF _Toc137975053 \h </w:instrText>
+              <w:instrText xml:space="preserve"> PAGEREF _Toc137997869 \h </w:instrText>
             </w:r>
             <w:r>
               <w:rPr>
-                <w:rFonts w:ascii="Arial" w:hAnsi="Arial" w:cs="Arial"/>
                 <w:noProof/>
                 <w:webHidden/>
               </w:rPr>
             </w:r>
             <w:r>
               <w:rPr>
-                <w:rFonts w:ascii="Arial" w:hAnsi="Arial" w:cs="Arial"/>
                 <w:noProof/>
                 <w:webHidden/>
               </w:rPr>
@@ -564,7 +542,6 @@
             </w:r>
             <w:r>
               <w:rPr>
-                <w:rFonts w:ascii="Arial" w:hAnsi="Arial" w:cs="Arial"/>
                 <w:noProof/>
                 <w:webHidden/>
               </w:rPr>
@@ -572,7 +549,6 @@
             </w:r>
             <w:r>
               <w:rPr>
-                <w:rFonts w:ascii="Arial" w:hAnsi="Arial" w:cs="Arial"/>
                 <w:noProof/>
                 <w:webHidden/>
               </w:rPr>
@@ -587,23 +563,21 @@
               <w:tab w:val="right" w:leader="dot" w:pos="8494"/>
             </w:tabs>
             <w:rPr>
-              <w:rFonts w:ascii="Arial" w:eastAsiaTheme="minorEastAsia" w:hAnsi="Arial" w:cs="Arial"/>
+              <w:rFonts w:eastAsiaTheme="minorEastAsia"/>
               <w:noProof/>
               <w:lang w:eastAsia="pt-PT"/>
             </w:rPr>
           </w:pPr>
-          <w:hyperlink w:anchor="_Toc137975054" w:history="1">
+          <w:hyperlink w:anchor="_Toc137997870" w:history="1">
             <w:r>
               <w:rPr>
                 <w:rStyle w:val="Hiperligao"/>
-                <w:rFonts w:ascii="Arial" w:hAnsi="Arial" w:cs="Arial"/>
                 <w:noProof/>
               </w:rPr>
               <w:t>Código</w:t>
             </w:r>
             <w:r>
               <w:rPr>
-                <w:rFonts w:ascii="Arial" w:hAnsi="Arial" w:cs="Arial"/>
                 <w:noProof/>
                 <w:webHidden/>
               </w:rPr>
@@ -611,7 +585,6 @@
             </w:r>
             <w:r>
               <w:rPr>
-                <w:rFonts w:ascii="Arial" w:hAnsi="Arial" w:cs="Arial"/>
                 <w:noProof/>
                 <w:webHidden/>
               </w:rPr>
@@ -619,22 +592,19 @@
             </w:r>
             <w:r>
               <w:rPr>
-                <w:rFonts w:ascii="Arial" w:hAnsi="Arial" w:cs="Arial"/>
                 <w:noProof/>
                 <w:webHidden/>
               </w:rPr>
-              <w:instrText xml:space="preserve"> PAGEREF _Toc137975054 \h </w:instrText>
+              <w:instrText xml:space="preserve"> PAGEREF _Toc137997870 \h </w:instrText>
             </w:r>
             <w:r>
               <w:rPr>
-                <w:rFonts w:ascii="Arial" w:hAnsi="Arial" w:cs="Arial"/>
                 <w:noProof/>
                 <w:webHidden/>
               </w:rPr>
             </w:r>
             <w:r>
               <w:rPr>
-                <w:rFonts w:ascii="Arial" w:hAnsi="Arial" w:cs="Arial"/>
                 <w:noProof/>
                 <w:webHidden/>
               </w:rPr>
@@ -642,7 +612,6 @@
             </w:r>
             <w:r>
               <w:rPr>
-                <w:rFonts w:ascii="Arial" w:hAnsi="Arial" w:cs="Arial"/>
                 <w:noProof/>
                 <w:webHidden/>
               </w:rPr>
@@ -650,7 +619,6 @@
             </w:r>
             <w:r>
               <w:rPr>
-                <w:rFonts w:ascii="Arial" w:hAnsi="Arial" w:cs="Arial"/>
                 <w:noProof/>
                 <w:webHidden/>
               </w:rPr>
@@ -665,23 +633,21 @@
               <w:tab w:val="right" w:leader="dot" w:pos="8494"/>
             </w:tabs>
             <w:rPr>
-              <w:rFonts w:ascii="Arial" w:eastAsiaTheme="minorEastAsia" w:hAnsi="Arial" w:cs="Arial"/>
+              <w:rFonts w:eastAsiaTheme="minorEastAsia"/>
               <w:noProof/>
               <w:lang w:eastAsia="pt-PT"/>
             </w:rPr>
           </w:pPr>
-          <w:hyperlink w:anchor="_Toc137975055" w:history="1">
+          <w:hyperlink w:anchor="_Toc137997871" w:history="1">
             <w:r>
               <w:rPr>
                 <w:rStyle w:val="Hiperligao"/>
-                <w:rFonts w:ascii="Arial" w:hAnsi="Arial" w:cs="Arial"/>
                 <w:noProof/>
               </w:rPr>
-              <w:t>Conclusão</w:t>
+              <w:t>Resultados</w:t>
             </w:r>
             <w:r>
               <w:rPr>
-                <w:rFonts w:ascii="Arial" w:hAnsi="Arial" w:cs="Arial"/>
                 <w:noProof/>
                 <w:webHidden/>
               </w:rPr>
@@ -689,7 +655,6 @@
             </w:r>
             <w:r>
               <w:rPr>
-                <w:rFonts w:ascii="Arial" w:hAnsi="Arial" w:cs="Arial"/>
                 <w:noProof/>
                 <w:webHidden/>
               </w:rPr>
@@ -697,22 +662,19 @@
             </w:r>
             <w:r>
               <w:rPr>
-                <w:rFonts w:ascii="Arial" w:hAnsi="Arial" w:cs="Arial"/>
                 <w:noProof/>
                 <w:webHidden/>
               </w:rPr>
-              <w:instrText xml:space="preserve"> PAGEREF _Toc137975055 \h </w:instrText>
+              <w:instrText xml:space="preserve"> PAGEREF _Toc137997871 \h </w:instrText>
             </w:r>
             <w:r>
               <w:rPr>
-                <w:rFonts w:ascii="Arial" w:hAnsi="Arial" w:cs="Arial"/>
                 <w:noProof/>
                 <w:webHidden/>
               </w:rPr>
             </w:r>
             <w:r>
               <w:rPr>
-                <w:rFonts w:ascii="Arial" w:hAnsi="Arial" w:cs="Arial"/>
                 <w:noProof/>
                 <w:webHidden/>
               </w:rPr>
@@ -720,7 +682,76 @@
             </w:r>
             <w:r>
               <w:rPr>
-                <w:rFonts w:ascii="Arial" w:hAnsi="Arial" w:cs="Arial"/>
+                <w:noProof/>
+                <w:webHidden/>
+              </w:rPr>
+              <w:t>17</w:t>
+            </w:r>
+            <w:r>
+              <w:rPr>
+                <w:noProof/>
+                <w:webHidden/>
+              </w:rPr>
+              <w:fldChar w:fldCharType="end"/>
+            </w:r>
+          </w:hyperlink>
+        </w:p>
+        <w:p>
+          <w:pPr>
+            <w:pStyle w:val="ndice1"/>
+            <w:tabs>
+              <w:tab w:val="right" w:leader="dot" w:pos="8494"/>
+            </w:tabs>
+            <w:rPr>
+              <w:rFonts w:eastAsiaTheme="minorEastAsia"/>
+              <w:noProof/>
+              <w:lang w:eastAsia="pt-PT"/>
+            </w:rPr>
+          </w:pPr>
+          <w:hyperlink w:anchor="_Toc137997872" w:history="1">
+            <w:r>
+              <w:rPr>
+                <w:rStyle w:val="Hiperligao"/>
+                <w:noProof/>
+              </w:rPr>
+              <w:t>Conclusão</w:t>
+            </w:r>
+            <w:r>
+              <w:rPr>
+                <w:noProof/>
+                <w:webHidden/>
+              </w:rPr>
+              <w:tab/>
+            </w:r>
+            <w:r>
+              <w:rPr>
+                <w:noProof/>
+                <w:webHidden/>
+              </w:rPr>
+              <w:fldChar w:fldCharType="begin"/>
+            </w:r>
+            <w:r>
+              <w:rPr>
+                <w:noProof/>
+                <w:webHidden/>
+              </w:rPr>
+              <w:instrText xml:space="preserve"> PAGEREF _Toc137997872 \h </w:instrText>
+            </w:r>
+            <w:r>
+              <w:rPr>
+                <w:noProof/>
+                <w:webHidden/>
+              </w:rPr>
+            </w:r>
+            <w:r>
+              <w:rPr>
+                <w:noProof/>
+                <w:webHidden/>
+              </w:rPr>
+              <w:fldChar w:fldCharType="separate"/>
+            </w:r>
+            <w:r>
+              <w:rPr>
                 <w:noProof/>
                 <w:webHidden/>
               </w:rPr>
@@ -728,7 +759,76 @@
             </w:r>
             <w:r>
               <w:rPr>
-                <w:rFonts w:ascii="Arial" w:hAnsi="Arial" w:cs="Arial"/>
+                <w:noProof/>
+                <w:webHidden/>
+              </w:rPr>
+              <w:fldChar w:fldCharType="end"/>
+            </w:r>
+          </w:hyperlink>
+        </w:p>
+        <w:p>
+          <w:pPr>
+            <w:pStyle w:val="ndice1"/>
+            <w:tabs>
+              <w:tab w:val="right" w:leader="dot" w:pos="8494"/>
+            </w:tabs>
+            <w:rPr>
+              <w:rFonts w:eastAsiaTheme="minorEastAsia"/>
+              <w:noProof/>
+              <w:lang w:eastAsia="pt-PT"/>
+            </w:rPr>
+          </w:pPr>
+          <w:hyperlink w:anchor="_Toc137997873" w:history="1">
+            <w:r>
+              <w:rPr>
+                <w:rStyle w:val="Hiperligao"/>
+                <w:noProof/>
+              </w:rPr>
+              <w:t>Bibliografia</w:t>
+            </w:r>
+            <w:r>
+              <w:rPr>
+                <w:noProof/>
+                <w:webHidden/>
+              </w:rPr>
+              <w:tab/>
+            </w:r>
+            <w:r>
+              <w:rPr>
+                <w:noProof/>
+                <w:webHidden/>
+              </w:rPr>
+              <w:fldChar w:fldCharType="begin"/>
+            </w:r>
+            <w:r>
+              <w:rPr>
+                <w:noProof/>
+                <w:webHidden/>
+              </w:rPr>
+              <w:instrText xml:space="preserve"> PAGEREF _Toc137997873 \h </w:instrText>
+            </w:r>
+            <w:r>
+              <w:rPr>
+                <w:noProof/>
+                <w:webHidden/>
+              </w:rPr>
+            </w:r>
+            <w:r>
+              <w:rPr>
+                <w:noProof/>
+                <w:webHidden/>
+              </w:rPr>
+              <w:fldChar w:fldCharType="separate"/>
+            </w:r>
+            <w:r>
+              <w:rPr>
+                <w:noProof/>
+                <w:webHidden/>
+              </w:rPr>
+              <w:t>19</w:t>
+            </w:r>
+            <w:r>
+              <w:rPr>
                 <w:noProof/>
                 <w:webHidden/>
               </w:rPr>
@@ -933,9 +1033,8 @@
       <w:pPr>
         <w:pStyle w:val="Ttulo1"/>
       </w:pPr>
-      <w:bookmarkStart w:id="0" w:name="_Toc137975051"/>
-      <w:r>
-        <w:lastRenderedPageBreak/>
+      <w:bookmarkStart w:id="0" w:name="_Toc137997867"/>
+      <w:r>
         <w:t>Introdução</w:t>
       </w:r>
       <w:bookmarkEnd w:id="0"/>
@@ -965,7 +1064,97 @@
           <w:sz w:val="24"/>
           <w:szCs w:val="24"/>
         </w:rPr>
-        <w:t xml:space="preserve">Na cultura pop existem centenas senão milhares de histórias que rondam o assunto inteligência artificial, alguns exemplos são: Matrix, I Robot, Terminator e Avengers: Age of Ultron. No qual o ponto comum entre quase todas é que as máquinas estão no estagio tão avançado de inteligência que decidiram-se virar contra a sociedade humana, porém na vida real não chegamos a esse ponto, todavia podemos dizer que a inteligência artificial como a conhecemos tem </w:t>
+        <w:t xml:space="preserve">Na cultura pop existem centenas senão milhares de histórias que rondam o assunto inteligência artificial, alguns exemplos são: </w:t>
+      </w:r>
+      <w:proofErr w:type="spellStart"/>
+      <w:r>
+        <w:rPr>
+          <w:rFonts w:ascii="Arial" w:hAnsi="Arial" w:cs="Arial"/>
+          <w:sz w:val="24"/>
+          <w:szCs w:val="24"/>
+        </w:rPr>
+        <w:t>Matrix</w:t>
+      </w:r>
+      <w:proofErr w:type="spellEnd"/>
+      <w:r>
+        <w:rPr>
+          <w:rFonts w:ascii="Arial" w:hAnsi="Arial" w:cs="Arial"/>
+          <w:sz w:val="24"/>
+          <w:szCs w:val="24"/>
+        </w:rPr>
+        <w:t xml:space="preserve">, I Robot, </w:t>
+      </w:r>
+      <w:proofErr w:type="spellStart"/>
+      <w:r>
+        <w:rPr>
+          <w:rFonts w:ascii="Arial" w:hAnsi="Arial" w:cs="Arial"/>
+          <w:sz w:val="24"/>
+          <w:szCs w:val="24"/>
+        </w:rPr>
+        <w:t>Terminator</w:t>
+      </w:r>
+      <w:proofErr w:type="spellEnd"/>
+      <w:r>
+        <w:rPr>
+          <w:rFonts w:ascii="Arial" w:hAnsi="Arial" w:cs="Arial"/>
+          <w:sz w:val="24"/>
+          <w:szCs w:val="24"/>
+        </w:rPr>
+        <w:t xml:space="preserve"> e </w:t>
+      </w:r>
+      <w:proofErr w:type="spellStart"/>
+      <w:r>
+        <w:rPr>
+          <w:rFonts w:ascii="Arial" w:hAnsi="Arial" w:cs="Arial"/>
+          <w:sz w:val="24"/>
+          <w:szCs w:val="24"/>
+        </w:rPr>
+        <w:t>Avengers</w:t>
+      </w:r>
+      <w:proofErr w:type="spellEnd"/>
+      <w:r>
+        <w:rPr>
+          <w:rFonts w:ascii="Arial" w:hAnsi="Arial" w:cs="Arial"/>
+          <w:sz w:val="24"/>
+          <w:szCs w:val="24"/>
+        </w:rPr>
+        <w:t xml:space="preserve">: Age </w:t>
+      </w:r>
+      <w:proofErr w:type="spellStart"/>
+      <w:r>
+        <w:rPr>
+          <w:rFonts w:ascii="Arial" w:hAnsi="Arial" w:cs="Arial"/>
+          <w:sz w:val="24"/>
+          <w:szCs w:val="24"/>
+        </w:rPr>
+        <w:t>of</w:t>
+      </w:r>
+      <w:proofErr w:type="spellEnd"/>
+      <w:r>
+        <w:rPr>
+          <w:rFonts w:ascii="Arial" w:hAnsi="Arial" w:cs="Arial"/>
+          <w:sz w:val="24"/>
+          <w:szCs w:val="24"/>
+        </w:rPr>
+        <w:t xml:space="preserve"> </w:t>
+      </w:r>
+      <w:proofErr w:type="spellStart"/>
+      <w:r>
+        <w:rPr>
+          <w:rFonts w:ascii="Arial" w:hAnsi="Arial" w:cs="Arial"/>
+          <w:sz w:val="24"/>
+          <w:szCs w:val="24"/>
+        </w:rPr>
+        <w:t>Ultron</w:t>
+      </w:r>
+      <w:proofErr w:type="spellEnd"/>
+      <w:r>
+        <w:rPr>
+          <w:rFonts w:ascii="Arial" w:hAnsi="Arial" w:cs="Arial"/>
+          <w:sz w:val="24"/>
+          <w:szCs w:val="24"/>
+        </w:rPr>
+        <w:t xml:space="preserve">. No qual o ponto comum entre quase todas é que as máquinas estão no estagio tão avançado de inteligência que decidiram-se virar contra a sociedade humana, porém na vida real não chegamos a esse ponto, todavia podemos dizer que a inteligência artificial como a conhecemos tem </w:t>
       </w:r>
       <w:r>
         <w:rPr>
@@ -989,7 +1178,97 @@
           <w:sz w:val="24"/>
           <w:szCs w:val="24"/>
         </w:rPr>
-        <w:t>primeira menção nos anos 40, onde Warren McCulloch e Walter Pitts descreve redes neuronais e estruturas de raciocínios artificial, até os dias de hoje, no qual já existe um modelo muito conhecido a nivel global, o famoso “ChatGPT”, que vai na sua 4ª versão. Existe já quem diga que a nova revolução industrial virá devido ao boom da inteligência artificial.</w:t>
+        <w:t xml:space="preserve">primeira menção nos anos 40, onde </w:t>
+      </w:r>
+      <w:proofErr w:type="spellStart"/>
+      <w:r>
+        <w:rPr>
+          <w:rFonts w:ascii="Arial" w:hAnsi="Arial" w:cs="Arial"/>
+          <w:sz w:val="24"/>
+          <w:szCs w:val="24"/>
+        </w:rPr>
+        <w:t>Warren</w:t>
+      </w:r>
+      <w:proofErr w:type="spellEnd"/>
+      <w:r>
+        <w:rPr>
+          <w:rFonts w:ascii="Arial" w:hAnsi="Arial" w:cs="Arial"/>
+          <w:sz w:val="24"/>
+          <w:szCs w:val="24"/>
+        </w:rPr>
+        <w:t xml:space="preserve"> </w:t>
+      </w:r>
+      <w:proofErr w:type="spellStart"/>
+      <w:r>
+        <w:rPr>
+          <w:rFonts w:ascii="Arial" w:hAnsi="Arial" w:cs="Arial"/>
+          <w:sz w:val="24"/>
+          <w:szCs w:val="24"/>
+        </w:rPr>
+        <w:t>McCulloch</w:t>
+      </w:r>
+      <w:proofErr w:type="spellEnd"/>
+      <w:r>
+        <w:rPr>
+          <w:rFonts w:ascii="Arial" w:hAnsi="Arial" w:cs="Arial"/>
+          <w:sz w:val="24"/>
+          <w:szCs w:val="24"/>
+        </w:rPr>
+        <w:t xml:space="preserve"> e Walter </w:t>
+      </w:r>
+      <w:proofErr w:type="spellStart"/>
+      <w:r>
+        <w:rPr>
+          <w:rFonts w:ascii="Arial" w:hAnsi="Arial" w:cs="Arial"/>
+          <w:sz w:val="24"/>
+          <w:szCs w:val="24"/>
+        </w:rPr>
+        <w:t>Pitts</w:t>
+      </w:r>
+      <w:proofErr w:type="spellEnd"/>
+      <w:r>
+        <w:rPr>
+          <w:rFonts w:ascii="Arial" w:hAnsi="Arial" w:cs="Arial"/>
+          <w:sz w:val="24"/>
+          <w:szCs w:val="24"/>
+        </w:rPr>
+        <w:t xml:space="preserve"> descreve redes neuronais e estruturas de raciocínios artificial, até os dias de hoje, no qual já existe um modelo muito conhecido a </w:t>
+      </w:r>
+      <w:proofErr w:type="spellStart"/>
+      <w:r>
+        <w:rPr>
+          <w:rFonts w:ascii="Arial" w:hAnsi="Arial" w:cs="Arial"/>
+          <w:sz w:val="24"/>
+          <w:szCs w:val="24"/>
+        </w:rPr>
+        <w:t>nivel</w:t>
+      </w:r>
+      <w:proofErr w:type="spellEnd"/>
+      <w:r>
+        <w:rPr>
+          <w:rFonts w:ascii="Arial" w:hAnsi="Arial" w:cs="Arial"/>
+          <w:sz w:val="24"/>
+          <w:szCs w:val="24"/>
+        </w:rPr>
+        <w:t xml:space="preserve"> global, o famoso “</w:t>
+      </w:r>
+      <w:proofErr w:type="spellStart"/>
+      <w:r>
+        <w:rPr>
+          <w:rFonts w:ascii="Arial" w:hAnsi="Arial" w:cs="Arial"/>
+          <w:sz w:val="24"/>
+          <w:szCs w:val="24"/>
+        </w:rPr>
+        <w:t>ChatGPT</w:t>
+      </w:r>
+      <w:proofErr w:type="spellEnd"/>
+      <w:r>
+        <w:rPr>
+          <w:rFonts w:ascii="Arial" w:hAnsi="Arial" w:cs="Arial"/>
+          <w:sz w:val="24"/>
+          <w:szCs w:val="24"/>
+        </w:rPr>
+        <w:t>”, que vai na sua 4ª versão. Existe já quem diga que a nova revolução industrial virá devido ao boom da inteligência artificial.</w:t>
       </w:r>
     </w:p>
     <w:p>
@@ -1057,15 +1336,85 @@
           <w:sz w:val="24"/>
           <w:szCs w:val="24"/>
         </w:rPr>
-        <w:t>consiga distinguir músicas pelo seu genero musical. Para a realização deste projeto será então realizado o</w:t>
-      </w:r>
-      <w:r>
-        <w:rPr>
-          <w:rFonts w:ascii="Arial" w:hAnsi="Arial" w:cs="Arial"/>
-          <w:sz w:val="24"/>
-          <w:szCs w:val="24"/>
-        </w:rPr>
-        <w:t xml:space="preserve"> desenvolvimento e implementação de um sistema de classificação automatizado (sistema completamente autónomo) de géneros musicais, fazendo uso de CNN (Convolution Neural Network). É proposto a utilização de técnicas de Deep Learning para a analise e extração de dados importantes de músicas tendo por fim categorizá-las por genro musical.</w:t>
+        <w:t xml:space="preserve">consiga distinguir músicas pelo seu </w:t>
+      </w:r>
+      <w:r>
+        <w:rPr>
+          <w:rFonts w:ascii="Arial" w:hAnsi="Arial" w:cs="Arial"/>
+          <w:sz w:val="24"/>
+          <w:szCs w:val="24"/>
+        </w:rPr>
+        <w:t>género</w:t>
+      </w:r>
+      <w:r>
+        <w:rPr>
+          <w:rFonts w:ascii="Arial" w:hAnsi="Arial" w:cs="Arial"/>
+          <w:sz w:val="24"/>
+          <w:szCs w:val="24"/>
+        </w:rPr>
+        <w:t xml:space="preserve"> musical. Para a realização deste projeto será então realizado o</w:t>
+      </w:r>
+      <w:r>
+        <w:rPr>
+          <w:rFonts w:ascii="Arial" w:hAnsi="Arial" w:cs="Arial"/>
+          <w:sz w:val="24"/>
+          <w:szCs w:val="24"/>
+        </w:rPr>
+        <w:t xml:space="preserve"> desenvolvimento e implementação de um sistema de classificação automatizado (sistema completamente autónomo) de géneros musicais, fazendo uso de CNN (</w:t>
+      </w:r>
+      <w:proofErr w:type="spellStart"/>
+      <w:r>
+        <w:rPr>
+          <w:rFonts w:ascii="Arial" w:hAnsi="Arial" w:cs="Arial"/>
+          <w:sz w:val="24"/>
+          <w:szCs w:val="24"/>
+        </w:rPr>
+        <w:t>Convolution</w:t>
+      </w:r>
+      <w:proofErr w:type="spellEnd"/>
+      <w:r>
+        <w:rPr>
+          <w:rFonts w:ascii="Arial" w:hAnsi="Arial" w:cs="Arial"/>
+          <w:sz w:val="24"/>
+          <w:szCs w:val="24"/>
+        </w:rPr>
+        <w:t xml:space="preserve"> Neural Network). É proposto a utilização de técnicas de </w:t>
+      </w:r>
+      <w:proofErr w:type="spellStart"/>
+      <w:r>
+        <w:rPr>
+          <w:rFonts w:ascii="Arial" w:hAnsi="Arial" w:cs="Arial"/>
+          <w:sz w:val="24"/>
+          <w:szCs w:val="24"/>
+        </w:rPr>
+        <w:t>Deep</w:t>
+      </w:r>
+      <w:proofErr w:type="spellEnd"/>
+      <w:r>
+        <w:rPr>
+          <w:rFonts w:ascii="Arial" w:hAnsi="Arial" w:cs="Arial"/>
+          <w:sz w:val="24"/>
+          <w:szCs w:val="24"/>
+        </w:rPr>
+        <w:t xml:space="preserve"> </w:t>
+      </w:r>
+      <w:proofErr w:type="spellStart"/>
+      <w:r>
+        <w:rPr>
+          <w:rFonts w:ascii="Arial" w:hAnsi="Arial" w:cs="Arial"/>
+          <w:sz w:val="24"/>
+          <w:szCs w:val="24"/>
+        </w:rPr>
+        <w:t>Learning</w:t>
+      </w:r>
+      <w:proofErr w:type="spellEnd"/>
+      <w:r>
+        <w:rPr>
+          <w:rFonts w:ascii="Arial" w:hAnsi="Arial" w:cs="Arial"/>
+          <w:sz w:val="24"/>
+          <w:szCs w:val="24"/>
+        </w:rPr>
+        <w:t xml:space="preserve"> para a analise e extração de dados importantes de músicas tendo por fim categorizá-las por genro musical.</w:t>
       </w:r>
     </w:p>
     <w:p>
@@ -1139,7 +1488,7 @@
       <w:pPr>
         <w:pStyle w:val="Ttulo1"/>
       </w:pPr>
-      <w:bookmarkStart w:id="1" w:name="_Toc137975052"/>
+      <w:bookmarkStart w:id="1" w:name="_Toc137997868"/>
       <w:r>
         <w:lastRenderedPageBreak/>
         <w:t>Bibliotecas</w:t>
@@ -1194,7 +1543,25 @@
           <w:sz w:val="24"/>
           <w:szCs w:val="24"/>
         </w:rPr>
-        <w:t>Biblioteca, que serve para manipulação e análise de dados, este aplica uma estrutura de dados chamada DataFrame (estrutura de dados tabular composta por colunas e linhas).</w:t>
+        <w:t xml:space="preserve">Biblioteca, que serve para manipulação e análise de dados, este aplica uma estrutura de dados chamada </w:t>
+      </w:r>
+      <w:proofErr w:type="spellStart"/>
+      <w:r>
+        <w:rPr>
+          <w:rFonts w:ascii="Arial" w:hAnsi="Arial" w:cs="Arial"/>
+          <w:sz w:val="24"/>
+          <w:szCs w:val="24"/>
+        </w:rPr>
+        <w:t>DataFrame</w:t>
+      </w:r>
+      <w:proofErr w:type="spellEnd"/>
+      <w:r>
+        <w:rPr>
+          <w:rFonts w:ascii="Arial" w:hAnsi="Arial" w:cs="Arial"/>
+          <w:sz w:val="24"/>
+          <w:szCs w:val="24"/>
+        </w:rPr>
+        <w:t xml:space="preserve"> (estrutura de dados tabular composta por colunas e linhas).</w:t>
       </w:r>
     </w:p>
     <w:p>
@@ -1219,6 +1586,7 @@
           <w:szCs w:val="24"/>
         </w:rPr>
       </w:pPr>
+      <w:proofErr w:type="spellStart"/>
       <w:r>
         <w:rPr>
           <w:rFonts w:ascii="Arial" w:hAnsi="Arial" w:cs="Arial"/>
@@ -1227,6 +1595,7 @@
         </w:rPr>
         <w:t>Librosa</w:t>
       </w:r>
+      <w:proofErr w:type="spellEnd"/>
     </w:p>
     <w:p>
       <w:pPr>
@@ -1255,7 +1624,25 @@
           <w:sz w:val="24"/>
           <w:szCs w:val="24"/>
         </w:rPr>
-        <w:t xml:space="preserve"> Esta poder ler vários tipos de ficheiro áudio, WAV, MP3 e FLAC.   Após uma leitura destes, Librosa fornece vários métodos de extração de dados, tais como espectrogramas, cronogramas e MFCCS (Mel</w:t>
+        <w:t xml:space="preserve"> Esta poder ler vários tipos de ficheiro áudio, WAV, MP3 e FLAC.   Após uma leitura destes, </w:t>
+      </w:r>
+      <w:proofErr w:type="spellStart"/>
+      <w:r>
+        <w:rPr>
+          <w:rFonts w:ascii="Arial" w:hAnsi="Arial" w:cs="Arial"/>
+          <w:sz w:val="24"/>
+          <w:szCs w:val="24"/>
+        </w:rPr>
+        <w:t>Librosa</w:t>
+      </w:r>
+      <w:proofErr w:type="spellEnd"/>
+      <w:r>
+        <w:rPr>
+          <w:rFonts w:ascii="Arial" w:hAnsi="Arial" w:cs="Arial"/>
+          <w:sz w:val="24"/>
+          <w:szCs w:val="24"/>
+        </w:rPr>
+        <w:t xml:space="preserve"> fornece vários métodos de extração de dados, tais como espectrogramas, cronogramas e MFCCS (Mel</w:t>
       </w:r>
       <w:r>
         <w:rPr>
@@ -1265,13 +1652,59 @@
         </w:rPr>
         <w:t xml:space="preserve"> </w:t>
       </w:r>
-      <w:r>
-        <w:rPr>
-          <w:rFonts w:ascii="Arial" w:hAnsi="Arial" w:cs="Arial"/>
-          <w:sz w:val="24"/>
-          <w:szCs w:val="24"/>
-        </w:rPr>
-        <w:t>frequency cepstral coefficients)</w:t>
+      <w:proofErr w:type="spellStart"/>
+      <w:r>
+        <w:rPr>
+          <w:rFonts w:ascii="Arial" w:hAnsi="Arial" w:cs="Arial"/>
+          <w:sz w:val="24"/>
+          <w:szCs w:val="24"/>
+        </w:rPr>
+        <w:t>frequency</w:t>
+      </w:r>
+      <w:proofErr w:type="spellEnd"/>
+      <w:r>
+        <w:rPr>
+          <w:rFonts w:ascii="Arial" w:hAnsi="Arial" w:cs="Arial"/>
+          <w:sz w:val="24"/>
+          <w:szCs w:val="24"/>
+        </w:rPr>
+        <w:t xml:space="preserve"> </w:t>
+      </w:r>
+      <w:proofErr w:type="spellStart"/>
+      <w:r>
+        <w:rPr>
+          <w:rFonts w:ascii="Arial" w:hAnsi="Arial" w:cs="Arial"/>
+          <w:sz w:val="24"/>
+          <w:szCs w:val="24"/>
+        </w:rPr>
+        <w:t>cepstral</w:t>
+      </w:r>
+      <w:proofErr w:type="spellEnd"/>
+      <w:r>
+        <w:rPr>
+          <w:rFonts w:ascii="Arial" w:hAnsi="Arial" w:cs="Arial"/>
+          <w:sz w:val="24"/>
+          <w:szCs w:val="24"/>
+        </w:rPr>
+        <w:t xml:space="preserve"> </w:t>
+      </w:r>
+      <w:proofErr w:type="spellStart"/>
+      <w:r>
+        <w:rPr>
+          <w:rFonts w:ascii="Arial" w:hAnsi="Arial" w:cs="Arial"/>
+          <w:sz w:val="24"/>
+          <w:szCs w:val="24"/>
+        </w:rPr>
+        <w:t>coefficients</w:t>
+      </w:r>
+      <w:proofErr w:type="spellEnd"/>
+      <w:r>
+        <w:rPr>
+          <w:rFonts w:ascii="Arial" w:hAnsi="Arial" w:cs="Arial"/>
+          <w:sz w:val="24"/>
+          <w:szCs w:val="24"/>
+        </w:rPr>
+        <w:t>)</w:t>
       </w:r>
       <w:r>
         <w:rPr>
@@ -1287,7 +1720,97 @@
           <w:sz w:val="24"/>
           <w:szCs w:val="24"/>
         </w:rPr>
-        <w:t xml:space="preserve"> O Librosa é frequentemente utilizado em conjunto com outras bibliotecas processamento de dados em Python, tais como NumPy, SciPy e Matplotlib.</w:t>
+        <w:t xml:space="preserve"> O </w:t>
+      </w:r>
+      <w:proofErr w:type="spellStart"/>
+      <w:r>
+        <w:rPr>
+          <w:rFonts w:ascii="Arial" w:hAnsi="Arial" w:cs="Arial"/>
+          <w:sz w:val="24"/>
+          <w:szCs w:val="24"/>
+        </w:rPr>
+        <w:t>Librosa</w:t>
+      </w:r>
+      <w:proofErr w:type="spellEnd"/>
+      <w:r>
+        <w:rPr>
+          <w:rFonts w:ascii="Arial" w:hAnsi="Arial" w:cs="Arial"/>
+          <w:sz w:val="24"/>
+          <w:szCs w:val="24"/>
+        </w:rPr>
+        <w:t xml:space="preserve"> é frequentemente utilizado em conjunto com outras bibliotecas processamento de dados em </w:t>
+      </w:r>
+      <w:proofErr w:type="spellStart"/>
+      <w:r>
+        <w:rPr>
+          <w:rFonts w:ascii="Arial" w:hAnsi="Arial" w:cs="Arial"/>
+          <w:sz w:val="24"/>
+          <w:szCs w:val="24"/>
+        </w:rPr>
+        <w:t>Python</w:t>
+      </w:r>
+      <w:proofErr w:type="spellEnd"/>
+      <w:r>
+        <w:rPr>
+          <w:rFonts w:ascii="Arial" w:hAnsi="Arial" w:cs="Arial"/>
+          <w:sz w:val="24"/>
+          <w:szCs w:val="24"/>
+        </w:rPr>
+        <w:t xml:space="preserve">, tais como </w:t>
+      </w:r>
+      <w:proofErr w:type="spellStart"/>
+      <w:r>
+        <w:rPr>
+          <w:rFonts w:ascii="Arial" w:hAnsi="Arial" w:cs="Arial"/>
+          <w:sz w:val="24"/>
+          <w:szCs w:val="24"/>
+        </w:rPr>
+        <w:t>NumPy</w:t>
+      </w:r>
+      <w:proofErr w:type="spellEnd"/>
+      <w:r>
+        <w:rPr>
+          <w:rFonts w:ascii="Arial" w:hAnsi="Arial" w:cs="Arial"/>
+          <w:sz w:val="24"/>
+          <w:szCs w:val="24"/>
+        </w:rPr>
+        <w:t xml:space="preserve">, </w:t>
+      </w:r>
+      <w:proofErr w:type="spellStart"/>
+      <w:r>
+        <w:rPr>
+          <w:rFonts w:ascii="Arial" w:hAnsi="Arial" w:cs="Arial"/>
+          <w:sz w:val="24"/>
+          <w:szCs w:val="24"/>
+        </w:rPr>
+        <w:t>SciPy</w:t>
+      </w:r>
+      <w:proofErr w:type="spellEnd"/>
+      <w:r>
+        <w:rPr>
+          <w:rFonts w:ascii="Arial" w:hAnsi="Arial" w:cs="Arial"/>
+          <w:sz w:val="24"/>
+          <w:szCs w:val="24"/>
+        </w:rPr>
+        <w:t xml:space="preserve"> e </w:t>
+      </w:r>
+      <w:proofErr w:type="spellStart"/>
+      <w:r>
+        <w:rPr>
+          <w:rFonts w:ascii="Arial" w:hAnsi="Arial" w:cs="Arial"/>
+          <w:sz w:val="24"/>
+          <w:szCs w:val="24"/>
+        </w:rPr>
+        <w:t>Matplotlib</w:t>
+      </w:r>
+      <w:proofErr w:type="spellEnd"/>
+      <w:r>
+        <w:rPr>
+          <w:rFonts w:ascii="Arial" w:hAnsi="Arial" w:cs="Arial"/>
+          <w:sz w:val="24"/>
+          <w:szCs w:val="24"/>
+        </w:rPr>
+        <w:t>.</w:t>
       </w:r>
     </w:p>
     <w:p>
@@ -1312,6 +1835,7 @@
           <w:szCs w:val="24"/>
         </w:rPr>
       </w:pPr>
+      <w:proofErr w:type="spellStart"/>
       <w:r>
         <w:rPr>
           <w:rFonts w:ascii="Arial" w:hAnsi="Arial" w:cs="Arial"/>
@@ -1320,6 +1844,7 @@
         </w:rPr>
         <w:t>Keras</w:t>
       </w:r>
+      <w:proofErr w:type="spellEnd"/>
     </w:p>
     <w:p>
       <w:pPr>
@@ -1374,6 +1899,7 @@
           <w:szCs w:val="24"/>
         </w:rPr>
       </w:pPr>
+      <w:proofErr w:type="spellStart"/>
       <w:r>
         <w:rPr>
           <w:rFonts w:ascii="Arial" w:hAnsi="Arial" w:cs="Arial"/>
@@ -1382,6 +1908,7 @@
         </w:rPr>
         <w:t>Sklearn</w:t>
       </w:r>
+      <w:proofErr w:type="spellEnd"/>
     </w:p>
     <w:p>
       <w:pPr>
@@ -1410,7 +1937,43 @@
           <w:sz w:val="24"/>
           <w:szCs w:val="24"/>
         </w:rPr>
-        <w:t>mineração de dados e analise destes. Esta possui vários algoritmos, como por exemplo regressão logística, árvore de decisão, random forest e redes neurais.</w:t>
+        <w:t xml:space="preserve">mineração de dados e analise destes. Esta possui vários algoritmos, como por exemplo regressão logística, árvore de decisão, </w:t>
+      </w:r>
+      <w:proofErr w:type="spellStart"/>
+      <w:r>
+        <w:rPr>
+          <w:rFonts w:ascii="Arial" w:hAnsi="Arial" w:cs="Arial"/>
+          <w:sz w:val="24"/>
+          <w:szCs w:val="24"/>
+        </w:rPr>
+        <w:t>random</w:t>
+      </w:r>
+      <w:proofErr w:type="spellEnd"/>
+      <w:r>
+        <w:rPr>
+          <w:rFonts w:ascii="Arial" w:hAnsi="Arial" w:cs="Arial"/>
+          <w:sz w:val="24"/>
+          <w:szCs w:val="24"/>
+        </w:rPr>
+        <w:t xml:space="preserve"> </w:t>
+      </w:r>
+      <w:proofErr w:type="spellStart"/>
+      <w:r>
+        <w:rPr>
+          <w:rFonts w:ascii="Arial" w:hAnsi="Arial" w:cs="Arial"/>
+          <w:sz w:val="24"/>
+          <w:szCs w:val="24"/>
+        </w:rPr>
+        <w:t>forest</w:t>
+      </w:r>
+      <w:proofErr w:type="spellEnd"/>
+      <w:r>
+        <w:rPr>
+          <w:rFonts w:ascii="Arial" w:hAnsi="Arial" w:cs="Arial"/>
+          <w:sz w:val="24"/>
+          <w:szCs w:val="24"/>
+        </w:rPr>
+        <w:t xml:space="preserve"> e redes neurais.</w:t>
       </w:r>
     </w:p>
     <w:p>
@@ -1437,6 +2000,7 @@
           <w:szCs w:val="24"/>
         </w:rPr>
       </w:pPr>
+      <w:proofErr w:type="spellStart"/>
       <w:r>
         <w:rPr>
           <w:rFonts w:ascii="Arial" w:hAnsi="Arial" w:cs="Arial"/>
@@ -1445,6 +2009,7 @@
         </w:rPr>
         <w:t>Seaborn</w:t>
       </w:r>
+      <w:proofErr w:type="spellEnd"/>
     </w:p>
     <w:p>
       <w:pPr>
@@ -1481,7 +2046,25 @@
           <w:sz w:val="24"/>
           <w:szCs w:val="24"/>
         </w:rPr>
-        <w:t xml:space="preserve">dados em python, esta cria uma interface onde é mostrador </w:t>
+        <w:t xml:space="preserve">dados em </w:t>
+      </w:r>
+      <w:proofErr w:type="spellStart"/>
+      <w:r>
+        <w:rPr>
+          <w:rFonts w:ascii="Arial" w:hAnsi="Arial" w:cs="Arial"/>
+          <w:sz w:val="24"/>
+          <w:szCs w:val="24"/>
+        </w:rPr>
+        <w:t>python</w:t>
+      </w:r>
+      <w:proofErr w:type="spellEnd"/>
+      <w:r>
+        <w:rPr>
+          <w:rFonts w:ascii="Arial" w:hAnsi="Arial" w:cs="Arial"/>
+          <w:sz w:val="24"/>
+          <w:szCs w:val="24"/>
+        </w:rPr>
+        <w:t xml:space="preserve">, esta cria uma interface onde é mostrador </w:t>
       </w:r>
       <w:r>
         <w:rPr>
@@ -1603,6 +2186,7 @@
           <w:szCs w:val="24"/>
         </w:rPr>
       </w:pPr>
+      <w:proofErr w:type="spellStart"/>
       <w:r>
         <w:rPr>
           <w:rFonts w:ascii="Arial" w:hAnsi="Arial" w:cs="Arial"/>
@@ -1611,6 +2195,7 @@
         </w:rPr>
         <w:t>Matplotlib</w:t>
       </w:r>
+      <w:proofErr w:type="spellEnd"/>
     </w:p>
     <w:p>
       <w:pPr>
@@ -1631,7 +2216,25 @@
           <w:sz w:val="24"/>
           <w:szCs w:val="24"/>
         </w:rPr>
-        <w:t>Biblioteca que serve para visualização de dados em python, podendo também criar gráficos, mapas de calor, histogramas.</w:t>
+        <w:t xml:space="preserve">Biblioteca que serve para visualização de dados em </w:t>
+      </w:r>
+      <w:proofErr w:type="spellStart"/>
+      <w:r>
+        <w:rPr>
+          <w:rFonts w:ascii="Arial" w:hAnsi="Arial" w:cs="Arial"/>
+          <w:sz w:val="24"/>
+          <w:szCs w:val="24"/>
+        </w:rPr>
+        <w:t>python</w:t>
+      </w:r>
+      <w:proofErr w:type="spellEnd"/>
+      <w:r>
+        <w:rPr>
+          <w:rFonts w:ascii="Arial" w:hAnsi="Arial" w:cs="Arial"/>
+          <w:sz w:val="24"/>
+          <w:szCs w:val="24"/>
+        </w:rPr>
+        <w:t>, podendo também criar gráficos, mapas de calor, histogramas.</w:t>
       </w:r>
       <w:r>
         <w:rPr>
@@ -1646,12 +2249,14 @@
       <w:pPr>
         <w:pStyle w:val="Ttulo1"/>
       </w:pPr>
-      <w:bookmarkStart w:id="2" w:name="_Toc137975053"/>
+      <w:bookmarkStart w:id="2" w:name="_Toc137997869"/>
+      <w:proofErr w:type="spellStart"/>
       <w:r>
         <w:lastRenderedPageBreak/>
         <w:t>DataSet</w:t>
       </w:r>
       <w:bookmarkEnd w:id="2"/>
+      <w:proofErr w:type="spellEnd"/>
     </w:p>
     <w:p>
       <w:pPr>
@@ -1677,16 +2282,98 @@
           <w:sz w:val="24"/>
           <w:szCs w:val="24"/>
         </w:rPr>
-        <w:t xml:space="preserve">GTZAN Dataset - Music Genre Classification, apresenta informação sobre uma variedade de gêneros musicais, oferecendo uma visão geral de suas principais características e elementos musicais característicos. No entanto </w:t>
-      </w:r>
-      <w:r>
-        <w:rPr>
-          <w:rFonts w:ascii="Arial" w:hAnsi="Arial" w:cs="Arial"/>
-          <w:sz w:val="24"/>
-          <w:szCs w:val="24"/>
-        </w:rPr>
-        <w:t>o elemento que utilizaremos existente neste dataset</w:t>
-      </w:r>
+        <w:t xml:space="preserve">GTZAN </w:t>
+      </w:r>
+      <w:proofErr w:type="spellStart"/>
+      <w:r>
+        <w:rPr>
+          <w:rFonts w:ascii="Arial" w:hAnsi="Arial" w:cs="Arial"/>
+          <w:sz w:val="24"/>
+          <w:szCs w:val="24"/>
+        </w:rPr>
+        <w:t>Dataset</w:t>
+      </w:r>
+      <w:proofErr w:type="spellEnd"/>
+      <w:r>
+        <w:rPr>
+          <w:rFonts w:ascii="Arial" w:hAnsi="Arial" w:cs="Arial"/>
+          <w:sz w:val="24"/>
+          <w:szCs w:val="24"/>
+        </w:rPr>
+        <w:t xml:space="preserve"> - </w:t>
+      </w:r>
+      <w:proofErr w:type="spellStart"/>
+      <w:r>
+        <w:rPr>
+          <w:rFonts w:ascii="Arial" w:hAnsi="Arial" w:cs="Arial"/>
+          <w:sz w:val="24"/>
+          <w:szCs w:val="24"/>
+        </w:rPr>
+        <w:t>Music</w:t>
+      </w:r>
+      <w:proofErr w:type="spellEnd"/>
+      <w:r>
+        <w:rPr>
+          <w:rFonts w:ascii="Arial" w:hAnsi="Arial" w:cs="Arial"/>
+          <w:sz w:val="24"/>
+          <w:szCs w:val="24"/>
+        </w:rPr>
+        <w:t xml:space="preserve"> </w:t>
+      </w:r>
+      <w:proofErr w:type="spellStart"/>
+      <w:r>
+        <w:rPr>
+          <w:rFonts w:ascii="Arial" w:hAnsi="Arial" w:cs="Arial"/>
+          <w:sz w:val="24"/>
+          <w:szCs w:val="24"/>
+        </w:rPr>
+        <w:t>Genre</w:t>
+      </w:r>
+      <w:proofErr w:type="spellEnd"/>
+      <w:r>
+        <w:rPr>
+          <w:rFonts w:ascii="Arial" w:hAnsi="Arial" w:cs="Arial"/>
+          <w:sz w:val="24"/>
+          <w:szCs w:val="24"/>
+        </w:rPr>
+        <w:t xml:space="preserve"> </w:t>
+      </w:r>
+      <w:proofErr w:type="spellStart"/>
+      <w:r>
+        <w:rPr>
+          <w:rFonts w:ascii="Arial" w:hAnsi="Arial" w:cs="Arial"/>
+          <w:sz w:val="24"/>
+          <w:szCs w:val="24"/>
+        </w:rPr>
+        <w:t>Classification</w:t>
+      </w:r>
+      <w:proofErr w:type="spellEnd"/>
+      <w:r>
+        <w:rPr>
+          <w:rFonts w:ascii="Arial" w:hAnsi="Arial" w:cs="Arial"/>
+          <w:sz w:val="24"/>
+          <w:szCs w:val="24"/>
+        </w:rPr>
+        <w:t xml:space="preserve">, apresenta informação sobre uma variedade de gêneros musicais, oferecendo uma visão geral de suas principais características e elementos musicais característicos. No entanto </w:t>
+      </w:r>
+      <w:r>
+        <w:rPr>
+          <w:rFonts w:ascii="Arial" w:hAnsi="Arial" w:cs="Arial"/>
+          <w:sz w:val="24"/>
+          <w:szCs w:val="24"/>
+        </w:rPr>
+        <w:t xml:space="preserve">o elemento que utilizaremos existente neste </w:t>
+      </w:r>
+      <w:proofErr w:type="spellStart"/>
+      <w:r>
+        <w:rPr>
+          <w:rFonts w:ascii="Arial" w:hAnsi="Arial" w:cs="Arial"/>
+          <w:sz w:val="24"/>
+          <w:szCs w:val="24"/>
+        </w:rPr>
+        <w:t>dataset</w:t>
+      </w:r>
+      <w:proofErr w:type="spellEnd"/>
       <w:r>
         <w:rPr>
           <w:rFonts w:ascii="Arial" w:hAnsi="Arial" w:cs="Arial"/>
@@ -1744,7 +2431,25 @@
           <w:sz w:val="24"/>
           <w:szCs w:val="24"/>
         </w:rPr>
-        <w:t xml:space="preserve"> dividas em categorias, tais como Blues, Classical, country</w:t>
+        <w:t xml:space="preserve"> dividas em categorias, tais como Blues, </w:t>
+      </w:r>
+      <w:proofErr w:type="spellStart"/>
+      <w:r>
+        <w:rPr>
+          <w:rFonts w:ascii="Arial" w:hAnsi="Arial" w:cs="Arial"/>
+          <w:sz w:val="24"/>
+          <w:szCs w:val="24"/>
+        </w:rPr>
+        <w:t>Classical</w:t>
+      </w:r>
+      <w:proofErr w:type="spellEnd"/>
+      <w:r>
+        <w:rPr>
+          <w:rFonts w:ascii="Arial" w:hAnsi="Arial" w:cs="Arial"/>
+          <w:sz w:val="24"/>
+          <w:szCs w:val="24"/>
+        </w:rPr>
+        <w:t>, country</w:t>
       </w:r>
       <w:r>
         <w:rPr>
@@ -1781,6 +2486,7 @@
         </w:rPr>
         <w:t xml:space="preserve"> </w:t>
       </w:r>
+      <w:proofErr w:type="spellStart"/>
       <w:r>
         <w:rPr>
           <w:rFonts w:ascii="Arial" w:hAnsi="Arial" w:cs="Arial"/>
@@ -1795,7 +2501,16 @@
           <w:sz w:val="24"/>
           <w:szCs w:val="24"/>
         </w:rPr>
-        <w:t xml:space="preserve">ataset </w:t>
+        <w:t>ataset</w:t>
+      </w:r>
+      <w:proofErr w:type="spellEnd"/>
+      <w:r>
+        <w:rPr>
+          <w:rFonts w:ascii="Arial" w:hAnsi="Arial" w:cs="Arial"/>
+          <w:sz w:val="24"/>
+          <w:szCs w:val="24"/>
+        </w:rPr>
+        <w:t xml:space="preserve"> </w:t>
       </w:r>
       <w:r>
         <w:rPr>
@@ -1843,7 +2558,25 @@
           <w:sz w:val="24"/>
           <w:szCs w:val="24"/>
         </w:rPr>
-        <w:t xml:space="preserve"> ao nosso, permitindo ter um dataset fidedigno, para adquisição de dados</w:t>
+        <w:t xml:space="preserve"> ao nosso, permitindo ter um </w:t>
+      </w:r>
+      <w:proofErr w:type="spellStart"/>
+      <w:r>
+        <w:rPr>
+          <w:rFonts w:ascii="Arial" w:hAnsi="Arial" w:cs="Arial"/>
+          <w:sz w:val="24"/>
+          <w:szCs w:val="24"/>
+        </w:rPr>
+        <w:t>dataset</w:t>
+      </w:r>
+      <w:proofErr w:type="spellEnd"/>
+      <w:r>
+        <w:rPr>
+          <w:rFonts w:ascii="Arial" w:hAnsi="Arial" w:cs="Arial"/>
+          <w:sz w:val="24"/>
+          <w:szCs w:val="24"/>
+        </w:rPr>
+        <w:t xml:space="preserve"> fidedigno, para adquisição de dados</w:t>
       </w:r>
       <w:r>
         <w:rPr>
@@ -2227,7 +2960,7 @@
       <w:pPr>
         <w:pStyle w:val="Ttulo1"/>
       </w:pPr>
-      <w:bookmarkStart w:id="3" w:name="_Toc137975054"/>
+      <w:bookmarkStart w:id="3" w:name="_Toc137997870"/>
       <w:r>
         <w:lastRenderedPageBreak/>
         <w:t>Código</w:t>
@@ -2268,7 +3001,25 @@
           <w:sz w:val="24"/>
           <w:szCs w:val="24"/>
         </w:rPr>
-        <w:t xml:space="preserve">Neste capítulo será explicado como foi a implementação da leitura dos dados, o seu pré-processamente, a sua separação </w:t>
+        <w:t>Neste capítulo será explicado como foi a implementação da leitura dos dados, o seu pré-</w:t>
+      </w:r>
+      <w:proofErr w:type="spellStart"/>
+      <w:r>
+        <w:rPr>
+          <w:rFonts w:ascii="Arial" w:hAnsi="Arial" w:cs="Arial"/>
+          <w:sz w:val="24"/>
+          <w:szCs w:val="24"/>
+        </w:rPr>
+        <w:t>processamente</w:t>
+      </w:r>
+      <w:proofErr w:type="spellEnd"/>
+      <w:r>
+        <w:rPr>
+          <w:rFonts w:ascii="Arial" w:hAnsi="Arial" w:cs="Arial"/>
+          <w:sz w:val="24"/>
+          <w:szCs w:val="24"/>
+        </w:rPr>
+        <w:t xml:space="preserve">, a sua separação </w:t>
       </w:r>
       <w:r>
         <w:rPr>
@@ -2322,6 +3073,7 @@
       <w:r>
         <w:rPr>
           <w:rFonts w:ascii="Arial" w:hAnsi="Arial" w:cs="Arial"/>
+          <w:noProof/>
           <w:sz w:val="24"/>
           <w:szCs w:val="24"/>
         </w:rPr>
@@ -2397,8 +3149,16 @@
         <w:rPr>
           <w:rFonts w:ascii="Arial" w:hAnsi="Arial" w:cs="Arial"/>
         </w:rPr>
-        <w:t>Figura 4 - Música e Pré Processar do Melspectogram</w:t>
-      </w:r>
+        <w:t xml:space="preserve">Figura 4 - Música e Pré Processar do </w:t>
+      </w:r>
+      <w:proofErr w:type="spellStart"/>
+      <w:r>
+        <w:rPr>
+          <w:rFonts w:ascii="Arial" w:hAnsi="Arial" w:cs="Arial"/>
+        </w:rPr>
+        <w:t>Melspectogram</w:t>
+      </w:r>
+      <w:proofErr w:type="spellEnd"/>
     </w:p>
     <w:p>
       <w:pPr>
@@ -2427,7 +3187,25 @@
           <w:sz w:val="24"/>
           <w:szCs w:val="24"/>
         </w:rPr>
-        <w:t xml:space="preserve">Nesta parte do código é feito o processamento das músicas adquiridas no dataset e a extração de recursos na espectrograma para cada música. Esta usa </w:t>
+        <w:t xml:space="preserve">Nesta parte do código é feito o processamento das músicas adquiridas no </w:t>
+      </w:r>
+      <w:proofErr w:type="spellStart"/>
+      <w:r>
+        <w:rPr>
+          <w:rFonts w:ascii="Arial" w:hAnsi="Arial" w:cs="Arial"/>
+          <w:sz w:val="24"/>
+          <w:szCs w:val="24"/>
+        </w:rPr>
+        <w:t>dataset</w:t>
+      </w:r>
+      <w:proofErr w:type="spellEnd"/>
+      <w:r>
+        <w:rPr>
+          <w:rFonts w:ascii="Arial" w:hAnsi="Arial" w:cs="Arial"/>
+          <w:sz w:val="24"/>
+          <w:szCs w:val="24"/>
+        </w:rPr>
+        <w:t xml:space="preserve"> e a extração de recursos na espectrograma para cada música. Esta usa </w:t>
       </w:r>
       <w:r>
         <w:rPr>
@@ -2443,7 +3221,43 @@
           <w:sz w:val="24"/>
           <w:szCs w:val="24"/>
         </w:rPr>
-        <w:t xml:space="preserve"> bibliotecas, tais como OS, Librosa e Numpy. No código é inicializado duas listas vazias que depois vão guardar os dados pretendidos.</w:t>
+        <w:t xml:space="preserve"> bibliotecas, tais como OS, </w:t>
+      </w:r>
+      <w:proofErr w:type="spellStart"/>
+      <w:r>
+        <w:rPr>
+          <w:rFonts w:ascii="Arial" w:hAnsi="Arial" w:cs="Arial"/>
+          <w:sz w:val="24"/>
+          <w:szCs w:val="24"/>
+        </w:rPr>
+        <w:t>Librosa</w:t>
+      </w:r>
+      <w:proofErr w:type="spellEnd"/>
+      <w:r>
+        <w:rPr>
+          <w:rFonts w:ascii="Arial" w:hAnsi="Arial" w:cs="Arial"/>
+          <w:sz w:val="24"/>
+          <w:szCs w:val="24"/>
+        </w:rPr>
+        <w:t xml:space="preserve"> e </w:t>
+      </w:r>
+      <w:proofErr w:type="spellStart"/>
+      <w:r>
+        <w:rPr>
+          <w:rFonts w:ascii="Arial" w:hAnsi="Arial" w:cs="Arial"/>
+          <w:sz w:val="24"/>
+          <w:szCs w:val="24"/>
+        </w:rPr>
+        <w:t>Numpy</w:t>
+      </w:r>
+      <w:proofErr w:type="spellEnd"/>
+      <w:r>
+        <w:rPr>
+          <w:rFonts w:ascii="Arial" w:hAnsi="Arial" w:cs="Arial"/>
+          <w:sz w:val="24"/>
+          <w:szCs w:val="24"/>
+        </w:rPr>
+        <w:t>. No código é inicializado duas listas vazias que depois vão guardar os dados pretendidos.</w:t>
       </w:r>
       <w:r>
         <w:rPr>
@@ -2461,6 +3275,7 @@
         </w:rPr>
         <w:t xml:space="preserve">O código inicializa duas listas vazias, </w:t>
       </w:r>
+      <w:proofErr w:type="spellStart"/>
       <w:r>
         <w:rPr>
           <w:rFonts w:ascii="Arial" w:hAnsi="Arial" w:cs="Arial"/>
@@ -2471,6 +3286,7 @@
         </w:rPr>
         <w:t>genderlabel</w:t>
       </w:r>
+      <w:proofErr w:type="spellEnd"/>
       <w:r>
         <w:rPr>
           <w:rFonts w:ascii="Arial" w:hAnsi="Arial" w:cs="Arial"/>
@@ -2479,6 +3295,7 @@
         </w:rPr>
         <w:t xml:space="preserve"> para armazenar os gêneros das músicas e a </w:t>
       </w:r>
+      <w:proofErr w:type="spellStart"/>
       <w:r>
         <w:rPr>
           <w:rFonts w:ascii="Arial" w:hAnsi="Arial" w:cs="Arial"/>
@@ -2489,6 +3306,7 @@
         </w:rPr>
         <w:t>musicData</w:t>
       </w:r>
+      <w:proofErr w:type="spellEnd"/>
       <w:r>
         <w:rPr>
           <w:rFonts w:ascii="Arial" w:hAnsi="Arial" w:cs="Arial"/>
@@ -2516,6 +3334,7 @@
         </w:rPr>
         <w:t xml:space="preserve">Após a inicialização das listas é executado a função </w:t>
       </w:r>
+      <w:proofErr w:type="spellStart"/>
       <w:r>
         <w:rPr>
           <w:rFonts w:ascii="Arial" w:hAnsi="Arial" w:cs="Arial"/>
@@ -2524,15 +3343,44 @@
           <w:sz w:val="24"/>
           <w:szCs w:val="24"/>
         </w:rPr>
-        <w:t>os.listdir()</w:t>
-      </w:r>
-      <w:r>
-        <w:rPr>
-          <w:rFonts w:ascii="Arial" w:hAnsi="Arial" w:cs="Arial"/>
-          <w:sz w:val="24"/>
-          <w:szCs w:val="24"/>
-        </w:rPr>
-        <w:t xml:space="preserve"> para obter as musicas por cada género. Dentro do loop, o código repete sobre os arquivos de música em cada género, para cada música esta é dada a sua categoria/género.</w:t>
+        <w:t>os.listdir</w:t>
+      </w:r>
+      <w:proofErr w:type="spellEnd"/>
+      <w:r>
+        <w:rPr>
+          <w:rFonts w:ascii="Arial" w:hAnsi="Arial" w:cs="Arial"/>
+          <w:b/>
+          <w:bCs/>
+          <w:sz w:val="24"/>
+          <w:szCs w:val="24"/>
+        </w:rPr>
+        <w:t>()</w:t>
+      </w:r>
+      <w:r>
+        <w:rPr>
+          <w:rFonts w:ascii="Arial" w:hAnsi="Arial" w:cs="Arial"/>
+          <w:sz w:val="24"/>
+          <w:szCs w:val="24"/>
+        </w:rPr>
+        <w:t xml:space="preserve"> para obter as musicas por cada género. Dentro do </w:t>
+      </w:r>
+      <w:proofErr w:type="spellStart"/>
+      <w:r>
+        <w:rPr>
+          <w:rFonts w:ascii="Arial" w:hAnsi="Arial" w:cs="Arial"/>
+          <w:sz w:val="24"/>
+          <w:szCs w:val="24"/>
+        </w:rPr>
+        <w:t>loop</w:t>
+      </w:r>
+      <w:proofErr w:type="spellEnd"/>
+      <w:r>
+        <w:rPr>
+          <w:rFonts w:ascii="Arial" w:hAnsi="Arial" w:cs="Arial"/>
+          <w:sz w:val="24"/>
+          <w:szCs w:val="24"/>
+        </w:rPr>
+        <w:t>, o código repete sobre os arquivos de música em cada género, para cada música esta é dada a sua categoria/género.</w:t>
       </w:r>
     </w:p>
     <w:p>
@@ -2553,6 +3401,7 @@
         </w:rPr>
         <w:t xml:space="preserve">Em seguida, o código executa a função </w:t>
       </w:r>
+      <w:proofErr w:type="spellStart"/>
       <w:r>
         <w:rPr>
           <w:rFonts w:ascii="Arial" w:hAnsi="Arial" w:cs="Arial"/>
@@ -2561,7 +3410,18 @@
           <w:sz w:val="24"/>
           <w:szCs w:val="24"/>
         </w:rPr>
-        <w:t>mimosa.load()</w:t>
+        <w:t>mimosa.load</w:t>
+      </w:r>
+      <w:proofErr w:type="spellEnd"/>
+      <w:r>
+        <w:rPr>
+          <w:rFonts w:ascii="Arial" w:hAnsi="Arial" w:cs="Arial"/>
+          <w:b/>
+          <w:bCs/>
+          <w:sz w:val="24"/>
+          <w:szCs w:val="24"/>
+        </w:rPr>
+        <w:t>()</w:t>
       </w:r>
       <w:r>
         <w:rPr>
@@ -2596,6 +3456,7 @@
         </w:rPr>
         <w:t xml:space="preserve">, é depois calculado o espetrograma para cada música usando o </w:t>
       </w:r>
+      <w:proofErr w:type="spellStart"/>
       <w:r>
         <w:rPr>
           <w:rFonts w:ascii="Arial" w:hAnsi="Arial" w:cs="Arial"/>
@@ -2604,16 +3465,9 @@
           <w:sz w:val="24"/>
           <w:szCs w:val="24"/>
         </w:rPr>
-        <w:t>mimosa.feature.melspectrogram()</w:t>
-      </w:r>
-      <w:r>
-        <w:rPr>
-          <w:rFonts w:ascii="Arial" w:hAnsi="Arial" w:cs="Arial"/>
-          <w:sz w:val="24"/>
-          <w:szCs w:val="24"/>
-        </w:rPr>
-        <w:t xml:space="preserve">. A </w:t>
-      </w:r>
+        <w:t>mimosa.feature.melspectrogram</w:t>
+      </w:r>
+      <w:proofErr w:type="spellEnd"/>
       <w:r>
         <w:rPr>
           <w:rFonts w:ascii="Arial" w:hAnsi="Arial" w:cs="Arial"/>
@@ -2622,15 +3476,15 @@
           <w:sz w:val="24"/>
           <w:szCs w:val="24"/>
         </w:rPr>
-        <w:t>espectrograma</w:t>
-      </w:r>
-      <w:r>
-        <w:rPr>
-          <w:rFonts w:ascii="Arial" w:hAnsi="Arial" w:cs="Arial"/>
-          <w:sz w:val="24"/>
-          <w:szCs w:val="24"/>
-        </w:rPr>
-        <w:t xml:space="preserve"> </w:t>
+        <w:t>()</w:t>
+      </w:r>
+      <w:r>
+        <w:rPr>
+          <w:rFonts w:ascii="Arial" w:hAnsi="Arial" w:cs="Arial"/>
+          <w:sz w:val="24"/>
+          <w:szCs w:val="24"/>
+        </w:rPr>
+        <w:t xml:space="preserve">. A </w:t>
       </w:r>
       <w:r>
         <w:rPr>
@@ -2640,6 +3494,24 @@
           <w:sz w:val="24"/>
           <w:szCs w:val="24"/>
         </w:rPr>
+        <w:t>espectrograma</w:t>
+      </w:r>
+      <w:r>
+        <w:rPr>
+          <w:rFonts w:ascii="Arial" w:hAnsi="Arial" w:cs="Arial"/>
+          <w:sz w:val="24"/>
+          <w:szCs w:val="24"/>
+        </w:rPr>
+        <w:t xml:space="preserve"> </w:t>
+      </w:r>
+      <w:r>
+        <w:rPr>
+          <w:rFonts w:ascii="Arial" w:hAnsi="Arial" w:cs="Arial"/>
+          <w:b/>
+          <w:bCs/>
+          <w:sz w:val="24"/>
+          <w:szCs w:val="24"/>
+        </w:rPr>
         <w:t>mel</w:t>
       </w:r>
       <w:r>
@@ -2709,6 +3581,7 @@
         </w:rPr>
         <w:t xml:space="preserve">é convertido para decibéis usando </w:t>
       </w:r>
+      <w:proofErr w:type="spellStart"/>
       <w:r>
         <w:rPr>
           <w:rFonts w:ascii="Arial" w:hAnsi="Arial" w:cs="Arial"/>
@@ -2717,16 +3590,9 @@
           <w:sz w:val="24"/>
           <w:szCs w:val="24"/>
         </w:rPr>
-        <w:t xml:space="preserve">mimosa.power_to_db() </w:t>
-      </w:r>
-      <w:r>
-        <w:rPr>
-          <w:rFonts w:ascii="Arial" w:hAnsi="Arial" w:cs="Arial"/>
-          <w:sz w:val="24"/>
-          <w:szCs w:val="24"/>
-        </w:rPr>
-        <w:t xml:space="preserve">, normalizando os valores do espectrograma. É usado o </w:t>
-      </w:r>
+        <w:t>mimosa.power_to_db</w:t>
+      </w:r>
+      <w:proofErr w:type="spellEnd"/>
       <w:r>
         <w:rPr>
           <w:rFonts w:ascii="Arial" w:hAnsi="Arial" w:cs="Arial"/>
@@ -2735,7 +3601,37 @@
           <w:sz w:val="24"/>
           <w:szCs w:val="24"/>
         </w:rPr>
-        <w:t>np.resize()</w:t>
+        <w:t xml:space="preserve">() </w:t>
+      </w:r>
+      <w:r>
+        <w:rPr>
+          <w:rFonts w:ascii="Arial" w:hAnsi="Arial" w:cs="Arial"/>
+          <w:sz w:val="24"/>
+          <w:szCs w:val="24"/>
+        </w:rPr>
+        <w:t xml:space="preserve">, normalizando os valores do espectrograma. É usado o </w:t>
+      </w:r>
+      <w:proofErr w:type="spellStart"/>
+      <w:r>
+        <w:rPr>
+          <w:rFonts w:ascii="Arial" w:hAnsi="Arial" w:cs="Arial"/>
+          <w:b/>
+          <w:bCs/>
+          <w:sz w:val="24"/>
+          <w:szCs w:val="24"/>
+        </w:rPr>
+        <w:t>np.resize</w:t>
+      </w:r>
+      <w:proofErr w:type="spellEnd"/>
+      <w:r>
+        <w:rPr>
+          <w:rFonts w:ascii="Arial" w:hAnsi="Arial" w:cs="Arial"/>
+          <w:b/>
+          <w:bCs/>
+          <w:sz w:val="24"/>
+          <w:szCs w:val="24"/>
+        </w:rPr>
+        <w:t>()</w:t>
       </w:r>
       <w:r>
         <w:rPr>
@@ -2796,6 +3692,7 @@
         </w:rPr>
         <w:t xml:space="preserve"> mel redimensionado é adicionado à lista </w:t>
       </w:r>
+      <w:proofErr w:type="spellStart"/>
       <w:r>
         <w:rPr>
           <w:rFonts w:ascii="Arial" w:hAnsi="Arial" w:cs="Arial"/>
@@ -2806,6 +3703,7 @@
         </w:rPr>
         <w:t>musicData</w:t>
       </w:r>
+      <w:proofErr w:type="spellEnd"/>
       <w:r>
         <w:rPr>
           <w:rFonts w:ascii="Arial" w:hAnsi="Arial" w:cs="Arial"/>
@@ -2911,7 +3809,21 @@
         <w:rPr>
           <w:rFonts w:ascii="Arial" w:hAnsi="Arial" w:cs="Arial"/>
         </w:rPr>
-        <w:t>Figura5- Enconding das Categorias</w:t>
+        <w:t xml:space="preserve">Figura5- </w:t>
+      </w:r>
+      <w:proofErr w:type="spellStart"/>
+      <w:r>
+        <w:rPr>
+          <w:rFonts w:ascii="Arial" w:hAnsi="Arial" w:cs="Arial"/>
+        </w:rPr>
+        <w:t>Enconding</w:t>
+      </w:r>
+      <w:proofErr w:type="spellEnd"/>
+      <w:r>
+        <w:rPr>
+          <w:rFonts w:ascii="Arial" w:hAnsi="Arial" w:cs="Arial"/>
+        </w:rPr>
+        <w:t xml:space="preserve"> das Categorias</w:t>
       </w:r>
     </w:p>
     <w:p>
@@ -2932,6 +3844,7 @@
         </w:rPr>
         <w:t xml:space="preserve">No código a cima é feito a codificação dos géneros, usando como fonte de tal codificação o </w:t>
       </w:r>
+      <w:proofErr w:type="spellStart"/>
       <w:r>
         <w:rPr>
           <w:rFonts w:ascii="Arial" w:hAnsi="Arial" w:cs="Arial"/>
@@ -2942,6 +3855,7 @@
         </w:rPr>
         <w:t>sklearn.preprocessing</w:t>
       </w:r>
+      <w:proofErr w:type="spellEnd"/>
       <w:r>
         <w:rPr>
           <w:rFonts w:ascii="Arial" w:hAnsi="Arial" w:cs="Arial"/>
@@ -2985,6 +3899,7 @@
         </w:rPr>
         <w:t xml:space="preserve"> transformar dos textos em valores numéricos. Na segunda linha é apresentado </w:t>
       </w:r>
+      <w:proofErr w:type="spellStart"/>
       <w:r>
         <w:rPr>
           <w:rFonts w:ascii="Arial" w:hAnsi="Arial" w:cs="Arial"/>
@@ -2993,16 +3908,9 @@
           <w:sz w:val="24"/>
           <w:szCs w:val="24"/>
         </w:rPr>
-        <w:t xml:space="preserve">labelEncoder.fit(), </w:t>
-      </w:r>
-      <w:r>
-        <w:rPr>
-          <w:rFonts w:ascii="Arial" w:hAnsi="Arial" w:cs="Arial"/>
-          <w:sz w:val="24"/>
-          <w:szCs w:val="24"/>
-        </w:rPr>
-        <w:t xml:space="preserve">que vai ter como argumento a nossa lista de géneros, </w:t>
-      </w:r>
+        <w:t>labelEncoder.fit</w:t>
+      </w:r>
+      <w:proofErr w:type="spellEnd"/>
       <w:r>
         <w:rPr>
           <w:rFonts w:ascii="Arial" w:hAnsi="Arial" w:cs="Arial"/>
@@ -3011,7 +3919,37 @@
           <w:sz w:val="24"/>
           <w:szCs w:val="24"/>
         </w:rPr>
-        <w:t xml:space="preserve">genderlabel, </w:t>
+        <w:t xml:space="preserve">(), </w:t>
+      </w:r>
+      <w:r>
+        <w:rPr>
+          <w:rFonts w:ascii="Arial" w:hAnsi="Arial" w:cs="Arial"/>
+          <w:sz w:val="24"/>
+          <w:szCs w:val="24"/>
+        </w:rPr>
+        <w:t xml:space="preserve">que vai ter como argumento a nossa lista de géneros, </w:t>
+      </w:r>
+      <w:proofErr w:type="spellStart"/>
+      <w:r>
+        <w:rPr>
+          <w:rFonts w:ascii="Arial" w:hAnsi="Arial" w:cs="Arial"/>
+          <w:b/>
+          <w:bCs/>
+          <w:sz w:val="24"/>
+          <w:szCs w:val="24"/>
+        </w:rPr>
+        <w:t>genderlabel</w:t>
+      </w:r>
+      <w:proofErr w:type="spellEnd"/>
+      <w:r>
+        <w:rPr>
+          <w:rFonts w:ascii="Arial" w:hAnsi="Arial" w:cs="Arial"/>
+          <w:b/>
+          <w:bCs/>
+          <w:sz w:val="24"/>
+          <w:szCs w:val="24"/>
+        </w:rPr>
+        <w:t xml:space="preserve">, </w:t>
       </w:r>
       <w:r>
         <w:rPr>
@@ -3103,6 +4041,7 @@
       <w:r>
         <w:rPr>
           <w:rFonts w:ascii="Arial" w:hAnsi="Arial" w:cs="Arial"/>
+          <w:noProof/>
         </w:rPr>
         <w:lastRenderedPageBreak/>
         <w:drawing>
@@ -3195,6 +4134,7 @@
         </w:rPr>
         <w:t xml:space="preserve">Na imagem de código demonstrada em cima é criado duas variáveis que são </w:t>
       </w:r>
+      <w:proofErr w:type="spellStart"/>
       <w:r>
         <w:rPr>
           <w:rFonts w:ascii="Arial" w:hAnsi="Arial" w:cs="Arial"/>
@@ -3205,6 +4145,7 @@
         </w:rPr>
         <w:t>indexMin</w:t>
       </w:r>
+      <w:proofErr w:type="spellEnd"/>
       <w:r>
         <w:rPr>
           <w:rFonts w:ascii="Arial" w:hAnsi="Arial" w:cs="Arial"/>
@@ -3213,6 +4154,7 @@
         </w:rPr>
         <w:t xml:space="preserve"> e </w:t>
       </w:r>
+      <w:proofErr w:type="spellStart"/>
       <w:r>
         <w:rPr>
           <w:rFonts w:ascii="Arial" w:hAnsi="Arial" w:cs="Arial"/>
@@ -3223,6 +4165,7 @@
         </w:rPr>
         <w:t>indexMax</w:t>
       </w:r>
+      <w:proofErr w:type="spellEnd"/>
       <w:r>
         <w:rPr>
           <w:rFonts w:ascii="Arial" w:hAnsi="Arial" w:cs="Arial"/>
@@ -3231,6 +4174,7 @@
         </w:rPr>
         <w:t xml:space="preserve"> que vão servir para gerir o número de faixas de músicas a serem normalizadas, juntamente com esta é criado uma lista chamada </w:t>
       </w:r>
+      <w:proofErr w:type="spellStart"/>
       <w:r>
         <w:rPr>
           <w:rFonts w:ascii="Arial" w:hAnsi="Arial" w:cs="Arial"/>
@@ -3239,16 +4183,9 @@
           <w:sz w:val="24"/>
           <w:szCs w:val="24"/>
         </w:rPr>
-        <w:t xml:space="preserve">normalized_data, </w:t>
-      </w:r>
-      <w:r>
-        <w:rPr>
-          <w:rFonts w:ascii="Arial" w:hAnsi="Arial" w:cs="Arial"/>
-          <w:sz w:val="24"/>
-          <w:szCs w:val="24"/>
-        </w:rPr>
-        <w:t xml:space="preserve">que como o nome indica vai servir para guardar os dados normalizados. O </w:t>
-      </w:r>
+        <w:t>normalized_data</w:t>
+      </w:r>
+      <w:proofErr w:type="spellEnd"/>
       <w:r>
         <w:rPr>
           <w:rFonts w:ascii="Arial" w:hAnsi="Arial" w:cs="Arial"/>
@@ -3257,104 +4194,17 @@
           <w:sz w:val="24"/>
           <w:szCs w:val="24"/>
         </w:rPr>
-        <w:t xml:space="preserve">numCategories </w:t>
-      </w:r>
-      <w:r>
-        <w:rPr>
-          <w:rFonts w:ascii="Arial" w:hAnsi="Arial" w:cs="Arial"/>
-          <w:sz w:val="24"/>
-          <w:szCs w:val="24"/>
-        </w:rPr>
-        <w:t>irá calcular</w:t>
-      </w:r>
-      <w:r>
-        <w:rPr>
-          <w:rFonts w:ascii="Arial" w:hAnsi="Arial" w:cs="Arial"/>
-          <w:sz w:val="24"/>
-          <w:szCs w:val="24"/>
-        </w:rPr>
-        <w:t>, a quantidade de categorias lidas pelo programa,</w:t>
-      </w:r>
-      <w:r>
-        <w:rPr>
-          <w:rFonts w:ascii="Arial" w:hAnsi="Arial" w:cs="Arial"/>
-          <w:sz w:val="24"/>
-          <w:szCs w:val="24"/>
-        </w:rPr>
-        <w:t xml:space="preserve"> </w:t>
-      </w:r>
-      <w:r>
-        <w:rPr>
-          <w:rFonts w:ascii="Arial" w:hAnsi="Arial" w:cs="Arial"/>
-          <w:sz w:val="24"/>
-          <w:szCs w:val="24"/>
-        </w:rPr>
-        <w:t xml:space="preserve">através da quantidade </w:t>
-      </w:r>
-      <w:r>
-        <w:rPr>
-          <w:rFonts w:ascii="Arial" w:hAnsi="Arial" w:cs="Arial"/>
-          <w:sz w:val="24"/>
-          <w:szCs w:val="24"/>
-        </w:rPr>
-        <w:t>d</w:t>
-      </w:r>
-      <w:r>
-        <w:rPr>
-          <w:rFonts w:ascii="Arial" w:hAnsi="Arial" w:cs="Arial"/>
-          <w:sz w:val="24"/>
-          <w:szCs w:val="24"/>
-        </w:rPr>
-        <w:t>e</w:t>
-      </w:r>
-      <w:r>
-        <w:rPr>
-          <w:rFonts w:ascii="Arial" w:hAnsi="Arial" w:cs="Arial"/>
-          <w:sz w:val="24"/>
-          <w:szCs w:val="24"/>
-        </w:rPr>
-        <w:t xml:space="preserve"> </w:t>
-      </w:r>
-      <w:r>
-        <w:rPr>
-          <w:rFonts w:ascii="Arial" w:hAnsi="Arial" w:cs="Arial"/>
-          <w:sz w:val="24"/>
-          <w:szCs w:val="24"/>
-        </w:rPr>
-        <w:t>labels</w:t>
-      </w:r>
-      <w:r>
-        <w:rPr>
-          <w:rFonts w:ascii="Arial" w:hAnsi="Arial" w:cs="Arial"/>
-          <w:sz w:val="24"/>
-          <w:szCs w:val="24"/>
-        </w:rPr>
-        <w:t xml:space="preserve"> codificados dividindo eles por 100, depois ir</w:t>
-      </w:r>
-      <w:r>
-        <w:rPr>
-          <w:rFonts w:ascii="Arial" w:hAnsi="Arial" w:cs="Arial"/>
-          <w:sz w:val="24"/>
-          <w:szCs w:val="24"/>
-        </w:rPr>
-        <w:t>á</w:t>
-      </w:r>
-      <w:r>
-        <w:rPr>
-          <w:rFonts w:ascii="Arial" w:hAnsi="Arial" w:cs="Arial"/>
-          <w:sz w:val="24"/>
-          <w:szCs w:val="24"/>
-        </w:rPr>
-        <w:t xml:space="preserve"> ser realizado um loop</w:t>
-      </w:r>
-      <w:r>
-        <w:rPr>
-          <w:rFonts w:ascii="Arial" w:hAnsi="Arial" w:cs="Arial"/>
-          <w:sz w:val="24"/>
-          <w:szCs w:val="24"/>
-        </w:rPr>
-        <w:t xml:space="preserve">, no qual será adquirido a valor mínimo e o valor máximo de cada categoria, com base no intervalo de dados obtidos pelas variáveis </w:t>
-      </w:r>
+        <w:t xml:space="preserve">, </w:t>
+      </w:r>
+      <w:r>
+        <w:rPr>
+          <w:rFonts w:ascii="Arial" w:hAnsi="Arial" w:cs="Arial"/>
+          <w:sz w:val="24"/>
+          <w:szCs w:val="24"/>
+        </w:rPr>
+        <w:t xml:space="preserve">que como o nome indica vai servir para guardar os dados normalizados. O </w:t>
+      </w:r>
+      <w:proofErr w:type="spellStart"/>
       <w:r>
         <w:rPr>
           <w:rFonts w:ascii="Arial" w:hAnsi="Arial" w:cs="Arial"/>
@@ -3363,16 +4213,9 @@
           <w:sz w:val="24"/>
           <w:szCs w:val="24"/>
         </w:rPr>
-        <w:t>indexMin</w:t>
-      </w:r>
-      <w:r>
-        <w:rPr>
-          <w:rFonts w:ascii="Arial" w:hAnsi="Arial" w:cs="Arial"/>
-          <w:sz w:val="24"/>
-          <w:szCs w:val="24"/>
-        </w:rPr>
-        <w:t xml:space="preserve"> e </w:t>
-      </w:r>
+        <w:t>numCategories</w:t>
+      </w:r>
+      <w:proofErr w:type="spellEnd"/>
       <w:r>
         <w:rPr>
           <w:rFonts w:ascii="Arial" w:hAnsi="Arial" w:cs="Arial"/>
@@ -3381,15 +4224,227 @@
           <w:sz w:val="24"/>
           <w:szCs w:val="24"/>
         </w:rPr>
+        <w:t xml:space="preserve"> </w:t>
+      </w:r>
+      <w:r>
+        <w:rPr>
+          <w:rFonts w:ascii="Arial" w:hAnsi="Arial" w:cs="Arial"/>
+          <w:sz w:val="24"/>
+          <w:szCs w:val="24"/>
+        </w:rPr>
+        <w:t>irá calcular</w:t>
+      </w:r>
+      <w:r>
+        <w:rPr>
+          <w:rFonts w:ascii="Arial" w:hAnsi="Arial" w:cs="Arial"/>
+          <w:sz w:val="24"/>
+          <w:szCs w:val="24"/>
+        </w:rPr>
+        <w:t>, a quantidade de categorias lidas pelo programa,</w:t>
+      </w:r>
+      <w:r>
+        <w:rPr>
+          <w:rFonts w:ascii="Arial" w:hAnsi="Arial" w:cs="Arial"/>
+          <w:sz w:val="24"/>
+          <w:szCs w:val="24"/>
+        </w:rPr>
+        <w:t xml:space="preserve"> </w:t>
+      </w:r>
+      <w:r>
+        <w:rPr>
+          <w:rFonts w:ascii="Arial" w:hAnsi="Arial" w:cs="Arial"/>
+          <w:sz w:val="24"/>
+          <w:szCs w:val="24"/>
+        </w:rPr>
+        <w:t xml:space="preserve">através da quantidade </w:t>
+      </w:r>
+      <w:r>
+        <w:rPr>
+          <w:rFonts w:ascii="Arial" w:hAnsi="Arial" w:cs="Arial"/>
+          <w:sz w:val="24"/>
+          <w:szCs w:val="24"/>
+        </w:rPr>
+        <w:t>d</w:t>
+      </w:r>
+      <w:r>
+        <w:rPr>
+          <w:rFonts w:ascii="Arial" w:hAnsi="Arial" w:cs="Arial"/>
+          <w:sz w:val="24"/>
+          <w:szCs w:val="24"/>
+        </w:rPr>
+        <w:t>e</w:t>
+      </w:r>
+      <w:r>
+        <w:rPr>
+          <w:rFonts w:ascii="Arial" w:hAnsi="Arial" w:cs="Arial"/>
+          <w:sz w:val="24"/>
+          <w:szCs w:val="24"/>
+        </w:rPr>
+        <w:t xml:space="preserve"> </w:t>
+      </w:r>
+      <w:proofErr w:type="spellStart"/>
+      <w:r>
+        <w:rPr>
+          <w:rFonts w:ascii="Arial" w:hAnsi="Arial" w:cs="Arial"/>
+          <w:sz w:val="24"/>
+          <w:szCs w:val="24"/>
+        </w:rPr>
+        <w:t>labels</w:t>
+      </w:r>
+      <w:proofErr w:type="spellEnd"/>
+      <w:r>
+        <w:rPr>
+          <w:rFonts w:ascii="Arial" w:hAnsi="Arial" w:cs="Arial"/>
+          <w:sz w:val="24"/>
+          <w:szCs w:val="24"/>
+        </w:rPr>
+        <w:t xml:space="preserve"> codificados dividindo eles por 100, depois ir</w:t>
+      </w:r>
+      <w:r>
+        <w:rPr>
+          <w:rFonts w:ascii="Arial" w:hAnsi="Arial" w:cs="Arial"/>
+          <w:sz w:val="24"/>
+          <w:szCs w:val="24"/>
+        </w:rPr>
+        <w:t>á</w:t>
+      </w:r>
+      <w:r>
+        <w:rPr>
+          <w:rFonts w:ascii="Arial" w:hAnsi="Arial" w:cs="Arial"/>
+          <w:sz w:val="24"/>
+          <w:szCs w:val="24"/>
+        </w:rPr>
+        <w:t xml:space="preserve"> ser realizado um </w:t>
+      </w:r>
+      <w:proofErr w:type="spellStart"/>
+      <w:r>
+        <w:rPr>
+          <w:rFonts w:ascii="Arial" w:hAnsi="Arial" w:cs="Arial"/>
+          <w:sz w:val="24"/>
+          <w:szCs w:val="24"/>
+        </w:rPr>
+        <w:t>loop</w:t>
+      </w:r>
+      <w:proofErr w:type="spellEnd"/>
+      <w:r>
+        <w:rPr>
+          <w:rFonts w:ascii="Arial" w:hAnsi="Arial" w:cs="Arial"/>
+          <w:sz w:val="24"/>
+          <w:szCs w:val="24"/>
+        </w:rPr>
+        <w:t xml:space="preserve">, no qual será adquirido a valor mínimo e o valor máximo de cada categoria, com base no intervalo de dados obtidos pelas variáveis </w:t>
+      </w:r>
+      <w:proofErr w:type="spellStart"/>
+      <w:r>
+        <w:rPr>
+          <w:rFonts w:ascii="Arial" w:hAnsi="Arial" w:cs="Arial"/>
+          <w:b/>
+          <w:bCs/>
+          <w:sz w:val="24"/>
+          <w:szCs w:val="24"/>
+        </w:rPr>
+        <w:t>indexMin</w:t>
+      </w:r>
+      <w:proofErr w:type="spellEnd"/>
+      <w:r>
+        <w:rPr>
+          <w:rFonts w:ascii="Arial" w:hAnsi="Arial" w:cs="Arial"/>
+          <w:sz w:val="24"/>
+          <w:szCs w:val="24"/>
+        </w:rPr>
+        <w:t xml:space="preserve"> e </w:t>
+      </w:r>
+      <w:proofErr w:type="spellStart"/>
+      <w:r>
+        <w:rPr>
+          <w:rFonts w:ascii="Arial" w:hAnsi="Arial" w:cs="Arial"/>
+          <w:b/>
+          <w:bCs/>
+          <w:sz w:val="24"/>
+          <w:szCs w:val="24"/>
+        </w:rPr>
         <w:t>indexMax</w:t>
       </w:r>
-      <w:r>
-        <w:rPr>
-          <w:rFonts w:ascii="Arial" w:hAnsi="Arial" w:cs="Arial"/>
-          <w:sz w:val="24"/>
-          <w:szCs w:val="24"/>
-        </w:rPr>
-        <w:t>, com base nesta informação dentro do loop seguinte, realizado para cada musica da categoria atual, é realizada a normalização das mesmas utilizando a formula (X – Xmin) / (Xmax – Xmin).</w:t>
+      <w:proofErr w:type="spellEnd"/>
+      <w:r>
+        <w:rPr>
+          <w:rFonts w:ascii="Arial" w:hAnsi="Arial" w:cs="Arial"/>
+          <w:sz w:val="24"/>
+          <w:szCs w:val="24"/>
+        </w:rPr>
+        <w:t xml:space="preserve">, com base nesta informação dentro do </w:t>
+      </w:r>
+      <w:proofErr w:type="spellStart"/>
+      <w:r>
+        <w:rPr>
+          <w:rFonts w:ascii="Arial" w:hAnsi="Arial" w:cs="Arial"/>
+          <w:sz w:val="24"/>
+          <w:szCs w:val="24"/>
+        </w:rPr>
+        <w:t>loop</w:t>
+      </w:r>
+      <w:proofErr w:type="spellEnd"/>
+      <w:r>
+        <w:rPr>
+          <w:rFonts w:ascii="Arial" w:hAnsi="Arial" w:cs="Arial"/>
+          <w:sz w:val="24"/>
+          <w:szCs w:val="24"/>
+        </w:rPr>
+        <w:t xml:space="preserve"> seguinte, realizado para cada musica da categoria atual, é realizada a normalização das mesmas utilizando a formula (X – </w:t>
+      </w:r>
+      <w:proofErr w:type="spellStart"/>
+      <w:r>
+        <w:rPr>
+          <w:rFonts w:ascii="Arial" w:hAnsi="Arial" w:cs="Arial"/>
+          <w:sz w:val="24"/>
+          <w:szCs w:val="24"/>
+        </w:rPr>
+        <w:t>Xmin</w:t>
+      </w:r>
+      <w:proofErr w:type="spellEnd"/>
+      <w:r>
+        <w:rPr>
+          <w:rFonts w:ascii="Arial" w:hAnsi="Arial" w:cs="Arial"/>
+          <w:sz w:val="24"/>
+          <w:szCs w:val="24"/>
+        </w:rPr>
+        <w:t>) / (</w:t>
+      </w:r>
+      <w:proofErr w:type="spellStart"/>
+      <w:r>
+        <w:rPr>
+          <w:rFonts w:ascii="Arial" w:hAnsi="Arial" w:cs="Arial"/>
+          <w:sz w:val="24"/>
+          <w:szCs w:val="24"/>
+        </w:rPr>
+        <w:t>Xmax</w:t>
+      </w:r>
+      <w:proofErr w:type="spellEnd"/>
+      <w:r>
+        <w:rPr>
+          <w:rFonts w:ascii="Arial" w:hAnsi="Arial" w:cs="Arial"/>
+          <w:sz w:val="24"/>
+          <w:szCs w:val="24"/>
+        </w:rPr>
+        <w:t xml:space="preserve"> – </w:t>
+      </w:r>
+      <w:proofErr w:type="spellStart"/>
+      <w:r>
+        <w:rPr>
+          <w:rFonts w:ascii="Arial" w:hAnsi="Arial" w:cs="Arial"/>
+          <w:sz w:val="24"/>
+          <w:szCs w:val="24"/>
+        </w:rPr>
+        <w:t>Xmin</w:t>
+      </w:r>
+      <w:proofErr w:type="spellEnd"/>
+      <w:r>
+        <w:rPr>
+          <w:rFonts w:ascii="Arial" w:hAnsi="Arial" w:cs="Arial"/>
+          <w:sz w:val="24"/>
+          <w:szCs w:val="24"/>
+        </w:rPr>
+        <w:t>).</w:t>
       </w:r>
       <w:r>
         <w:rPr>
@@ -3466,6 +4521,7 @@
         </w:rPr>
         <w:t xml:space="preserve"> na lista mencionada anteriormente, </w:t>
       </w:r>
+      <w:proofErr w:type="spellStart"/>
       <w:r>
         <w:rPr>
           <w:rFonts w:ascii="Arial" w:hAnsi="Arial" w:cs="Arial"/>
@@ -3476,6 +4532,7 @@
         </w:rPr>
         <w:t>normalized_data</w:t>
       </w:r>
+      <w:proofErr w:type="spellEnd"/>
       <w:r>
         <w:rPr>
           <w:rFonts w:ascii="Arial" w:hAnsi="Arial" w:cs="Arial"/>
@@ -3494,6 +4551,7 @@
         </w:rPr>
         <w:t xml:space="preserve"> </w:t>
       </w:r>
+      <w:proofErr w:type="spellStart"/>
       <w:r>
         <w:rPr>
           <w:rFonts w:ascii="Arial" w:hAnsi="Arial" w:cs="Arial"/>
@@ -3504,6 +4562,7 @@
         </w:rPr>
         <w:t>indexMin</w:t>
       </w:r>
+      <w:proofErr w:type="spellEnd"/>
       <w:r>
         <w:rPr>
           <w:rFonts w:ascii="Arial" w:hAnsi="Arial" w:cs="Arial"/>
@@ -3512,6 +4571,7 @@
         </w:rPr>
         <w:t xml:space="preserve"> e </w:t>
       </w:r>
+      <w:proofErr w:type="spellStart"/>
       <w:r>
         <w:rPr>
           <w:rFonts w:ascii="Arial" w:hAnsi="Arial" w:cs="Arial"/>
@@ -3522,6 +4582,7 @@
         </w:rPr>
         <w:t>indexMax</w:t>
       </w:r>
+      <w:proofErr w:type="spellEnd"/>
       <w:r>
         <w:rPr>
           <w:rFonts w:ascii="Arial" w:hAnsi="Arial" w:cs="Arial"/>
@@ -3582,8 +4643,18 @@
           <w:sz w:val="24"/>
           <w:szCs w:val="24"/>
         </w:rPr>
-        <w:t xml:space="preserve"> do dataset</w:t>
-      </w:r>
+        <w:t xml:space="preserve"> do </w:t>
+      </w:r>
+      <w:proofErr w:type="spellStart"/>
+      <w:r>
+        <w:rPr>
+          <w:rFonts w:ascii="Arial" w:hAnsi="Arial" w:cs="Arial"/>
+          <w:sz w:val="24"/>
+          <w:szCs w:val="24"/>
+        </w:rPr>
+        <w:t>dataset</w:t>
+      </w:r>
+      <w:proofErr w:type="spellEnd"/>
       <w:r>
         <w:rPr>
           <w:rFonts w:ascii="Arial" w:hAnsi="Arial" w:cs="Arial"/>
@@ -3606,7 +4677,25 @@
           <w:sz w:val="24"/>
           <w:szCs w:val="24"/>
         </w:rPr>
-        <w:t xml:space="preserve"> seu género, já a normalização min max, verifica para cada genro o seu ponto máximo e mínimo e normaliza somente os dados desse género.</w:t>
+        <w:t xml:space="preserve"> seu género, já a normalização min </w:t>
+      </w:r>
+      <w:proofErr w:type="spellStart"/>
+      <w:r>
+        <w:rPr>
+          <w:rFonts w:ascii="Arial" w:hAnsi="Arial" w:cs="Arial"/>
+          <w:sz w:val="24"/>
+          <w:szCs w:val="24"/>
+        </w:rPr>
+        <w:t>max</w:t>
+      </w:r>
+      <w:proofErr w:type="spellEnd"/>
+      <w:r>
+        <w:rPr>
+          <w:rFonts w:ascii="Arial" w:hAnsi="Arial" w:cs="Arial"/>
+          <w:sz w:val="24"/>
+          <w:szCs w:val="24"/>
+        </w:rPr>
+        <w:t>, verifica para cada genro o seu ponto máximo e mínimo e normaliza somente os dados desse género.</w:t>
       </w:r>
       <w:r>
         <w:rPr>
@@ -3630,7 +4719,25 @@
           <w:sz w:val="24"/>
           <w:szCs w:val="24"/>
         </w:rPr>
-        <w:t>se que a normalização min max é mais adequado aos dados que procuramos.</w:t>
+        <w:t xml:space="preserve">se que a normalização min </w:t>
+      </w:r>
+      <w:proofErr w:type="spellStart"/>
+      <w:r>
+        <w:rPr>
+          <w:rFonts w:ascii="Arial" w:hAnsi="Arial" w:cs="Arial"/>
+          <w:sz w:val="24"/>
+          <w:szCs w:val="24"/>
+        </w:rPr>
+        <w:t>max</w:t>
+      </w:r>
+      <w:proofErr w:type="spellEnd"/>
+      <w:r>
+        <w:rPr>
+          <w:rFonts w:ascii="Arial" w:hAnsi="Arial" w:cs="Arial"/>
+          <w:sz w:val="24"/>
+          <w:szCs w:val="24"/>
+        </w:rPr>
+        <w:t xml:space="preserve"> é mais adequado aos dados que procuramos.</w:t>
       </w:r>
       <w:r>
         <w:rPr>
@@ -3803,7 +4910,14 @@
         <w:rPr>
           <w:rFonts w:ascii="Arial" w:hAnsi="Arial" w:cs="Arial"/>
         </w:rPr>
-        <w:t xml:space="preserve"> musics</w:t>
+        <w:t xml:space="preserve"> </w:t>
+      </w:r>
+      <w:proofErr w:type="spellStart"/>
+      <w:r>
+        <w:rPr>
+          <w:rFonts w:ascii="Arial" w:hAnsi="Arial" w:cs="Arial"/>
+        </w:rPr>
+        <w:t>musics</w:t>
       </w:r>
       <w:r>
         <w:rPr>
@@ -3817,6 +4931,7 @@
         </w:rPr>
         <w:t>lots</w:t>
       </w:r>
+      <w:proofErr w:type="spellEnd"/>
       <w:r>
         <w:rPr>
           <w:rFonts w:ascii="Arial" w:hAnsi="Arial" w:cs="Arial"/>
@@ -3994,6 +5109,7 @@
         </w:rPr>
         <w:t xml:space="preserve"> para a divisão de dados do treino e do teste, através do método </w:t>
       </w:r>
+      <w:proofErr w:type="spellStart"/>
       <w:r>
         <w:rPr>
           <w:rFonts w:ascii="Arial" w:hAnsi="Arial" w:cs="Arial"/>
@@ -4004,6 +5120,7 @@
         </w:rPr>
         <w:t>train_test_split</w:t>
       </w:r>
+      <w:proofErr w:type="spellEnd"/>
       <w:r>
         <w:rPr>
           <w:rFonts w:ascii="Arial" w:hAnsi="Arial" w:cs="Arial"/>
@@ -4012,6 +5129,7 @@
         </w:rPr>
         <w:t xml:space="preserve"> e a </w:t>
       </w:r>
+      <w:proofErr w:type="spellStart"/>
       <w:r>
         <w:rPr>
           <w:rFonts w:ascii="Arial" w:hAnsi="Arial" w:cs="Arial"/>
@@ -4022,6 +5140,7 @@
         </w:rPr>
         <w:t>validation</w:t>
       </w:r>
+      <w:proofErr w:type="spellEnd"/>
       <w:r>
         <w:rPr>
           <w:rFonts w:ascii="Arial" w:hAnsi="Arial" w:cs="Arial"/>
@@ -4448,8 +5567,18 @@
           <w:sz w:val="24"/>
           <w:szCs w:val="24"/>
         </w:rPr>
-        <w:t>não sendo necessário a realização do ciclo for no K-Fold</w:t>
-      </w:r>
+        <w:t>não sendo necessário a realização do ciclo for no K-</w:t>
+      </w:r>
+      <w:proofErr w:type="spellStart"/>
+      <w:r>
+        <w:rPr>
+          <w:rFonts w:ascii="Arial" w:hAnsi="Arial" w:cs="Arial"/>
+          <w:sz w:val="24"/>
+          <w:szCs w:val="24"/>
+        </w:rPr>
+        <w:t>Fold</w:t>
+      </w:r>
+      <w:proofErr w:type="spellEnd"/>
       <w:r>
         <w:rPr>
           <w:rFonts w:ascii="Arial" w:hAnsi="Arial" w:cs="Arial"/>
@@ -4472,7 +5601,16 @@
           <w:sz w:val="24"/>
           <w:szCs w:val="24"/>
         </w:rPr>
-        <w:t xml:space="preserve"> Esse modelo deixou-se de ser usado, devido a problemas de overfi</w:t>
+        <w:t xml:space="preserve"> Esse modelo deixou-se de ser usado, devido a problemas de </w:t>
+      </w:r>
+      <w:proofErr w:type="spellStart"/>
+      <w:r>
+        <w:rPr>
+          <w:rFonts w:ascii="Arial" w:hAnsi="Arial" w:cs="Arial"/>
+          <w:sz w:val="24"/>
+          <w:szCs w:val="24"/>
+        </w:rPr>
+        <w:t>overfi</w:t>
       </w:r>
       <w:r>
         <w:rPr>
@@ -4488,7 +5626,16 @@
           <w:sz w:val="24"/>
           <w:szCs w:val="24"/>
         </w:rPr>
-        <w:t>ting.</w:t>
+        <w:t>ting</w:t>
+      </w:r>
+      <w:proofErr w:type="spellEnd"/>
+      <w:r>
+        <w:rPr>
+          <w:rFonts w:ascii="Arial" w:hAnsi="Arial" w:cs="Arial"/>
+          <w:sz w:val="24"/>
+          <w:szCs w:val="24"/>
+        </w:rPr>
+        <w:t>.</w:t>
       </w:r>
     </w:p>
     <w:p>
@@ -4808,7 +5955,25 @@
           <w:sz w:val="24"/>
           <w:szCs w:val="24"/>
         </w:rPr>
-        <w:t>, gerando um gráfico da accuracy ao longo da</w:t>
+        <w:t xml:space="preserve">, gerando um gráfico da </w:t>
+      </w:r>
+      <w:proofErr w:type="spellStart"/>
+      <w:r>
+        <w:rPr>
+          <w:rFonts w:ascii="Arial" w:hAnsi="Arial" w:cs="Arial"/>
+          <w:sz w:val="24"/>
+          <w:szCs w:val="24"/>
+        </w:rPr>
+        <w:t>accuracy</w:t>
+      </w:r>
+      <w:proofErr w:type="spellEnd"/>
+      <w:r>
+        <w:rPr>
+          <w:rFonts w:ascii="Arial" w:hAnsi="Arial" w:cs="Arial"/>
+          <w:sz w:val="24"/>
+          <w:szCs w:val="24"/>
+        </w:rPr>
+        <w:t xml:space="preserve"> ao longo da</w:t>
       </w:r>
       <w:r>
         <w:rPr>
@@ -4840,7 +6005,25 @@
           <w:sz w:val="24"/>
           <w:szCs w:val="24"/>
         </w:rPr>
-        <w:t>, com base na accuracy do treino e validação</w:t>
+        <w:t xml:space="preserve">, com base na </w:t>
+      </w:r>
+      <w:proofErr w:type="spellStart"/>
+      <w:r>
+        <w:rPr>
+          <w:rFonts w:ascii="Arial" w:hAnsi="Arial" w:cs="Arial"/>
+          <w:sz w:val="24"/>
+          <w:szCs w:val="24"/>
+        </w:rPr>
+        <w:t>accuracy</w:t>
+      </w:r>
+      <w:proofErr w:type="spellEnd"/>
+      <w:r>
+        <w:rPr>
+          <w:rFonts w:ascii="Arial" w:hAnsi="Arial" w:cs="Arial"/>
+          <w:sz w:val="24"/>
+          <w:szCs w:val="24"/>
+        </w:rPr>
+        <w:t xml:space="preserve"> do treino e validação</w:t>
       </w:r>
       <w:r>
         <w:rPr>
@@ -4942,11 +6125,19 @@
         </w:rPr>
         <w:t xml:space="preserve"> </w:t>
       </w:r>
-      <w:r>
-        <w:rPr>
-          <w:rFonts w:ascii="Arial" w:hAnsi="Arial" w:cs="Arial"/>
-        </w:rPr>
-        <w:t xml:space="preserve">Accuracy de Acordo com o número de músicas e filtros </w:t>
+      <w:proofErr w:type="spellStart"/>
+      <w:r>
+        <w:rPr>
+          <w:rFonts w:ascii="Arial" w:hAnsi="Arial" w:cs="Arial"/>
+        </w:rPr>
+        <w:t>Accuracy</w:t>
+      </w:r>
+      <w:proofErr w:type="spellEnd"/>
+      <w:r>
+        <w:rPr>
+          <w:rFonts w:ascii="Arial" w:hAnsi="Arial" w:cs="Arial"/>
+        </w:rPr>
+        <w:t xml:space="preserve"> de Acordo com o número de músicas e filtros </w:t>
       </w:r>
     </w:p>
     <w:p>
@@ -5042,6 +6233,7 @@
         </w:rPr>
         <w:t xml:space="preserve">Dentro do ciclo é efetuada uma verificação onde o </w:t>
       </w:r>
+      <w:proofErr w:type="spellStart"/>
       <w:r>
         <w:rPr>
           <w:rFonts w:ascii="Arial" w:hAnsi="Arial" w:cs="Arial"/>
@@ -5052,13 +6244,30 @@
         </w:rPr>
         <w:t>index</w:t>
       </w:r>
-      <w:r>
-        <w:rPr>
-          <w:rFonts w:ascii="Arial" w:hAnsi="Arial" w:cs="Arial"/>
-          <w:sz w:val="24"/>
-          <w:szCs w:val="24"/>
-        </w:rPr>
-        <w:t>, que equivale ao numero de categorias,</w:t>
+      <w:proofErr w:type="spellEnd"/>
+      <w:r>
+        <w:rPr>
+          <w:rFonts w:ascii="Arial" w:hAnsi="Arial" w:cs="Arial"/>
+          <w:sz w:val="24"/>
+          <w:szCs w:val="24"/>
+        </w:rPr>
+        <w:t xml:space="preserve">, que equivale ao </w:t>
+      </w:r>
+      <w:r>
+        <w:rPr>
+          <w:rFonts w:ascii="Arial" w:hAnsi="Arial" w:cs="Arial"/>
+          <w:sz w:val="24"/>
+          <w:szCs w:val="24"/>
+        </w:rPr>
+        <w:t>número</w:t>
+      </w:r>
+      <w:r>
+        <w:rPr>
+          <w:rFonts w:ascii="Arial" w:hAnsi="Arial" w:cs="Arial"/>
+          <w:sz w:val="24"/>
+          <w:szCs w:val="24"/>
+        </w:rPr>
+        <w:t xml:space="preserve"> de categorias,</w:t>
       </w:r>
       <w:r>
         <w:rPr>
@@ -5186,7 +6395,25 @@
           <w:sz w:val="24"/>
           <w:szCs w:val="24"/>
         </w:rPr>
-        <w:t xml:space="preserve"> São definidos 2 arrays que vão receber o intervalo dos dados </w:t>
+        <w:t xml:space="preserve"> São definidos 2 </w:t>
+      </w:r>
+      <w:proofErr w:type="spellStart"/>
+      <w:r>
+        <w:rPr>
+          <w:rFonts w:ascii="Arial" w:hAnsi="Arial" w:cs="Arial"/>
+          <w:sz w:val="24"/>
+          <w:szCs w:val="24"/>
+        </w:rPr>
+        <w:t>arrays</w:t>
+      </w:r>
+      <w:proofErr w:type="spellEnd"/>
+      <w:r>
+        <w:rPr>
+          <w:rFonts w:ascii="Arial" w:hAnsi="Arial" w:cs="Arial"/>
+          <w:sz w:val="24"/>
+          <w:szCs w:val="24"/>
+        </w:rPr>
+        <w:t xml:space="preserve"> que vão receber o intervalo dos dados </w:t>
       </w:r>
       <w:r>
         <w:rPr>
@@ -5202,15 +6429,51 @@
           <w:sz w:val="24"/>
           <w:szCs w:val="24"/>
         </w:rPr>
-        <w:t xml:space="preserve"> labels </w:t>
-      </w:r>
-      <w:r>
-        <w:rPr>
-          <w:rFonts w:ascii="Arial" w:hAnsi="Arial" w:cs="Arial"/>
-          <w:sz w:val="24"/>
-          <w:szCs w:val="24"/>
-        </w:rPr>
-        <w:t xml:space="preserve">sendo que o index máximo é equivalente ao número de </w:t>
+        <w:t xml:space="preserve"> </w:t>
+      </w:r>
+      <w:proofErr w:type="spellStart"/>
+      <w:r>
+        <w:rPr>
+          <w:rFonts w:ascii="Arial" w:hAnsi="Arial" w:cs="Arial"/>
+          <w:sz w:val="24"/>
+          <w:szCs w:val="24"/>
+        </w:rPr>
+        <w:t>labels</w:t>
+      </w:r>
+      <w:proofErr w:type="spellEnd"/>
+      <w:r>
+        <w:rPr>
+          <w:rFonts w:ascii="Arial" w:hAnsi="Arial" w:cs="Arial"/>
+          <w:sz w:val="24"/>
+          <w:szCs w:val="24"/>
+        </w:rPr>
+        <w:t xml:space="preserve"> </w:t>
+      </w:r>
+      <w:r>
+        <w:rPr>
+          <w:rFonts w:ascii="Arial" w:hAnsi="Arial" w:cs="Arial"/>
+          <w:sz w:val="24"/>
+          <w:szCs w:val="24"/>
+        </w:rPr>
+        <w:t xml:space="preserve">sendo que o </w:t>
+      </w:r>
+      <w:proofErr w:type="spellStart"/>
+      <w:r>
+        <w:rPr>
+          <w:rFonts w:ascii="Arial" w:hAnsi="Arial" w:cs="Arial"/>
+          <w:sz w:val="24"/>
+          <w:szCs w:val="24"/>
+        </w:rPr>
+        <w:t>index</w:t>
+      </w:r>
+      <w:proofErr w:type="spellEnd"/>
+      <w:r>
+        <w:rPr>
+          <w:rFonts w:ascii="Arial" w:hAnsi="Arial" w:cs="Arial"/>
+          <w:sz w:val="24"/>
+          <w:szCs w:val="24"/>
+        </w:rPr>
+        <w:t xml:space="preserve"> máximo é equivalente ao número de </w:t>
       </w:r>
       <w:r>
         <w:rPr>
@@ -5261,7 +6524,25 @@
           <w:sz w:val="24"/>
           <w:szCs w:val="24"/>
         </w:rPr>
-        <w:t xml:space="preserve">De seguida é recebida a accuracy de cada modelo </w:t>
+        <w:t xml:space="preserve">De seguida é recebida a </w:t>
+      </w:r>
+      <w:proofErr w:type="spellStart"/>
+      <w:r>
+        <w:rPr>
+          <w:rFonts w:ascii="Arial" w:hAnsi="Arial" w:cs="Arial"/>
+          <w:sz w:val="24"/>
+          <w:szCs w:val="24"/>
+        </w:rPr>
+        <w:t>accuracy</w:t>
+      </w:r>
+      <w:proofErr w:type="spellEnd"/>
+      <w:r>
+        <w:rPr>
+          <w:rFonts w:ascii="Arial" w:hAnsi="Arial" w:cs="Arial"/>
+          <w:sz w:val="24"/>
+          <w:szCs w:val="24"/>
+        </w:rPr>
+        <w:t xml:space="preserve"> de cada modelo </w:t>
       </w:r>
       <w:r>
         <w:rPr>
@@ -5277,8 +6558,18 @@
           <w:sz w:val="24"/>
           <w:szCs w:val="24"/>
         </w:rPr>
-        <w:t>sendo que são enviados como argumentos, index</w:t>
-      </w:r>
+        <w:t xml:space="preserve">sendo que são enviados como argumentos, </w:t>
+      </w:r>
+      <w:proofErr w:type="spellStart"/>
+      <w:r>
+        <w:rPr>
+          <w:rFonts w:ascii="Arial" w:hAnsi="Arial" w:cs="Arial"/>
+          <w:sz w:val="24"/>
+          <w:szCs w:val="24"/>
+        </w:rPr>
+        <w:t>index</w:t>
+      </w:r>
+      <w:proofErr w:type="spellEnd"/>
       <w:r>
         <w:rPr>
           <w:rFonts w:ascii="Arial" w:hAnsi="Arial" w:cs="Arial"/>
@@ -5309,8 +6600,18 @@
           <w:sz w:val="24"/>
           <w:szCs w:val="24"/>
         </w:rPr>
-        <w:t xml:space="preserve"> de categorias), filter</w:t>
-      </w:r>
+        <w:t xml:space="preserve"> de categorias), </w:t>
+      </w:r>
+      <w:proofErr w:type="spellStart"/>
+      <w:r>
+        <w:rPr>
+          <w:rFonts w:ascii="Arial" w:hAnsi="Arial" w:cs="Arial"/>
+          <w:sz w:val="24"/>
+          <w:szCs w:val="24"/>
+        </w:rPr>
+        <w:t>filter</w:t>
+      </w:r>
+      <w:proofErr w:type="spellEnd"/>
       <w:r>
         <w:rPr>
           <w:rFonts w:ascii="Arial" w:hAnsi="Arial" w:cs="Arial"/>
@@ -5349,8 +6650,36 @@
           <w:sz w:val="24"/>
           <w:szCs w:val="24"/>
         </w:rPr>
-        <w:t>), dataInterval (intervalo dos dados normalizados) e labels</w:t>
-      </w:r>
+        <w:t xml:space="preserve">), </w:t>
+      </w:r>
+      <w:proofErr w:type="spellStart"/>
+      <w:r>
+        <w:rPr>
+          <w:rFonts w:ascii="Arial" w:hAnsi="Arial" w:cs="Arial"/>
+          <w:sz w:val="24"/>
+          <w:szCs w:val="24"/>
+        </w:rPr>
+        <w:t>dataInterval</w:t>
+      </w:r>
+      <w:proofErr w:type="spellEnd"/>
+      <w:r>
+        <w:rPr>
+          <w:rFonts w:ascii="Arial" w:hAnsi="Arial" w:cs="Arial"/>
+          <w:sz w:val="24"/>
+          <w:szCs w:val="24"/>
+        </w:rPr>
+        <w:t xml:space="preserve"> (intervalo dos dados normalizados) e </w:t>
+      </w:r>
+      <w:proofErr w:type="spellStart"/>
+      <w:r>
+        <w:rPr>
+          <w:rFonts w:ascii="Arial" w:hAnsi="Arial" w:cs="Arial"/>
+          <w:sz w:val="24"/>
+          <w:szCs w:val="24"/>
+        </w:rPr>
+        <w:t>labels</w:t>
+      </w:r>
+      <w:proofErr w:type="spellEnd"/>
       <w:r>
         <w:rPr>
           <w:rFonts w:ascii="Arial" w:hAnsi="Arial" w:cs="Arial"/>
@@ -5373,7 +6702,25 @@
           <w:sz w:val="24"/>
           <w:szCs w:val="24"/>
         </w:rPr>
-        <w:t xml:space="preserve"> dos labels normalizados), por fim </w:t>
+        <w:t xml:space="preserve"> dos </w:t>
+      </w:r>
+      <w:proofErr w:type="spellStart"/>
+      <w:r>
+        <w:rPr>
+          <w:rFonts w:ascii="Arial" w:hAnsi="Arial" w:cs="Arial"/>
+          <w:sz w:val="24"/>
+          <w:szCs w:val="24"/>
+        </w:rPr>
+        <w:t>labels</w:t>
+      </w:r>
+      <w:proofErr w:type="spellEnd"/>
+      <w:r>
+        <w:rPr>
+          <w:rFonts w:ascii="Arial" w:hAnsi="Arial" w:cs="Arial"/>
+          <w:sz w:val="24"/>
+          <w:szCs w:val="24"/>
+        </w:rPr>
+        <w:t xml:space="preserve"> normalizados), por fim </w:t>
       </w:r>
       <w:r>
         <w:rPr>
@@ -5383,6 +6730,7 @@
         </w:rPr>
         <w:t xml:space="preserve">são adicionados a lista </w:t>
       </w:r>
+      <w:proofErr w:type="spellStart"/>
       <w:r>
         <w:rPr>
           <w:rFonts w:ascii="Arial" w:hAnsi="Arial" w:cs="Arial"/>
@@ -5393,13 +6741,32 @@
         </w:rPr>
         <w:t>mappingAccuracy</w:t>
       </w:r>
-      <w:r>
-        <w:rPr>
-          <w:rFonts w:ascii="Arial" w:hAnsi="Arial" w:cs="Arial"/>
-          <w:sz w:val="24"/>
-          <w:szCs w:val="24"/>
-        </w:rPr>
-        <w:t xml:space="preserve"> a accuracy recebida, os filtros usados e do </w:t>
+      <w:proofErr w:type="spellEnd"/>
+      <w:r>
+        <w:rPr>
+          <w:rFonts w:ascii="Arial" w:hAnsi="Arial" w:cs="Arial"/>
+          <w:sz w:val="24"/>
+          <w:szCs w:val="24"/>
+        </w:rPr>
+        <w:t xml:space="preserve"> a </w:t>
+      </w:r>
+      <w:proofErr w:type="spellStart"/>
+      <w:r>
+        <w:rPr>
+          <w:rFonts w:ascii="Arial" w:hAnsi="Arial" w:cs="Arial"/>
+          <w:sz w:val="24"/>
+          <w:szCs w:val="24"/>
+        </w:rPr>
+        <w:t>accuracy</w:t>
+      </w:r>
+      <w:proofErr w:type="spellEnd"/>
+      <w:r>
+        <w:rPr>
+          <w:rFonts w:ascii="Arial" w:hAnsi="Arial" w:cs="Arial"/>
+          <w:sz w:val="24"/>
+          <w:szCs w:val="24"/>
+        </w:rPr>
+        <w:t xml:space="preserve"> recebida, os filtros usados e do </w:t>
       </w:r>
       <w:r>
         <w:rPr>
@@ -5444,6 +6811,7 @@
       <w:r>
         <w:rPr>
           <w:rFonts w:ascii="Arial" w:hAnsi="Arial" w:cs="Arial"/>
+          <w:noProof/>
         </w:rPr>
         <w:lastRenderedPageBreak/>
         <w:drawing>
@@ -5585,15 +6953,7 @@
           <w:sz w:val="24"/>
           <w:szCs w:val="24"/>
         </w:rPr>
-        <w:t xml:space="preserve"> </w:t>
-      </w:r>
-      <w:r>
-        <w:rPr>
-          <w:rFonts w:ascii="Arial" w:hAnsi="Arial" w:cs="Arial"/>
-          <w:sz w:val="24"/>
-          <w:szCs w:val="24"/>
-        </w:rPr>
-        <w:t>feito</w:t>
+        <w:t xml:space="preserve"> feito</w:t>
       </w:r>
       <w:r>
         <w:rPr>
@@ -5609,24 +6969,27 @@
           <w:sz w:val="24"/>
           <w:szCs w:val="24"/>
         </w:rPr>
-        <w:t xml:space="preserve"> os splits </w:t>
-      </w:r>
-      <w:r>
-        <w:rPr>
-          <w:rFonts w:ascii="Arial" w:hAnsi="Arial" w:cs="Arial"/>
-          <w:sz w:val="24"/>
-          <w:szCs w:val="24"/>
-        </w:rPr>
-        <w:t>pelo</w:t>
-      </w:r>
-      <w:r>
-        <w:rPr>
-          <w:rFonts w:ascii="Arial" w:hAnsi="Arial" w:cs="Arial"/>
-          <w:sz w:val="24"/>
-          <w:szCs w:val="24"/>
-        </w:rPr>
-        <w:t xml:space="preserve"> número de géneros com </w:t>
-      </w:r>
+        <w:t xml:space="preserve"> os </w:t>
+      </w:r>
+      <w:proofErr w:type="spellStart"/>
+      <w:r>
+        <w:rPr>
+          <w:rFonts w:ascii="Arial" w:hAnsi="Arial" w:cs="Arial"/>
+          <w:sz w:val="24"/>
+          <w:szCs w:val="24"/>
+        </w:rPr>
+        <w:t>splits</w:t>
+      </w:r>
+      <w:proofErr w:type="spellEnd"/>
+      <w:r>
+        <w:rPr>
+          <w:rFonts w:ascii="Arial" w:hAnsi="Arial" w:cs="Arial"/>
+          <w:sz w:val="24"/>
+          <w:szCs w:val="24"/>
+        </w:rPr>
+        <w:t xml:space="preserve"> pelo número de géneros com </w:t>
+      </w:r>
+      <w:proofErr w:type="spellStart"/>
       <w:r>
         <w:rPr>
           <w:rFonts w:ascii="Arial" w:hAnsi="Arial" w:cs="Arial"/>
@@ -5637,13 +7000,32 @@
         </w:rPr>
         <w:t>random_state</w:t>
       </w:r>
-      <w:r>
-        <w:rPr>
-          <w:rFonts w:ascii="Arial" w:hAnsi="Arial" w:cs="Arial"/>
-          <w:sz w:val="24"/>
-          <w:szCs w:val="24"/>
-        </w:rPr>
-        <w:t xml:space="preserve"> de 42, é feito um ciclo de split dos dados de treino e teste. </w:t>
+      <w:proofErr w:type="spellEnd"/>
+      <w:r>
+        <w:rPr>
+          <w:rFonts w:ascii="Arial" w:hAnsi="Arial" w:cs="Arial"/>
+          <w:sz w:val="24"/>
+          <w:szCs w:val="24"/>
+        </w:rPr>
+        <w:t xml:space="preserve"> de 42, é feito um ciclo de </w:t>
+      </w:r>
+      <w:proofErr w:type="spellStart"/>
+      <w:r>
+        <w:rPr>
+          <w:rFonts w:ascii="Arial" w:hAnsi="Arial" w:cs="Arial"/>
+          <w:sz w:val="24"/>
+          <w:szCs w:val="24"/>
+        </w:rPr>
+        <w:t>split</w:t>
+      </w:r>
+      <w:proofErr w:type="spellEnd"/>
+      <w:r>
+        <w:rPr>
+          <w:rFonts w:ascii="Arial" w:hAnsi="Arial" w:cs="Arial"/>
+          <w:sz w:val="24"/>
+          <w:szCs w:val="24"/>
+        </w:rPr>
+        <w:t xml:space="preserve"> dos dados de treino e teste. </w:t>
       </w:r>
     </w:p>
     <w:p>
@@ -5720,6 +7102,7 @@
         </w:rPr>
         <w:t xml:space="preserve"> a partir do método </w:t>
       </w:r>
+      <w:proofErr w:type="spellStart"/>
       <w:r>
         <w:rPr>
           <w:rFonts w:ascii="Arial" w:hAnsi="Arial" w:cs="Arial"/>
@@ -5730,13 +7113,50 @@
         </w:rPr>
         <w:t>theModel</w:t>
       </w:r>
-      <w:r>
-        <w:rPr>
-          <w:rFonts w:ascii="Arial" w:hAnsi="Arial" w:cs="Arial"/>
-          <w:sz w:val="24"/>
-          <w:szCs w:val="24"/>
-        </w:rPr>
-        <w:t>, utilizando 3 argumentos neste, que são filters (filtros), splitNumb (categoria), data (dados). Faz</w:t>
+      <w:proofErr w:type="spellEnd"/>
+      <w:r>
+        <w:rPr>
+          <w:rFonts w:ascii="Arial" w:hAnsi="Arial" w:cs="Arial"/>
+          <w:sz w:val="24"/>
+          <w:szCs w:val="24"/>
+        </w:rPr>
+        <w:t xml:space="preserve">, utilizando 3 argumentos neste, que são </w:t>
+      </w:r>
+      <w:proofErr w:type="spellStart"/>
+      <w:r>
+        <w:rPr>
+          <w:rFonts w:ascii="Arial" w:hAnsi="Arial" w:cs="Arial"/>
+          <w:sz w:val="24"/>
+          <w:szCs w:val="24"/>
+        </w:rPr>
+        <w:t>filters</w:t>
+      </w:r>
+      <w:proofErr w:type="spellEnd"/>
+      <w:r>
+        <w:rPr>
+          <w:rFonts w:ascii="Arial" w:hAnsi="Arial" w:cs="Arial"/>
+          <w:sz w:val="24"/>
+          <w:szCs w:val="24"/>
+        </w:rPr>
+        <w:t xml:space="preserve"> (filtros), </w:t>
+      </w:r>
+      <w:proofErr w:type="spellStart"/>
+      <w:r>
+        <w:rPr>
+          <w:rFonts w:ascii="Arial" w:hAnsi="Arial" w:cs="Arial"/>
+          <w:sz w:val="24"/>
+          <w:szCs w:val="24"/>
+        </w:rPr>
+        <w:t>splitNumb</w:t>
+      </w:r>
+      <w:proofErr w:type="spellEnd"/>
+      <w:r>
+        <w:rPr>
+          <w:rFonts w:ascii="Arial" w:hAnsi="Arial" w:cs="Arial"/>
+          <w:sz w:val="24"/>
+          <w:szCs w:val="24"/>
+        </w:rPr>
+        <w:t xml:space="preserve"> (categoria), data (dados). Faz</w:t>
       </w:r>
       <w:r>
         <w:rPr>
@@ -5754,6 +7174,7 @@
         </w:rPr>
         <w:t xml:space="preserve">se o treino do modelo com os dados de treino e a sua validação com os dados de teste, dentro do método </w:t>
       </w:r>
+      <w:proofErr w:type="spellStart"/>
       <w:r>
         <w:rPr>
           <w:rFonts w:ascii="Arial" w:hAnsi="Arial" w:cs="Arial"/>
@@ -5764,6 +7185,7 @@
         </w:rPr>
         <w:t>fit</w:t>
       </w:r>
+      <w:proofErr w:type="spellEnd"/>
       <w:r>
         <w:rPr>
           <w:rFonts w:ascii="Arial" w:hAnsi="Arial" w:cs="Arial"/>
@@ -5802,8 +7224,27 @@
           <w:sz w:val="24"/>
           <w:szCs w:val="24"/>
         </w:rPr>
-        <w:t xml:space="preserve"> accuracy do modelo através do seu teste, a partir do método </w:t>
-      </w:r>
+        <w:t xml:space="preserve"> </w:t>
+      </w:r>
+      <w:proofErr w:type="spellStart"/>
+      <w:r>
+        <w:rPr>
+          <w:rFonts w:ascii="Arial" w:hAnsi="Arial" w:cs="Arial"/>
+          <w:sz w:val="24"/>
+          <w:szCs w:val="24"/>
+        </w:rPr>
+        <w:t>accuracy</w:t>
+      </w:r>
+      <w:proofErr w:type="spellEnd"/>
+      <w:r>
+        <w:rPr>
+          <w:rFonts w:ascii="Arial" w:hAnsi="Arial" w:cs="Arial"/>
+          <w:sz w:val="24"/>
+          <w:szCs w:val="24"/>
+        </w:rPr>
+        <w:t xml:space="preserve"> do modelo através do seu teste, a partir do método </w:t>
+      </w:r>
+      <w:proofErr w:type="spellStart"/>
       <w:r>
         <w:rPr>
           <w:rFonts w:ascii="Arial" w:hAnsi="Arial" w:cs="Arial"/>
@@ -5814,14 +7255,34 @@
         </w:rPr>
         <w:t>evaluate</w:t>
       </w:r>
-      <w:r>
-        <w:rPr>
-          <w:rFonts w:ascii="Arial" w:hAnsi="Arial" w:cs="Arial"/>
-          <w:sz w:val="24"/>
-          <w:szCs w:val="24"/>
-        </w:rPr>
-        <w:t xml:space="preserve">. A accuracy é guardada em </w:t>
-      </w:r>
+      <w:proofErr w:type="spellEnd"/>
+      <w:r>
+        <w:rPr>
+          <w:rFonts w:ascii="Arial" w:hAnsi="Arial" w:cs="Arial"/>
+          <w:sz w:val="24"/>
+          <w:szCs w:val="24"/>
+        </w:rPr>
+        <w:t xml:space="preserve">. A </w:t>
+      </w:r>
+      <w:proofErr w:type="spellStart"/>
+      <w:r>
+        <w:rPr>
+          <w:rFonts w:ascii="Arial" w:hAnsi="Arial" w:cs="Arial"/>
+          <w:sz w:val="24"/>
+          <w:szCs w:val="24"/>
+        </w:rPr>
+        <w:t>accuracy</w:t>
+      </w:r>
+      <w:proofErr w:type="spellEnd"/>
+      <w:r>
+        <w:rPr>
+          <w:rFonts w:ascii="Arial" w:hAnsi="Arial" w:cs="Arial"/>
+          <w:sz w:val="24"/>
+          <w:szCs w:val="24"/>
+        </w:rPr>
+        <w:t xml:space="preserve"> é guardada em </w:t>
+      </w:r>
+      <w:proofErr w:type="spellStart"/>
       <w:r>
         <w:rPr>
           <w:rFonts w:ascii="Arial" w:hAnsi="Arial" w:cs="Arial"/>
@@ -5832,6 +7293,7 @@
         </w:rPr>
         <w:t>acc_per_fold</w:t>
       </w:r>
+      <w:proofErr w:type="spellEnd"/>
       <w:r>
         <w:rPr>
           <w:rFonts w:ascii="Arial" w:hAnsi="Arial" w:cs="Arial"/>
@@ -5854,7 +7316,25 @@
           <w:sz w:val="24"/>
           <w:szCs w:val="24"/>
         </w:rPr>
-        <w:t xml:space="preserve">enviada no return deste método. </w:t>
+        <w:t xml:space="preserve">enviada no </w:t>
+      </w:r>
+      <w:proofErr w:type="spellStart"/>
+      <w:r>
+        <w:rPr>
+          <w:rFonts w:ascii="Arial" w:hAnsi="Arial" w:cs="Arial"/>
+          <w:sz w:val="24"/>
+          <w:szCs w:val="24"/>
+        </w:rPr>
+        <w:t>return</w:t>
+      </w:r>
+      <w:proofErr w:type="spellEnd"/>
+      <w:r>
+        <w:rPr>
+          <w:rFonts w:ascii="Arial" w:hAnsi="Arial" w:cs="Arial"/>
+          <w:sz w:val="24"/>
+          <w:szCs w:val="24"/>
+        </w:rPr>
+        <w:t xml:space="preserve"> deste método. </w:t>
       </w:r>
     </w:p>
     <w:p>
@@ -5951,7 +7431,21 @@
         <w:rPr>
           <w:rFonts w:ascii="Arial" w:hAnsi="Arial" w:cs="Arial"/>
         </w:rPr>
-        <w:t xml:space="preserve"> - Criação do Modelo Neural Convolucional(CNN)</w:t>
+        <w:t xml:space="preserve"> - Criação do Modelo Neural </w:t>
+      </w:r>
+      <w:proofErr w:type="spellStart"/>
+      <w:r>
+        <w:rPr>
+          <w:rFonts w:ascii="Arial" w:hAnsi="Arial" w:cs="Arial"/>
+        </w:rPr>
+        <w:t>Convolucional</w:t>
+      </w:r>
+      <w:proofErr w:type="spellEnd"/>
+      <w:r>
+        <w:rPr>
+          <w:rFonts w:ascii="Arial" w:hAnsi="Arial" w:cs="Arial"/>
+        </w:rPr>
+        <w:t>(CNN)</w:t>
       </w:r>
     </w:p>
     <w:p>
@@ -6021,6 +7515,7 @@
         </w:rPr>
         <w:t xml:space="preserve">o este foi desenvolvido utilizando a biblioteca </w:t>
       </w:r>
+      <w:proofErr w:type="spellStart"/>
       <w:r>
         <w:rPr>
           <w:rFonts w:ascii="Arial" w:hAnsi="Arial" w:cs="Arial"/>
@@ -6031,6 +7526,7 @@
         </w:rPr>
         <w:t>Keras</w:t>
       </w:r>
+      <w:proofErr w:type="spellEnd"/>
       <w:r>
         <w:rPr>
           <w:rFonts w:ascii="Arial" w:hAnsi="Arial" w:cs="Arial"/>
@@ -6039,6 +7535,7 @@
         </w:rPr>
         <w:t xml:space="preserve"> vindo do </w:t>
       </w:r>
+      <w:proofErr w:type="spellStart"/>
       <w:r>
         <w:rPr>
           <w:rFonts w:ascii="Arial" w:hAnsi="Arial" w:cs="Arial"/>
@@ -6049,6 +7546,7 @@
         </w:rPr>
         <w:t>TensorFlow</w:t>
       </w:r>
+      <w:proofErr w:type="spellEnd"/>
       <w:r>
         <w:rPr>
           <w:rFonts w:ascii="Arial" w:hAnsi="Arial" w:cs="Arial"/>
@@ -6073,6 +7571,7 @@
         </w:rPr>
         <w:t xml:space="preserve"> 3 parâmetros que são </w:t>
       </w:r>
+      <w:proofErr w:type="spellStart"/>
       <w:r>
         <w:rPr>
           <w:rFonts w:ascii="Arial" w:hAnsi="Arial" w:cs="Arial"/>
@@ -6083,6 +7582,7 @@
         </w:rPr>
         <w:t>filters</w:t>
       </w:r>
+      <w:proofErr w:type="spellEnd"/>
       <w:r>
         <w:rPr>
           <w:rFonts w:ascii="Arial" w:hAnsi="Arial" w:cs="Arial"/>
@@ -6091,6 +7591,7 @@
         </w:rPr>
         <w:t xml:space="preserve">, </w:t>
       </w:r>
+      <w:proofErr w:type="spellStart"/>
       <w:r>
         <w:rPr>
           <w:rFonts w:ascii="Arial" w:hAnsi="Arial" w:cs="Arial"/>
@@ -6101,6 +7602,7 @@
         </w:rPr>
         <w:t>neurons</w:t>
       </w:r>
+      <w:proofErr w:type="spellEnd"/>
       <w:r>
         <w:rPr>
           <w:rFonts w:ascii="Arial" w:hAnsi="Arial" w:cs="Arial"/>
@@ -6169,8 +7671,18 @@
           <w:sz w:val="24"/>
           <w:szCs w:val="24"/>
         </w:rPr>
-        <w:t>Input Layer</w:t>
-      </w:r>
+        <w:t xml:space="preserve">Input </w:t>
+      </w:r>
+      <w:proofErr w:type="spellStart"/>
+      <w:r>
+        <w:rPr>
+          <w:rFonts w:ascii="Arial" w:hAnsi="Arial" w:cs="Arial"/>
+          <w:sz w:val="24"/>
+          <w:szCs w:val="24"/>
+        </w:rPr>
+        <w:t>Layer</w:t>
+      </w:r>
+      <w:proofErr w:type="spellEnd"/>
     </w:p>
     <w:p>
       <w:pPr>
@@ -6202,24 +7714,9 @@
           <w:sz w:val="24"/>
           <w:szCs w:val="24"/>
         </w:rPr>
-        <w:t>(data.shape[1], data.shape[2],1)</w:t>
-      </w:r>
-      <w:r>
-        <w:rPr>
-          <w:rFonts w:ascii="Arial" w:hAnsi="Arial" w:cs="Arial"/>
-          <w:sz w:val="24"/>
-          <w:szCs w:val="24"/>
-        </w:rPr>
-        <w:t xml:space="preserve">. </w:t>
-      </w:r>
-      <w:r>
-        <w:rPr>
-          <w:rFonts w:ascii="Arial" w:hAnsi="Arial" w:cs="Arial"/>
-          <w:sz w:val="24"/>
-          <w:szCs w:val="24"/>
-        </w:rPr>
-        <w:t xml:space="preserve">A entrada passa por uma camada convolucional 2D com filters tendo como tamanho (3, 3). A função de ativação </w:t>
-      </w:r>
+        <w:t>(</w:t>
+      </w:r>
+      <w:proofErr w:type="spellStart"/>
       <w:r>
         <w:rPr>
           <w:rFonts w:ascii="Arial" w:hAnsi="Arial" w:cs="Arial"/>
@@ -6228,15 +7725,166 @@
           <w:sz w:val="24"/>
           <w:szCs w:val="24"/>
         </w:rPr>
+        <w:t>data.shape</w:t>
+      </w:r>
+      <w:proofErr w:type="spellEnd"/>
+      <w:r>
+        <w:rPr>
+          <w:rFonts w:ascii="Arial" w:hAnsi="Arial" w:cs="Arial"/>
+          <w:b/>
+          <w:bCs/>
+          <w:sz w:val="24"/>
+          <w:szCs w:val="24"/>
+        </w:rPr>
+        <w:t xml:space="preserve">[1], </w:t>
+      </w:r>
+      <w:proofErr w:type="spellStart"/>
+      <w:r>
+        <w:rPr>
+          <w:rFonts w:ascii="Arial" w:hAnsi="Arial" w:cs="Arial"/>
+          <w:b/>
+          <w:bCs/>
+          <w:sz w:val="24"/>
+          <w:szCs w:val="24"/>
+        </w:rPr>
+        <w:t>data.shape</w:t>
+      </w:r>
+      <w:proofErr w:type="spellEnd"/>
+      <w:r>
+        <w:rPr>
+          <w:rFonts w:ascii="Arial" w:hAnsi="Arial" w:cs="Arial"/>
+          <w:b/>
+          <w:bCs/>
+          <w:sz w:val="24"/>
+          <w:szCs w:val="24"/>
+        </w:rPr>
+        <w:t>[2],1)</w:t>
+      </w:r>
+      <w:r>
+        <w:rPr>
+          <w:rFonts w:ascii="Arial" w:hAnsi="Arial" w:cs="Arial"/>
+          <w:sz w:val="24"/>
+          <w:szCs w:val="24"/>
+        </w:rPr>
+        <w:t xml:space="preserve">. </w:t>
+      </w:r>
+      <w:r>
+        <w:rPr>
+          <w:rFonts w:ascii="Arial" w:hAnsi="Arial" w:cs="Arial"/>
+          <w:sz w:val="24"/>
+          <w:szCs w:val="24"/>
+        </w:rPr>
+        <w:t xml:space="preserve">A entrada passa por uma camada </w:t>
+      </w:r>
+      <w:proofErr w:type="spellStart"/>
+      <w:r>
+        <w:rPr>
+          <w:rFonts w:ascii="Arial" w:hAnsi="Arial" w:cs="Arial"/>
+          <w:sz w:val="24"/>
+          <w:szCs w:val="24"/>
+        </w:rPr>
+        <w:t>convolucional</w:t>
+      </w:r>
+      <w:proofErr w:type="spellEnd"/>
+      <w:r>
+        <w:rPr>
+          <w:rFonts w:ascii="Arial" w:hAnsi="Arial" w:cs="Arial"/>
+          <w:sz w:val="24"/>
+          <w:szCs w:val="24"/>
+        </w:rPr>
+        <w:t xml:space="preserve"> 2D com </w:t>
+      </w:r>
+      <w:proofErr w:type="spellStart"/>
+      <w:r>
+        <w:rPr>
+          <w:rFonts w:ascii="Arial" w:hAnsi="Arial" w:cs="Arial"/>
+          <w:sz w:val="24"/>
+          <w:szCs w:val="24"/>
+        </w:rPr>
+        <w:t>filters</w:t>
+      </w:r>
+      <w:proofErr w:type="spellEnd"/>
+      <w:r>
+        <w:rPr>
+          <w:rFonts w:ascii="Arial" w:hAnsi="Arial" w:cs="Arial"/>
+          <w:sz w:val="24"/>
+          <w:szCs w:val="24"/>
+        </w:rPr>
+        <w:t xml:space="preserve"> tendo como tamanho (3, 3). A função de ativação </w:t>
+      </w:r>
+      <w:proofErr w:type="spellStart"/>
+      <w:r>
+        <w:rPr>
+          <w:rFonts w:ascii="Arial" w:hAnsi="Arial" w:cs="Arial"/>
+          <w:b/>
+          <w:bCs/>
+          <w:sz w:val="24"/>
+          <w:szCs w:val="24"/>
+        </w:rPr>
         <w:t>relu</w:t>
       </w:r>
-      <w:r>
-        <w:rPr>
-          <w:rFonts w:ascii="Arial" w:hAnsi="Arial" w:cs="Arial"/>
-          <w:sz w:val="24"/>
-          <w:szCs w:val="24"/>
-        </w:rPr>
-        <w:t xml:space="preserve"> é aplicada à saída da camada convolucional. A saída passa por uma camada de max pooling com um tamanho (3, 3) e um passo de (2, 2). A normalização é aplicada para normalizar as ativações da camada anterior.</w:t>
+      <w:proofErr w:type="spellEnd"/>
+      <w:r>
+        <w:rPr>
+          <w:rFonts w:ascii="Arial" w:hAnsi="Arial" w:cs="Arial"/>
+          <w:sz w:val="24"/>
+          <w:szCs w:val="24"/>
+        </w:rPr>
+        <w:t xml:space="preserve"> é aplicada à saída da camada </w:t>
+      </w:r>
+      <w:proofErr w:type="spellStart"/>
+      <w:r>
+        <w:rPr>
+          <w:rFonts w:ascii="Arial" w:hAnsi="Arial" w:cs="Arial"/>
+          <w:sz w:val="24"/>
+          <w:szCs w:val="24"/>
+        </w:rPr>
+        <w:t>convolucional</w:t>
+      </w:r>
+      <w:proofErr w:type="spellEnd"/>
+      <w:r>
+        <w:rPr>
+          <w:rFonts w:ascii="Arial" w:hAnsi="Arial" w:cs="Arial"/>
+          <w:sz w:val="24"/>
+          <w:szCs w:val="24"/>
+        </w:rPr>
+        <w:t xml:space="preserve">. A saída passa por uma camada de </w:t>
+      </w:r>
+      <w:proofErr w:type="spellStart"/>
+      <w:r>
+        <w:rPr>
+          <w:rFonts w:ascii="Arial" w:hAnsi="Arial" w:cs="Arial"/>
+          <w:sz w:val="24"/>
+          <w:szCs w:val="24"/>
+        </w:rPr>
+        <w:t>max</w:t>
+      </w:r>
+      <w:proofErr w:type="spellEnd"/>
+      <w:r>
+        <w:rPr>
+          <w:rFonts w:ascii="Arial" w:hAnsi="Arial" w:cs="Arial"/>
+          <w:sz w:val="24"/>
+          <w:szCs w:val="24"/>
+        </w:rPr>
+        <w:t xml:space="preserve"> </w:t>
+      </w:r>
+      <w:proofErr w:type="spellStart"/>
+      <w:r>
+        <w:rPr>
+          <w:rFonts w:ascii="Arial" w:hAnsi="Arial" w:cs="Arial"/>
+          <w:sz w:val="24"/>
+          <w:szCs w:val="24"/>
+        </w:rPr>
+        <w:t>pooling</w:t>
+      </w:r>
+      <w:proofErr w:type="spellEnd"/>
+      <w:r>
+        <w:rPr>
+          <w:rFonts w:ascii="Arial" w:hAnsi="Arial" w:cs="Arial"/>
+          <w:sz w:val="24"/>
+          <w:szCs w:val="24"/>
+        </w:rPr>
+        <w:t xml:space="preserve"> com um tamanho (3, 3) e um passo de (2, 2). A normalização é aplicada para normalizar as ativações da camada anterior.</w:t>
       </w:r>
     </w:p>
     <w:p>
@@ -6263,14 +7911,34 @@
           <w:szCs w:val="24"/>
         </w:rPr>
       </w:pPr>
-      <w:r>
-        <w:rPr>
-          <w:rFonts w:ascii="Arial" w:hAnsi="Arial" w:cs="Arial"/>
-          <w:sz w:val="24"/>
-          <w:szCs w:val="24"/>
-        </w:rPr>
-        <w:t>Flatten Layer</w:t>
-      </w:r>
+      <w:proofErr w:type="spellStart"/>
+      <w:r>
+        <w:rPr>
+          <w:rFonts w:ascii="Arial" w:hAnsi="Arial" w:cs="Arial"/>
+          <w:sz w:val="24"/>
+          <w:szCs w:val="24"/>
+        </w:rPr>
+        <w:t>Flatten</w:t>
+      </w:r>
+      <w:proofErr w:type="spellEnd"/>
+      <w:r>
+        <w:rPr>
+          <w:rFonts w:ascii="Arial" w:hAnsi="Arial" w:cs="Arial"/>
+          <w:sz w:val="24"/>
+          <w:szCs w:val="24"/>
+        </w:rPr>
+        <w:t xml:space="preserve"> </w:t>
+      </w:r>
+      <w:proofErr w:type="spellStart"/>
+      <w:r>
+        <w:rPr>
+          <w:rFonts w:ascii="Arial" w:hAnsi="Arial" w:cs="Arial"/>
+          <w:sz w:val="24"/>
+          <w:szCs w:val="24"/>
+        </w:rPr>
+        <w:t>Layer</w:t>
+      </w:r>
+      <w:proofErr w:type="spellEnd"/>
     </w:p>
     <w:p>
       <w:pPr>
@@ -6335,8 +8003,18 @@
           <w:sz w:val="24"/>
           <w:szCs w:val="24"/>
         </w:rPr>
-        <w:t>se Layer</w:t>
-      </w:r>
+        <w:t xml:space="preserve">se </w:t>
+      </w:r>
+      <w:proofErr w:type="spellStart"/>
+      <w:r>
+        <w:rPr>
+          <w:rFonts w:ascii="Arial" w:hAnsi="Arial" w:cs="Arial"/>
+          <w:sz w:val="24"/>
+          <w:szCs w:val="24"/>
+        </w:rPr>
+        <w:t>Layer</w:t>
+      </w:r>
+      <w:proofErr w:type="spellEnd"/>
     </w:p>
     <w:p>
       <w:pPr>
@@ -6358,8 +8036,27 @@
           <w:sz w:val="24"/>
           <w:szCs w:val="24"/>
         </w:rPr>
-        <w:t xml:space="preserve">Conecta o layer com o </w:t>
-      </w:r>
+        <w:t xml:space="preserve">Conecta o </w:t>
+      </w:r>
+      <w:proofErr w:type="spellStart"/>
+      <w:r>
+        <w:rPr>
+          <w:rFonts w:ascii="Arial" w:hAnsi="Arial" w:cs="Arial"/>
+          <w:sz w:val="24"/>
+          <w:szCs w:val="24"/>
+        </w:rPr>
+        <w:t>layer</w:t>
+      </w:r>
+      <w:proofErr w:type="spellEnd"/>
+      <w:r>
+        <w:rPr>
+          <w:rFonts w:ascii="Arial" w:hAnsi="Arial" w:cs="Arial"/>
+          <w:sz w:val="24"/>
+          <w:szCs w:val="24"/>
+        </w:rPr>
+        <w:t xml:space="preserve"> com o </w:t>
+      </w:r>
+      <w:proofErr w:type="spellStart"/>
       <w:r>
         <w:rPr>
           <w:rFonts w:ascii="Arial" w:hAnsi="Arial" w:cs="Arial"/>
@@ -6368,16 +8065,9 @@
           <w:sz w:val="24"/>
           <w:szCs w:val="24"/>
         </w:rPr>
-        <w:t xml:space="preserve">filters, </w:t>
-      </w:r>
-      <w:r>
-        <w:rPr>
-          <w:rFonts w:ascii="Arial" w:hAnsi="Arial" w:cs="Arial"/>
-          <w:sz w:val="24"/>
-          <w:szCs w:val="24"/>
-        </w:rPr>
-        <w:t>á</w:t>
-      </w:r>
+        <w:t>filters</w:t>
+      </w:r>
+      <w:proofErr w:type="spellEnd"/>
       <w:r>
         <w:rPr>
           <w:rFonts w:ascii="Arial" w:hAnsi="Arial" w:cs="Arial"/>
@@ -6386,15 +8076,15 @@
           <w:sz w:val="24"/>
           <w:szCs w:val="24"/>
         </w:rPr>
-        <w:t xml:space="preserve"> </w:t>
-      </w:r>
-      <w:r>
-        <w:rPr>
-          <w:rFonts w:ascii="Arial" w:hAnsi="Arial" w:cs="Arial"/>
-          <w:sz w:val="24"/>
-          <w:szCs w:val="24"/>
-        </w:rPr>
-        <w:t xml:space="preserve">função </w:t>
+        <w:t xml:space="preserve">, </w:t>
+      </w:r>
+      <w:r>
+        <w:rPr>
+          <w:rFonts w:ascii="Arial" w:hAnsi="Arial" w:cs="Arial"/>
+          <w:sz w:val="24"/>
+          <w:szCs w:val="24"/>
+        </w:rPr>
+        <w:t>á</w:t>
       </w:r>
       <w:r>
         <w:rPr>
@@ -6404,8 +8094,28 @@
           <w:sz w:val="24"/>
           <w:szCs w:val="24"/>
         </w:rPr>
+        <w:t xml:space="preserve"> </w:t>
+      </w:r>
+      <w:r>
+        <w:rPr>
+          <w:rFonts w:ascii="Arial" w:hAnsi="Arial" w:cs="Arial"/>
+          <w:sz w:val="24"/>
+          <w:szCs w:val="24"/>
+        </w:rPr>
+        <w:t xml:space="preserve">função </w:t>
+      </w:r>
+      <w:proofErr w:type="spellStart"/>
+      <w:r>
+        <w:rPr>
+          <w:rFonts w:ascii="Arial" w:hAnsi="Arial" w:cs="Arial"/>
+          <w:b/>
+          <w:bCs/>
+          <w:sz w:val="24"/>
+          <w:szCs w:val="24"/>
+        </w:rPr>
         <w:t>relu</w:t>
       </w:r>
+      <w:proofErr w:type="spellEnd"/>
       <w:r>
         <w:rPr>
           <w:rFonts w:ascii="Arial" w:hAnsi="Arial" w:cs="Arial"/>
@@ -6450,8 +8160,18 @@
           <w:szCs w:val="24"/>
         </w:rPr>
         <w:lastRenderedPageBreak/>
-        <w:t>Output Layer</w:t>
-      </w:r>
+        <w:t xml:space="preserve">Output </w:t>
+      </w:r>
+      <w:proofErr w:type="spellStart"/>
+      <w:r>
+        <w:rPr>
+          <w:rFonts w:ascii="Arial" w:hAnsi="Arial" w:cs="Arial"/>
+          <w:sz w:val="24"/>
+          <w:szCs w:val="24"/>
+        </w:rPr>
+        <w:t>Layer</w:t>
+      </w:r>
+      <w:proofErr w:type="spellEnd"/>
     </w:p>
     <w:p>
       <w:pPr>
@@ -6473,8 +8193,27 @@
           <w:sz w:val="24"/>
           <w:szCs w:val="24"/>
         </w:rPr>
-        <w:t xml:space="preserve">Conecta o layer onde se encontra os </w:t>
-      </w:r>
+        <w:t xml:space="preserve">Conecta o </w:t>
+      </w:r>
+      <w:proofErr w:type="spellStart"/>
+      <w:r>
+        <w:rPr>
+          <w:rFonts w:ascii="Arial" w:hAnsi="Arial" w:cs="Arial"/>
+          <w:sz w:val="24"/>
+          <w:szCs w:val="24"/>
+        </w:rPr>
+        <w:t>layer</w:t>
+      </w:r>
+      <w:proofErr w:type="spellEnd"/>
+      <w:r>
+        <w:rPr>
+          <w:rFonts w:ascii="Arial" w:hAnsi="Arial" w:cs="Arial"/>
+          <w:sz w:val="24"/>
+          <w:szCs w:val="24"/>
+        </w:rPr>
+        <w:t xml:space="preserve"> onde se encontra os </w:t>
+      </w:r>
+      <w:proofErr w:type="spellStart"/>
       <w:r>
         <w:rPr>
           <w:rFonts w:ascii="Arial" w:hAnsi="Arial" w:cs="Arial"/>
@@ -6485,6 +8224,7 @@
         </w:rPr>
         <w:t>neurons</w:t>
       </w:r>
+      <w:proofErr w:type="spellEnd"/>
       <w:r>
         <w:rPr>
           <w:rFonts w:ascii="Arial" w:hAnsi="Arial" w:cs="Arial"/>
@@ -6539,7 +8279,25 @@
           <w:sz w:val="24"/>
           <w:szCs w:val="24"/>
         </w:rPr>
-        <w:t>chamada de softmax.</w:t>
+        <w:t xml:space="preserve">chamada de </w:t>
+      </w:r>
+      <w:proofErr w:type="spellStart"/>
+      <w:r>
+        <w:rPr>
+          <w:rFonts w:ascii="Arial" w:hAnsi="Arial" w:cs="Arial"/>
+          <w:sz w:val="24"/>
+          <w:szCs w:val="24"/>
+        </w:rPr>
+        <w:t>softmax</w:t>
+      </w:r>
+      <w:proofErr w:type="spellEnd"/>
+      <w:r>
+        <w:rPr>
+          <w:rFonts w:ascii="Arial" w:hAnsi="Arial" w:cs="Arial"/>
+          <w:sz w:val="24"/>
+          <w:szCs w:val="24"/>
+        </w:rPr>
+        <w:t>.</w:t>
       </w:r>
     </w:p>
     <w:p>
@@ -6624,6 +8382,7 @@
         </w:rPr>
         <w:t xml:space="preserve"> função de </w:t>
       </w:r>
+      <w:proofErr w:type="spellStart"/>
       <w:r>
         <w:rPr>
           <w:rFonts w:ascii="Arial" w:hAnsi="Arial" w:cs="Arial"/>
@@ -6632,32 +8391,9 @@
           <w:sz w:val="24"/>
           <w:szCs w:val="24"/>
         </w:rPr>
-        <w:t xml:space="preserve">loss </w:t>
-      </w:r>
-      <w:r>
-        <w:rPr>
-          <w:rFonts w:ascii="Arial" w:hAnsi="Arial" w:cs="Arial"/>
-          <w:sz w:val="24"/>
-          <w:szCs w:val="24"/>
-        </w:rPr>
-        <w:t xml:space="preserve">para gestão das categorias </w:t>
-      </w:r>
-      <w:r>
-        <w:rPr>
-          <w:rFonts w:ascii="Arial" w:hAnsi="Arial" w:cs="Arial"/>
-          <w:sz w:val="24"/>
-          <w:szCs w:val="24"/>
-        </w:rPr>
-        <w:t>e</w:t>
-      </w:r>
-      <w:r>
-        <w:rPr>
-          <w:rFonts w:ascii="Arial" w:hAnsi="Arial" w:cs="Arial"/>
-          <w:sz w:val="24"/>
-          <w:szCs w:val="24"/>
-        </w:rPr>
-        <w:t xml:space="preserve"> indicada a métrica de performance do modelo, neste caso </w:t>
-      </w:r>
+        <w:t>loss</w:t>
+      </w:r>
+      <w:proofErr w:type="spellEnd"/>
       <w:r>
         <w:rPr>
           <w:rFonts w:ascii="Arial" w:hAnsi="Arial" w:cs="Arial"/>
@@ -6666,8 +8402,44 @@
           <w:sz w:val="24"/>
           <w:szCs w:val="24"/>
         </w:rPr>
+        <w:t xml:space="preserve"> </w:t>
+      </w:r>
+      <w:r>
+        <w:rPr>
+          <w:rFonts w:ascii="Arial" w:hAnsi="Arial" w:cs="Arial"/>
+          <w:sz w:val="24"/>
+          <w:szCs w:val="24"/>
+        </w:rPr>
+        <w:t xml:space="preserve">para gestão das categorias </w:t>
+      </w:r>
+      <w:r>
+        <w:rPr>
+          <w:rFonts w:ascii="Arial" w:hAnsi="Arial" w:cs="Arial"/>
+          <w:sz w:val="24"/>
+          <w:szCs w:val="24"/>
+        </w:rPr>
+        <w:t>e</w:t>
+      </w:r>
+      <w:r>
+        <w:rPr>
+          <w:rFonts w:ascii="Arial" w:hAnsi="Arial" w:cs="Arial"/>
+          <w:sz w:val="24"/>
+          <w:szCs w:val="24"/>
+        </w:rPr>
+        <w:t xml:space="preserve"> indicada a métrica de performance do modelo, neste caso </w:t>
+      </w:r>
+      <w:proofErr w:type="spellStart"/>
+      <w:r>
+        <w:rPr>
+          <w:rFonts w:ascii="Arial" w:hAnsi="Arial" w:cs="Arial"/>
+          <w:b/>
+          <w:bCs/>
+          <w:sz w:val="24"/>
+          <w:szCs w:val="24"/>
+        </w:rPr>
         <w:t>accuracy</w:t>
       </w:r>
+      <w:proofErr w:type="spellEnd"/>
       <w:r>
         <w:rPr>
           <w:rFonts w:ascii="Arial" w:hAnsi="Arial" w:cs="Arial"/>
@@ -6722,8 +8494,18 @@
           <w:sz w:val="24"/>
           <w:szCs w:val="24"/>
         </w:rPr>
-        <w:t>neste metodo</w:t>
-      </w:r>
+        <w:t xml:space="preserve">neste </w:t>
+      </w:r>
+      <w:proofErr w:type="spellStart"/>
+      <w:r>
+        <w:rPr>
+          <w:rFonts w:ascii="Arial" w:hAnsi="Arial" w:cs="Arial"/>
+          <w:sz w:val="24"/>
+          <w:szCs w:val="24"/>
+        </w:rPr>
+        <w:t>metodo</w:t>
+      </w:r>
+      <w:proofErr w:type="spellEnd"/>
       <w:r>
         <w:rPr>
           <w:rFonts w:ascii="Arial" w:hAnsi="Arial" w:cs="Arial"/>
@@ -6807,7 +8589,14 @@
         <w:rPr>
           <w:rFonts w:ascii="Arial" w:hAnsi="Arial" w:cs="Arial"/>
         </w:rPr>
-        <w:t>Figura 11 - Accu</w:t>
+        <w:t xml:space="preserve">Figura 11 - </w:t>
+      </w:r>
+      <w:proofErr w:type="spellStart"/>
+      <w:r>
+        <w:rPr>
+          <w:rFonts w:ascii="Arial" w:hAnsi="Arial" w:cs="Arial"/>
+        </w:rPr>
+        <w:t>Accu</w:t>
       </w:r>
       <w:r>
         <w:rPr>
@@ -6831,7 +8620,14 @@
         <w:rPr>
           <w:rFonts w:ascii="Arial" w:hAnsi="Arial" w:cs="Arial"/>
         </w:rPr>
-        <w:t>y máxima de cada modelo</w:t>
+        <w:t>y</w:t>
+      </w:r>
+      <w:proofErr w:type="spellEnd"/>
+      <w:r>
+        <w:rPr>
+          <w:rFonts w:ascii="Arial" w:hAnsi="Arial" w:cs="Arial"/>
+        </w:rPr>
+        <w:t xml:space="preserve"> máxima de cada modelo</w:t>
       </w:r>
       <w:r>
         <w:rPr>
@@ -6948,8 +8744,18 @@
           <w:sz w:val="24"/>
           <w:szCs w:val="24"/>
         </w:rPr>
-        <w:t xml:space="preserve"> para dataframe</w:t>
-      </w:r>
+        <w:t xml:space="preserve"> para </w:t>
+      </w:r>
+      <w:proofErr w:type="spellStart"/>
+      <w:r>
+        <w:rPr>
+          <w:rFonts w:ascii="Arial" w:hAnsi="Arial" w:cs="Arial"/>
+          <w:sz w:val="24"/>
+          <w:szCs w:val="24"/>
+        </w:rPr>
+        <w:t>dataframe</w:t>
+      </w:r>
+      <w:proofErr w:type="spellEnd"/>
       <w:r>
         <w:rPr>
           <w:rFonts w:ascii="Arial" w:hAnsi="Arial" w:cs="Arial"/>
@@ -6958,6 +8764,7 @@
         </w:rPr>
         <w:t xml:space="preserve"> a lista </w:t>
       </w:r>
+      <w:proofErr w:type="spellStart"/>
       <w:r>
         <w:rPr>
           <w:rFonts w:ascii="Arial" w:hAnsi="Arial" w:cs="Arial"/>
@@ -6968,6 +8775,7 @@
         </w:rPr>
         <w:t>mappingAccuracy</w:t>
       </w:r>
+      <w:proofErr w:type="spellEnd"/>
       <w:r>
         <w:rPr>
           <w:rFonts w:ascii="Arial" w:hAnsi="Arial" w:cs="Arial"/>
@@ -6976,6 +8784,7 @@
         </w:rPr>
         <w:t xml:space="preserve">, de seguida são agrupados em </w:t>
       </w:r>
+      <w:proofErr w:type="spellStart"/>
       <w:r>
         <w:rPr>
           <w:rFonts w:ascii="Arial" w:hAnsi="Arial" w:cs="Arial"/>
@@ -7024,14 +8833,34 @@
         </w:rPr>
         <w:t>ximos</w:t>
       </w:r>
-      <w:r>
-        <w:rPr>
-          <w:rFonts w:ascii="Arial" w:hAnsi="Arial" w:cs="Arial"/>
-          <w:sz w:val="24"/>
-          <w:szCs w:val="24"/>
-        </w:rPr>
-        <w:t xml:space="preserve"> somente as linhas do dataframe no qual a </w:t>
-      </w:r>
+      <w:proofErr w:type="spellEnd"/>
+      <w:r>
+        <w:rPr>
+          <w:rFonts w:ascii="Arial" w:hAnsi="Arial" w:cs="Arial"/>
+          <w:sz w:val="24"/>
+          <w:szCs w:val="24"/>
+        </w:rPr>
+        <w:t xml:space="preserve"> somente as linhas do </w:t>
+      </w:r>
+      <w:proofErr w:type="spellStart"/>
+      <w:r>
+        <w:rPr>
+          <w:rFonts w:ascii="Arial" w:hAnsi="Arial" w:cs="Arial"/>
+          <w:sz w:val="24"/>
+          <w:szCs w:val="24"/>
+        </w:rPr>
+        <w:t>dataframe</w:t>
+      </w:r>
+      <w:proofErr w:type="spellEnd"/>
+      <w:r>
+        <w:rPr>
+          <w:rFonts w:ascii="Arial" w:hAnsi="Arial" w:cs="Arial"/>
+          <w:sz w:val="24"/>
+          <w:szCs w:val="24"/>
+        </w:rPr>
+        <w:t xml:space="preserve"> no qual a </w:t>
+      </w:r>
+      <w:proofErr w:type="spellStart"/>
       <w:r>
         <w:rPr>
           <w:rFonts w:ascii="Arial" w:hAnsi="Arial" w:cs="Arial"/>
@@ -7042,6 +8871,7 @@
         </w:rPr>
         <w:t>accuracy</w:t>
       </w:r>
+      <w:proofErr w:type="spellEnd"/>
       <w:r>
         <w:rPr>
           <w:rFonts w:ascii="Arial" w:hAnsi="Arial" w:cs="Arial"/>
@@ -7087,7 +8917,31 @@
         <w:rPr>
           <w:rFonts w:ascii="Arial" w:hAnsi="Arial" w:cs="Arial"/>
         </w:rPr>
-        <w:t>Figura 12 - Gráficos 2D e 3D</w:t>
+        <w:t xml:space="preserve">Figura 12 </w:t>
+      </w:r>
+      <w:r>
+        <w:rPr>
+          <w:rFonts w:ascii="Arial" w:hAnsi="Arial" w:cs="Arial"/>
+        </w:rPr>
+        <w:t>–</w:t>
+      </w:r>
+      <w:r>
+        <w:rPr>
+          <w:rFonts w:ascii="Arial" w:hAnsi="Arial" w:cs="Arial"/>
+        </w:rPr>
+        <w:t xml:space="preserve"> </w:t>
+      </w:r>
+      <w:r>
+        <w:rPr>
+          <w:rFonts w:ascii="Arial" w:hAnsi="Arial" w:cs="Arial"/>
+        </w:rPr>
+        <w:t xml:space="preserve">Código dos </w:t>
+      </w:r>
+      <w:r>
+        <w:rPr>
+          <w:rFonts w:ascii="Arial" w:hAnsi="Arial" w:cs="Arial"/>
+        </w:rPr>
+        <w:t>Gráficos 2D e 3D</w:t>
       </w:r>
     </w:p>
     <w:p>
@@ -7185,6 +9039,7 @@
         </w:rPr>
         <w:t xml:space="preserve"> e no eixo do X a </w:t>
       </w:r>
+      <w:proofErr w:type="spellStart"/>
       <w:r>
         <w:rPr>
           <w:rFonts w:ascii="Arial" w:hAnsi="Arial" w:cs="Arial"/>
@@ -7195,6 +9050,7 @@
         </w:rPr>
         <w:t>Accuracy</w:t>
       </w:r>
+      <w:proofErr w:type="spellEnd"/>
       <w:r>
         <w:rPr>
           <w:rFonts w:ascii="Arial" w:hAnsi="Arial" w:cs="Arial"/>
@@ -7230,6 +9086,7 @@
         </w:rPr>
         <w:t xml:space="preserve"> 3D é formatado na seguinte forma, eixo Z, contem </w:t>
       </w:r>
+      <w:proofErr w:type="spellStart"/>
       <w:r>
         <w:rPr>
           <w:rFonts w:ascii="Arial" w:hAnsi="Arial" w:cs="Arial"/>
@@ -7240,6 +9097,7 @@
         </w:rPr>
         <w:t>Accuracy</w:t>
       </w:r>
+      <w:proofErr w:type="spellEnd"/>
       <w:r>
         <w:rPr>
           <w:rFonts w:ascii="Arial" w:hAnsi="Arial" w:cs="Arial"/>
@@ -7284,6 +9142,15 @@
         </w:rPr>
         <w:t>, para além deste são criados pontos no gráfico através do scatter3D, pois o plot3D só faz uma linha.</w:t>
       </w:r>
+    </w:p>
+    <w:p>
+      <w:pPr>
+        <w:rPr>
+          <w:rFonts w:ascii="Arial" w:hAnsi="Arial" w:cs="Arial"/>
+          <w:sz w:val="24"/>
+          <w:szCs w:val="24"/>
+        </w:rPr>
+      </w:pPr>
       <w:r>
         <w:rPr>
           <w:rFonts w:ascii="Arial" w:hAnsi="Arial" w:cs="Arial"/>
@@ -7295,6 +9162,7 @@
     </w:p>
     <w:p>
       <w:pPr>
+        <w:ind w:firstLine="708"/>
         <w:jc w:val="both"/>
         <w:rPr>
           <w:rFonts w:ascii="Arial" w:hAnsi="Arial" w:cs="Arial"/>
@@ -7307,11 +9175,370 @@
       <w:pPr>
         <w:pStyle w:val="Ttulo1"/>
       </w:pPr>
-      <w:bookmarkStart w:id="4" w:name="_Toc137975055"/>
+      <w:bookmarkStart w:id="4" w:name="_Toc137997871"/>
+      <w:r>
+        <w:t>Resultados</w:t>
+      </w:r>
+      <w:bookmarkEnd w:id="4"/>
+    </w:p>
+    <w:p>
+      <w:pPr>
+        <w:keepNext/>
+        <w:ind w:firstLine="708"/>
+        <w:jc w:val="both"/>
+      </w:pPr>
+      <w:r>
+        <w:rPr>
+          <w:noProof/>
+        </w:rPr>
+        <w:drawing>
+          <wp:anchor distT="0" distB="0" distL="114300" distR="114300" simplePos="0" relativeHeight="251673600" behindDoc="0" locked="0" layoutInCell="1" allowOverlap="1" wp14:anchorId="011AE112" wp14:editId="2291C496">
+            <wp:simplePos x="0" y="0"/>
+            <wp:positionH relativeFrom="column">
+              <wp:posOffset>453390</wp:posOffset>
+            </wp:positionH>
+            <wp:positionV relativeFrom="paragraph">
+              <wp:posOffset>284480</wp:posOffset>
+            </wp:positionV>
+            <wp:extent cx="2407920" cy="2181225"/>
+            <wp:effectExtent l="0" t="0" r="0" b="9525"/>
+            <wp:wrapTopAndBottom/>
+            <wp:docPr id="1272430085" name="Imagem 1"/>
+            <wp:cNvGraphicFramePr>
+              <a:graphicFrameLocks xmlns:a="http://schemas.openxmlformats.org/drawingml/2006/main" noChangeAspect="1"/>
+            </wp:cNvGraphicFramePr>
+            <a:graphic xmlns:a="http://schemas.openxmlformats.org/drawingml/2006/main">
+              <a:graphicData uri="http://schemas.openxmlformats.org/drawingml/2006/picture">
+                <pic:pic xmlns:pic="http://schemas.openxmlformats.org/drawingml/2006/picture">
+                  <pic:nvPicPr>
+                    <pic:cNvPr id="1272430085" name=""/>
+                    <pic:cNvPicPr/>
+                  </pic:nvPicPr>
+                  <pic:blipFill>
+                    <a:blip r:embed="rId25">
+                      <a:extLst>
+                        <a:ext uri="{28A0092B-C50C-407E-A947-70E740481C1C}">
+                          <a14:useLocalDpi xmlns:a14="http://schemas.microsoft.com/office/drawing/2010/main" val="0"/>
+                        </a:ext>
+                      </a:extLst>
+                    </a:blip>
+                    <a:stretch>
+                      <a:fillRect/>
+                    </a:stretch>
+                  </pic:blipFill>
+                  <pic:spPr>
+                    <a:xfrm>
+                      <a:off x="0" y="0"/>
+                      <a:ext cx="2407920" cy="2181225"/>
+                    </a:xfrm>
+                    <a:prstGeom prst="rect">
+                      <a:avLst/>
+                    </a:prstGeom>
+                  </pic:spPr>
+                </pic:pic>
+              </a:graphicData>
+            </a:graphic>
+            <wp14:sizeRelH relativeFrom="page">
+              <wp14:pctWidth>0</wp14:pctWidth>
+            </wp14:sizeRelH>
+            <wp14:sizeRelV relativeFrom="page">
+              <wp14:pctHeight>0</wp14:pctHeight>
+            </wp14:sizeRelV>
+          </wp:anchor>
+        </w:drawing>
+      </w:r>
+    </w:p>
+    <w:p>
+      <w:pPr>
+        <w:keepNext/>
+        <w:ind w:firstLine="708"/>
+        <w:jc w:val="both"/>
+      </w:pPr>
+    </w:p>
+    <w:p>
+      <w:pPr>
+        <w:keepNext/>
+        <w:ind w:firstLine="708"/>
+        <w:jc w:val="both"/>
+      </w:pPr>
+    </w:p>
+    <w:p>
+      <w:pPr>
+        <w:pStyle w:val="Legenda"/>
+        <w:jc w:val="both"/>
+      </w:pPr>
+      <w:r>
+        <w:t>Figura 1</w:t>
+      </w:r>
+      <w:r>
+        <w:t>3</w:t>
+      </w:r>
+      <w:r>
+        <w:t xml:space="preserve"> - Gráfico 3D</w:t>
+      </w:r>
+      <w:r>
+        <w:t xml:space="preserve"> </w:t>
+      </w:r>
+    </w:p>
+    <w:p/>
+    <w:p>
+      <w:pPr>
+        <w:ind w:firstLine="708"/>
+        <w:jc w:val="both"/>
+        <w:rPr>
+          <w:rFonts w:ascii="Arial" w:hAnsi="Arial" w:cs="Arial"/>
+          <w:sz w:val="24"/>
+          <w:szCs w:val="24"/>
+        </w:rPr>
+      </w:pPr>
+      <w:r>
+        <w:rPr>
+          <w:rFonts w:ascii="Arial" w:hAnsi="Arial" w:cs="Arial"/>
+          <w:sz w:val="24"/>
+          <w:szCs w:val="24"/>
+        </w:rPr>
+        <w:t>Neste primeiro gráfico pode se observar que o resultado do treino e do teste do modelo</w:t>
+      </w:r>
+      <w:r>
+        <w:rPr>
+          <w:rFonts w:ascii="Arial" w:hAnsi="Arial" w:cs="Arial"/>
+          <w:sz w:val="24"/>
+          <w:szCs w:val="24"/>
+        </w:rPr>
+        <w:t xml:space="preserve">, que conforme o </w:t>
+      </w:r>
+      <w:r>
+        <w:rPr>
+          <w:rFonts w:ascii="Arial" w:hAnsi="Arial" w:cs="Arial"/>
+          <w:sz w:val="24"/>
+          <w:szCs w:val="24"/>
+        </w:rPr>
+        <w:t>número</w:t>
+      </w:r>
+      <w:r>
+        <w:rPr>
+          <w:rFonts w:ascii="Arial" w:hAnsi="Arial" w:cs="Arial"/>
+          <w:sz w:val="24"/>
+          <w:szCs w:val="24"/>
+        </w:rPr>
+        <w:t xml:space="preserve"> de géneros também o </w:t>
+      </w:r>
+      <w:r>
+        <w:rPr>
+          <w:rFonts w:ascii="Arial" w:hAnsi="Arial" w:cs="Arial"/>
+          <w:sz w:val="24"/>
+          <w:szCs w:val="24"/>
+        </w:rPr>
+        <w:t>número</w:t>
+      </w:r>
+      <w:r>
+        <w:rPr>
+          <w:rFonts w:ascii="Arial" w:hAnsi="Arial" w:cs="Arial"/>
+          <w:sz w:val="24"/>
+          <w:szCs w:val="24"/>
+        </w:rPr>
+        <w:t xml:space="preserve"> de filtros vai aumentado de forma simétrica.</w:t>
+      </w:r>
+    </w:p>
+    <w:p>
+      <w:pPr>
+        <w:keepNext/>
+        <w:ind w:firstLine="708"/>
+        <w:jc w:val="both"/>
+      </w:pPr>
+      <w:r>
+        <w:rPr>
+          <w:noProof/>
+        </w:rPr>
+        <w:drawing>
+          <wp:inline distT="0" distB="0" distL="0" distR="0" wp14:anchorId="31501B3B" wp14:editId="1832CABA">
+            <wp:extent cx="3709951" cy="2800350"/>
+            <wp:effectExtent l="0" t="0" r="5080" b="0"/>
+            <wp:docPr id="505092879" name="Imagem 1"/>
+            <wp:cNvGraphicFramePr>
+              <a:graphicFrameLocks xmlns:a="http://schemas.openxmlformats.org/drawingml/2006/main" noChangeAspect="1"/>
+            </wp:cNvGraphicFramePr>
+            <a:graphic xmlns:a="http://schemas.openxmlformats.org/drawingml/2006/main">
+              <a:graphicData uri="http://schemas.openxmlformats.org/drawingml/2006/picture">
+                <pic:pic xmlns:pic="http://schemas.openxmlformats.org/drawingml/2006/picture">
+                  <pic:nvPicPr>
+                    <pic:cNvPr id="505092879" name=""/>
+                    <pic:cNvPicPr/>
+                  </pic:nvPicPr>
+                  <pic:blipFill>
+                    <a:blip r:embed="rId26"/>
+                    <a:stretch>
+                      <a:fillRect/>
+                    </a:stretch>
+                  </pic:blipFill>
+                  <pic:spPr>
+                    <a:xfrm>
+                      <a:off x="0" y="0"/>
+                      <a:ext cx="3712353" cy="2802163"/>
+                    </a:xfrm>
+                    <a:prstGeom prst="rect">
+                      <a:avLst/>
+                    </a:prstGeom>
+                  </pic:spPr>
+                </pic:pic>
+              </a:graphicData>
+            </a:graphic>
+          </wp:inline>
+        </w:drawing>
+      </w:r>
+    </w:p>
+    <w:p>
+      <w:pPr>
+        <w:pStyle w:val="Legenda"/>
+        <w:jc w:val="both"/>
+        <w:rPr>
+          <w:rFonts w:ascii="Arial" w:hAnsi="Arial" w:cs="Arial"/>
+          <w:sz w:val="24"/>
+          <w:szCs w:val="24"/>
+        </w:rPr>
+      </w:pPr>
+      <w:r>
+        <w:t>Figura 14 - Gráfico 2D</w:t>
+      </w:r>
+    </w:p>
+    <w:p>
+      <w:pPr>
+        <w:ind w:firstLine="708"/>
+        <w:jc w:val="both"/>
+        <w:rPr>
+          <w:rFonts w:ascii="Arial" w:hAnsi="Arial" w:cs="Arial"/>
+          <w:sz w:val="24"/>
+          <w:szCs w:val="24"/>
+        </w:rPr>
+      </w:pPr>
+      <w:r>
+        <w:rPr>
+          <w:rFonts w:ascii="Arial" w:hAnsi="Arial" w:cs="Arial"/>
+          <w:sz w:val="24"/>
+          <w:szCs w:val="24"/>
+        </w:rPr>
+        <w:t xml:space="preserve">Neste </w:t>
+      </w:r>
+      <w:r>
+        <w:rPr>
+          <w:rFonts w:ascii="Arial" w:hAnsi="Arial" w:cs="Arial"/>
+          <w:sz w:val="24"/>
+          <w:szCs w:val="24"/>
+        </w:rPr>
+        <w:t xml:space="preserve">segundo </w:t>
+      </w:r>
+      <w:r>
+        <w:rPr>
+          <w:rFonts w:ascii="Arial" w:hAnsi="Arial" w:cs="Arial"/>
+          <w:sz w:val="24"/>
+          <w:szCs w:val="24"/>
+        </w:rPr>
+        <w:t>gráfico</w:t>
+      </w:r>
+      <w:r>
+        <w:rPr>
+          <w:rFonts w:ascii="Arial" w:hAnsi="Arial" w:cs="Arial"/>
+          <w:sz w:val="24"/>
+          <w:szCs w:val="24"/>
+        </w:rPr>
+        <w:t xml:space="preserve"> observa-se </w:t>
+      </w:r>
+      <w:r>
+        <w:rPr>
+          <w:rFonts w:ascii="Arial" w:hAnsi="Arial" w:cs="Arial"/>
+          <w:sz w:val="24"/>
+          <w:szCs w:val="24"/>
+        </w:rPr>
+        <w:t xml:space="preserve">mais facilmente a evolução da </w:t>
+      </w:r>
+      <w:proofErr w:type="spellStart"/>
+      <w:r>
+        <w:rPr>
+          <w:rFonts w:ascii="Arial" w:hAnsi="Arial" w:cs="Arial"/>
+          <w:sz w:val="24"/>
+          <w:szCs w:val="24"/>
+        </w:rPr>
+        <w:t>accuracy</w:t>
+      </w:r>
+      <w:proofErr w:type="spellEnd"/>
+      <w:r>
+        <w:rPr>
+          <w:rFonts w:ascii="Arial" w:hAnsi="Arial" w:cs="Arial"/>
+          <w:sz w:val="24"/>
+          <w:szCs w:val="24"/>
+        </w:rPr>
+        <w:t xml:space="preserve"> com base no numero de géneros, podendo afirmar que  </w:t>
+      </w:r>
+      <w:r>
+        <w:rPr>
+          <w:rFonts w:ascii="Arial" w:hAnsi="Arial" w:cs="Arial"/>
+          <w:sz w:val="24"/>
+          <w:szCs w:val="24"/>
+        </w:rPr>
+        <w:t xml:space="preserve">conforme o número de géneros a </w:t>
+      </w:r>
+      <w:proofErr w:type="spellStart"/>
+      <w:r>
+        <w:rPr>
+          <w:rFonts w:ascii="Arial" w:hAnsi="Arial" w:cs="Arial"/>
+          <w:sz w:val="24"/>
+          <w:szCs w:val="24"/>
+        </w:rPr>
+        <w:t>accuracy</w:t>
+      </w:r>
+      <w:proofErr w:type="spellEnd"/>
+      <w:r>
+        <w:rPr>
+          <w:rFonts w:ascii="Arial" w:hAnsi="Arial" w:cs="Arial"/>
+          <w:sz w:val="24"/>
+          <w:szCs w:val="24"/>
+        </w:rPr>
+        <w:t xml:space="preserve"> vai diminuir</w:t>
+      </w:r>
+      <w:r>
+        <w:rPr>
+          <w:rFonts w:ascii="Arial" w:hAnsi="Arial" w:cs="Arial"/>
+          <w:sz w:val="24"/>
+          <w:szCs w:val="24"/>
+        </w:rPr>
+        <w:t>.</w:t>
+      </w:r>
+      <w:r>
+        <w:rPr>
+          <w:rFonts w:ascii="Arial" w:hAnsi="Arial" w:cs="Arial"/>
+          <w:sz w:val="24"/>
+          <w:szCs w:val="24"/>
+        </w:rPr>
+        <w:t xml:space="preserve"> </w:t>
+      </w:r>
+      <w:r>
+        <w:rPr>
+          <w:rFonts w:ascii="Arial" w:hAnsi="Arial" w:cs="Arial"/>
+          <w:sz w:val="24"/>
+          <w:szCs w:val="24"/>
+        </w:rPr>
+        <w:br w:type="page"/>
+      </w:r>
+    </w:p>
+    <w:p>
+      <w:pPr>
+        <w:jc w:val="both"/>
+        <w:rPr>
+          <w:rFonts w:ascii="Arial" w:hAnsi="Arial" w:cs="Arial"/>
+          <w:sz w:val="24"/>
+          <w:szCs w:val="24"/>
+        </w:rPr>
+      </w:pPr>
+    </w:p>
+    <w:p>
+      <w:pPr>
+        <w:pStyle w:val="Ttulo1"/>
+      </w:pPr>
+      <w:bookmarkStart w:id="5" w:name="_Toc137997872"/>
       <w:r>
         <w:t>Conclusão</w:t>
       </w:r>
-      <w:bookmarkEnd w:id="4"/>
+      <w:bookmarkEnd w:id="5"/>
     </w:p>
     <w:p>
       <w:pPr>
@@ -7325,72 +9552,550 @@
         <w:jc w:val="both"/>
         <w:rPr>
           <w:rFonts w:ascii="Arial" w:hAnsi="Arial" w:cs="Arial"/>
-        </w:rPr>
-      </w:pPr>
-      <w:r>
-        <w:rPr>
-          <w:rFonts w:ascii="Arial" w:hAnsi="Arial" w:cs="Arial"/>
-        </w:rPr>
-        <w:t xml:space="preserve">Falar sobre os problemas overffiting </w:t>
-      </w:r>
-      <w:r>
-        <w:rPr>
-          <w:rFonts w:ascii="Arial" w:hAnsi="Arial" w:cs="Arial"/>
-        </w:rPr>
-        <w:t>normalização</w:t>
-      </w:r>
-      <w:r>
-        <w:rPr>
-          <w:rFonts w:ascii="Arial" w:hAnsi="Arial" w:cs="Arial"/>
-        </w:rPr>
-        <w:t xml:space="preserve"> achar máximos </w:t>
-      </w:r>
-    </w:p>
-    <w:p>
-      <w:pPr>
+          <w:sz w:val="24"/>
+          <w:szCs w:val="24"/>
+        </w:rPr>
+      </w:pPr>
+    </w:p>
+    <w:p>
+      <w:pPr>
+        <w:ind w:firstLine="708"/>
         <w:jc w:val="both"/>
         <w:rPr>
           <w:rFonts w:ascii="Arial" w:hAnsi="Arial" w:cs="Arial"/>
-        </w:rPr>
-      </w:pPr>
-    </w:p>
-    <w:p>
-      <w:pPr>
+          <w:sz w:val="24"/>
+          <w:szCs w:val="24"/>
+        </w:rPr>
+      </w:pPr>
+      <w:r>
+        <w:rPr>
+          <w:rFonts w:ascii="Arial" w:hAnsi="Arial" w:cs="Arial"/>
+          <w:sz w:val="24"/>
+          <w:szCs w:val="24"/>
+        </w:rPr>
+        <w:t>Ao longo deste projeto foram identificadas diversas barreiras a progressão do mesmo, algumas d</w:t>
+      </w:r>
+      <w:r>
+        <w:rPr>
+          <w:rFonts w:ascii="Arial" w:hAnsi="Arial" w:cs="Arial"/>
+          <w:sz w:val="24"/>
+          <w:szCs w:val="24"/>
+        </w:rPr>
+        <w:t>elas</w:t>
+      </w:r>
+      <w:r>
+        <w:rPr>
+          <w:rFonts w:ascii="Arial" w:hAnsi="Arial" w:cs="Arial"/>
+          <w:sz w:val="24"/>
+          <w:szCs w:val="24"/>
+        </w:rPr>
+        <w:t xml:space="preserve"> são </w:t>
+      </w:r>
+      <w:proofErr w:type="spellStart"/>
+      <w:r>
+        <w:rPr>
+          <w:rFonts w:ascii="Arial" w:hAnsi="Arial" w:cs="Arial"/>
+          <w:sz w:val="24"/>
+          <w:szCs w:val="24"/>
+        </w:rPr>
+        <w:t>overfitting</w:t>
+      </w:r>
+      <w:proofErr w:type="spellEnd"/>
+      <w:r>
+        <w:rPr>
+          <w:rFonts w:ascii="Arial" w:hAnsi="Arial" w:cs="Arial"/>
+          <w:sz w:val="24"/>
+          <w:szCs w:val="24"/>
+        </w:rPr>
+        <w:t xml:space="preserve">, normalização dos dados e </w:t>
+      </w:r>
+      <w:r>
+        <w:rPr>
+          <w:rFonts w:ascii="Arial" w:hAnsi="Arial" w:cs="Arial"/>
+          <w:sz w:val="24"/>
+          <w:szCs w:val="24"/>
+        </w:rPr>
+        <w:t xml:space="preserve">a descoberta da </w:t>
+      </w:r>
+      <w:proofErr w:type="spellStart"/>
+      <w:r>
+        <w:rPr>
+          <w:rFonts w:ascii="Arial" w:hAnsi="Arial" w:cs="Arial"/>
+          <w:sz w:val="24"/>
+          <w:szCs w:val="24"/>
+        </w:rPr>
+        <w:t>accuracy</w:t>
+      </w:r>
+      <w:proofErr w:type="spellEnd"/>
+      <w:r>
+        <w:rPr>
+          <w:rFonts w:ascii="Arial" w:hAnsi="Arial" w:cs="Arial"/>
+          <w:sz w:val="24"/>
+          <w:szCs w:val="24"/>
+        </w:rPr>
+        <w:t xml:space="preserve"> máxima de acordo com o número de categorias usadas. Para a resolução do </w:t>
+      </w:r>
+      <w:proofErr w:type="spellStart"/>
+      <w:r>
+        <w:rPr>
+          <w:rFonts w:ascii="Arial" w:hAnsi="Arial" w:cs="Arial"/>
+          <w:sz w:val="24"/>
+          <w:szCs w:val="24"/>
+        </w:rPr>
+        <w:t>overfitting</w:t>
+      </w:r>
+      <w:proofErr w:type="spellEnd"/>
+      <w:r>
+        <w:rPr>
+          <w:rFonts w:ascii="Arial" w:hAnsi="Arial" w:cs="Arial"/>
+          <w:sz w:val="24"/>
+          <w:szCs w:val="24"/>
+        </w:rPr>
+        <w:t xml:space="preserve"> </w:t>
+      </w:r>
+      <w:r>
+        <w:rPr>
+          <w:rFonts w:ascii="Arial" w:hAnsi="Arial" w:cs="Arial"/>
+          <w:sz w:val="24"/>
+          <w:szCs w:val="24"/>
+        </w:rPr>
+        <w:t xml:space="preserve">foi utilizado a separação </w:t>
+      </w:r>
+      <w:proofErr w:type="spellStart"/>
+      <w:r>
+        <w:rPr>
+          <w:rFonts w:ascii="Arial" w:hAnsi="Arial" w:cs="Arial"/>
+          <w:sz w:val="24"/>
+          <w:szCs w:val="24"/>
+        </w:rPr>
+        <w:t>KFold</w:t>
+      </w:r>
+      <w:proofErr w:type="spellEnd"/>
+      <w:r>
+        <w:rPr>
+          <w:rFonts w:ascii="Arial" w:hAnsi="Arial" w:cs="Arial"/>
+          <w:sz w:val="24"/>
+          <w:szCs w:val="24"/>
+        </w:rPr>
+        <w:t xml:space="preserve"> ao invés da separação tradicional </w:t>
+      </w:r>
+      <w:proofErr w:type="spellStart"/>
+      <w:r>
+        <w:rPr>
+          <w:rFonts w:ascii="Arial" w:hAnsi="Arial" w:cs="Arial"/>
+          <w:sz w:val="24"/>
+          <w:szCs w:val="24"/>
+        </w:rPr>
+        <w:t>train_test_split</w:t>
+      </w:r>
+      <w:proofErr w:type="spellEnd"/>
+      <w:r>
+        <w:rPr>
+          <w:rFonts w:ascii="Arial" w:hAnsi="Arial" w:cs="Arial"/>
+          <w:sz w:val="24"/>
+          <w:szCs w:val="24"/>
+        </w:rPr>
+        <w:t xml:space="preserve"> da biblioteca </w:t>
+      </w:r>
+      <w:proofErr w:type="spellStart"/>
+      <w:r>
+        <w:rPr>
+          <w:rFonts w:ascii="Arial" w:hAnsi="Arial" w:cs="Arial"/>
+          <w:sz w:val="24"/>
+          <w:szCs w:val="24"/>
+        </w:rPr>
+        <w:t>sklearn</w:t>
+      </w:r>
+      <w:proofErr w:type="spellEnd"/>
+      <w:r>
+        <w:rPr>
+          <w:rFonts w:ascii="Arial" w:hAnsi="Arial" w:cs="Arial"/>
+          <w:sz w:val="24"/>
+          <w:szCs w:val="24"/>
+        </w:rPr>
+        <w:t xml:space="preserve">, esta permitiu que os dados fossem separados de forma mais conforme, por outro lado a normalização dos dados foi realizada também para resolver o problema de </w:t>
+      </w:r>
+      <w:proofErr w:type="spellStart"/>
+      <w:r>
+        <w:rPr>
+          <w:rFonts w:ascii="Arial" w:hAnsi="Arial" w:cs="Arial"/>
+          <w:sz w:val="24"/>
+          <w:szCs w:val="24"/>
+        </w:rPr>
+        <w:t>overfitting</w:t>
+      </w:r>
+      <w:proofErr w:type="spellEnd"/>
+      <w:r>
+        <w:rPr>
+          <w:rFonts w:ascii="Arial" w:hAnsi="Arial" w:cs="Arial"/>
+          <w:sz w:val="24"/>
+          <w:szCs w:val="24"/>
+        </w:rPr>
+        <w:t xml:space="preserve">, pois como supracitado </w:t>
+      </w:r>
+      <w:r>
+        <w:rPr>
+          <w:rFonts w:ascii="Arial" w:hAnsi="Arial" w:cs="Arial"/>
+          <w:sz w:val="24"/>
+          <w:szCs w:val="24"/>
+        </w:rPr>
+        <w:t>esta normalização foi trocada devido ao facto da anterior normalizar os dados pela m</w:t>
+      </w:r>
+      <w:r>
+        <w:rPr>
+          <w:rFonts w:ascii="Arial" w:hAnsi="Arial" w:cs="Arial"/>
+          <w:sz w:val="24"/>
+          <w:szCs w:val="24"/>
+        </w:rPr>
+        <w:t>é</w:t>
+      </w:r>
+      <w:r>
+        <w:rPr>
+          <w:rFonts w:ascii="Arial" w:hAnsi="Arial" w:cs="Arial"/>
+          <w:sz w:val="24"/>
+          <w:szCs w:val="24"/>
+        </w:rPr>
+        <w:t xml:space="preserve">dia de todo o </w:t>
+      </w:r>
+      <w:proofErr w:type="spellStart"/>
+      <w:r>
+        <w:rPr>
+          <w:rFonts w:ascii="Arial" w:hAnsi="Arial" w:cs="Arial"/>
+          <w:sz w:val="24"/>
+          <w:szCs w:val="24"/>
+        </w:rPr>
+        <w:t>dataset</w:t>
+      </w:r>
+      <w:proofErr w:type="spellEnd"/>
+      <w:r>
+        <w:rPr>
+          <w:rFonts w:ascii="Arial" w:hAnsi="Arial" w:cs="Arial"/>
+          <w:sz w:val="24"/>
+          <w:szCs w:val="24"/>
+        </w:rPr>
+        <w:t xml:space="preserve">, já a normalização atual usa o mínimo e máximo de cada categoria para sua uniformização. No caso da </w:t>
+      </w:r>
+      <w:proofErr w:type="spellStart"/>
+      <w:r>
+        <w:rPr>
+          <w:rFonts w:ascii="Arial" w:hAnsi="Arial" w:cs="Arial"/>
+          <w:sz w:val="24"/>
+          <w:szCs w:val="24"/>
+        </w:rPr>
+        <w:t>accuracy</w:t>
+      </w:r>
+      <w:proofErr w:type="spellEnd"/>
+      <w:r>
+        <w:rPr>
+          <w:rFonts w:ascii="Arial" w:hAnsi="Arial" w:cs="Arial"/>
+          <w:sz w:val="24"/>
+          <w:szCs w:val="24"/>
+        </w:rPr>
+        <w:t xml:space="preserve"> estava a ser detetado um problema com o </w:t>
+      </w:r>
+      <w:proofErr w:type="spellStart"/>
+      <w:r>
+        <w:rPr>
+          <w:rFonts w:ascii="Arial" w:hAnsi="Arial" w:cs="Arial"/>
+          <w:sz w:val="24"/>
+          <w:szCs w:val="24"/>
+        </w:rPr>
+        <w:t>array</w:t>
+      </w:r>
+      <w:proofErr w:type="spellEnd"/>
+      <w:r>
+        <w:rPr>
+          <w:rFonts w:ascii="Arial" w:hAnsi="Arial" w:cs="Arial"/>
+          <w:sz w:val="24"/>
+          <w:szCs w:val="24"/>
+        </w:rPr>
+        <w:t xml:space="preserve"> </w:t>
+      </w:r>
+      <w:proofErr w:type="spellStart"/>
+      <w:r>
+        <w:rPr>
+          <w:rFonts w:ascii="Arial" w:hAnsi="Arial" w:cs="Arial"/>
+          <w:sz w:val="24"/>
+          <w:szCs w:val="24"/>
+        </w:rPr>
+        <w:t>mappingAccuracy</w:t>
+      </w:r>
+      <w:proofErr w:type="spellEnd"/>
+      <w:r>
+        <w:rPr>
+          <w:rFonts w:ascii="Arial" w:hAnsi="Arial" w:cs="Arial"/>
+          <w:sz w:val="24"/>
+          <w:szCs w:val="24"/>
+        </w:rPr>
+        <w:t xml:space="preserve">, que quando se tentava descobrir o valor máximo de </w:t>
+      </w:r>
+      <w:proofErr w:type="spellStart"/>
+      <w:r>
+        <w:rPr>
+          <w:rFonts w:ascii="Arial" w:hAnsi="Arial" w:cs="Arial"/>
+          <w:sz w:val="24"/>
+          <w:szCs w:val="24"/>
+        </w:rPr>
+        <w:t>accuracy</w:t>
+      </w:r>
+      <w:proofErr w:type="spellEnd"/>
+      <w:r>
+        <w:rPr>
+          <w:rFonts w:ascii="Arial" w:hAnsi="Arial" w:cs="Arial"/>
+          <w:sz w:val="24"/>
+          <w:szCs w:val="24"/>
+        </w:rPr>
+        <w:t xml:space="preserve"> por cada quantidade de géneros aparecia o erro </w:t>
+      </w:r>
+      <w:r>
+        <w:rPr>
+          <w:rFonts w:ascii="Arial" w:hAnsi="Arial" w:cs="Arial"/>
+          <w:b/>
+          <w:bCs/>
+          <w:sz w:val="24"/>
+          <w:szCs w:val="24"/>
+        </w:rPr>
+        <w:t>NUMPY.FLOAT32</w:t>
+      </w:r>
+      <w:r>
+        <w:rPr>
+          <w:rFonts w:ascii="Arial" w:hAnsi="Arial" w:cs="Arial"/>
+          <w:sz w:val="24"/>
+          <w:szCs w:val="24"/>
+        </w:rPr>
+        <w:t xml:space="preserve"> e para a resolução deste a lista a anterior foi passada para </w:t>
+      </w:r>
+      <w:proofErr w:type="spellStart"/>
+      <w:r>
+        <w:rPr>
+          <w:rFonts w:ascii="Arial" w:hAnsi="Arial" w:cs="Arial"/>
+          <w:sz w:val="24"/>
+          <w:szCs w:val="24"/>
+        </w:rPr>
+        <w:t>dataframe</w:t>
+      </w:r>
+      <w:proofErr w:type="spellEnd"/>
+      <w:r>
+        <w:rPr>
+          <w:rFonts w:ascii="Arial" w:hAnsi="Arial" w:cs="Arial"/>
+          <w:sz w:val="24"/>
+          <w:szCs w:val="24"/>
+        </w:rPr>
+        <w:t>.</w:t>
+      </w:r>
+    </w:p>
+    <w:p>
+      <w:pPr>
+        <w:ind w:firstLine="708"/>
         <w:jc w:val="both"/>
         <w:rPr>
           <w:rFonts w:ascii="Arial" w:hAnsi="Arial" w:cs="Arial"/>
-        </w:rPr>
-      </w:pPr>
-    </w:p>
-    <w:p>
-      <w:pPr>
+          <w:sz w:val="24"/>
+          <w:szCs w:val="24"/>
+        </w:rPr>
+      </w:pPr>
+      <w:r>
+        <w:rPr>
+          <w:rFonts w:ascii="Arial" w:hAnsi="Arial" w:cs="Arial"/>
+          <w:sz w:val="24"/>
+          <w:szCs w:val="24"/>
+        </w:rPr>
+        <w:t xml:space="preserve">Em suma com a realização deste projeto é possível afirmar que a construção do modelo de categorização géneros musicais é algo plausível, sendo este um classificador ou </w:t>
+      </w:r>
+      <w:proofErr w:type="spellStart"/>
+      <w:r>
+        <w:rPr>
+          <w:rFonts w:ascii="Arial" w:hAnsi="Arial" w:cs="Arial"/>
+          <w:sz w:val="24"/>
+          <w:szCs w:val="24"/>
+        </w:rPr>
+        <w:t>multi-classificador</w:t>
+      </w:r>
+      <w:proofErr w:type="spellEnd"/>
+      <w:r>
+        <w:rPr>
+          <w:rFonts w:ascii="Arial" w:hAnsi="Arial" w:cs="Arial"/>
+          <w:sz w:val="24"/>
+          <w:szCs w:val="24"/>
+        </w:rPr>
+        <w:t xml:space="preserve"> pois o primeiro classifica só dois géneros e outro mais do que dois. </w:t>
+      </w:r>
+    </w:p>
+    <w:p>
+      <w:pPr>
+        <w:ind w:firstLine="708"/>
         <w:jc w:val="both"/>
         <w:rPr>
           <w:rFonts w:ascii="Arial" w:hAnsi="Arial" w:cs="Arial"/>
-        </w:rPr>
-      </w:pPr>
-    </w:p>
-    <w:p>
-      <w:pPr>
+          <w:sz w:val="24"/>
+          <w:szCs w:val="24"/>
+        </w:rPr>
+      </w:pPr>
+      <w:r>
+        <w:rPr>
+          <w:rFonts w:ascii="Arial" w:hAnsi="Arial" w:cs="Arial"/>
+          <w:sz w:val="24"/>
+          <w:szCs w:val="24"/>
+        </w:rPr>
+        <w:t xml:space="preserve">Este é um projeto que adiciona conhecimento a quem o realizar referente </w:t>
+      </w:r>
+      <w:r>
+        <w:rPr>
+          <w:rFonts w:ascii="Arial" w:hAnsi="Arial" w:cs="Arial"/>
+          <w:sz w:val="24"/>
+          <w:szCs w:val="24"/>
+        </w:rPr>
+        <w:t xml:space="preserve">a área </w:t>
+      </w:r>
+      <w:proofErr w:type="spellStart"/>
+      <w:r>
+        <w:rPr>
+          <w:rFonts w:ascii="Arial" w:hAnsi="Arial" w:cs="Arial"/>
+          <w:sz w:val="24"/>
+          <w:szCs w:val="24"/>
+        </w:rPr>
+        <w:t>Machine</w:t>
+      </w:r>
+      <w:proofErr w:type="spellEnd"/>
+      <w:r>
+        <w:rPr>
+          <w:rFonts w:ascii="Arial" w:hAnsi="Arial" w:cs="Arial"/>
+          <w:sz w:val="24"/>
+          <w:szCs w:val="24"/>
+        </w:rPr>
+        <w:t xml:space="preserve"> </w:t>
+      </w:r>
+      <w:proofErr w:type="spellStart"/>
+      <w:r>
+        <w:rPr>
+          <w:rFonts w:ascii="Arial" w:hAnsi="Arial" w:cs="Arial"/>
+          <w:sz w:val="24"/>
+          <w:szCs w:val="24"/>
+        </w:rPr>
+        <w:t>Learning</w:t>
+      </w:r>
+      <w:proofErr w:type="spellEnd"/>
+      <w:r>
+        <w:rPr>
+          <w:rFonts w:ascii="Arial" w:hAnsi="Arial" w:cs="Arial"/>
+          <w:sz w:val="24"/>
+          <w:szCs w:val="24"/>
+        </w:rPr>
+        <w:t xml:space="preserve">, </w:t>
+      </w:r>
+      <w:r>
+        <w:rPr>
+          <w:rFonts w:ascii="Arial" w:hAnsi="Arial" w:cs="Arial"/>
+          <w:sz w:val="24"/>
+          <w:szCs w:val="24"/>
+        </w:rPr>
+        <w:t xml:space="preserve">nomeadamente </w:t>
+      </w:r>
+      <w:r>
+        <w:rPr>
+          <w:rFonts w:ascii="Arial" w:hAnsi="Arial" w:cs="Arial"/>
+          <w:sz w:val="24"/>
+          <w:szCs w:val="24"/>
+        </w:rPr>
+        <w:t xml:space="preserve">o funcionamento de </w:t>
+      </w:r>
+      <w:proofErr w:type="spellStart"/>
+      <w:r>
+        <w:rPr>
+          <w:rFonts w:ascii="Arial" w:hAnsi="Arial" w:cs="Arial"/>
+          <w:sz w:val="24"/>
+          <w:szCs w:val="24"/>
+        </w:rPr>
+        <w:t>Conv</w:t>
+      </w:r>
+      <w:r>
+        <w:rPr>
+          <w:rFonts w:ascii="Arial" w:hAnsi="Arial" w:cs="Arial"/>
+          <w:sz w:val="24"/>
+          <w:szCs w:val="24"/>
+        </w:rPr>
+        <w:t>o</w:t>
+      </w:r>
+      <w:r>
+        <w:rPr>
+          <w:rFonts w:ascii="Arial" w:hAnsi="Arial" w:cs="Arial"/>
+          <w:sz w:val="24"/>
+          <w:szCs w:val="24"/>
+        </w:rPr>
+        <w:t>l</w:t>
+      </w:r>
+      <w:r>
+        <w:rPr>
+          <w:rFonts w:ascii="Arial" w:hAnsi="Arial" w:cs="Arial"/>
+          <w:sz w:val="24"/>
+          <w:szCs w:val="24"/>
+        </w:rPr>
+        <w:t>uti</w:t>
+      </w:r>
+      <w:r>
+        <w:rPr>
+          <w:rFonts w:ascii="Arial" w:hAnsi="Arial" w:cs="Arial"/>
+          <w:sz w:val="24"/>
+          <w:szCs w:val="24"/>
+        </w:rPr>
+        <w:t>onal</w:t>
+      </w:r>
+      <w:proofErr w:type="spellEnd"/>
+      <w:r>
+        <w:rPr>
+          <w:rFonts w:ascii="Arial" w:hAnsi="Arial" w:cs="Arial"/>
+          <w:sz w:val="24"/>
+          <w:szCs w:val="24"/>
+        </w:rPr>
+        <w:t xml:space="preserve"> Neural Network</w:t>
+      </w:r>
+      <w:r>
+        <w:rPr>
+          <w:rFonts w:ascii="Arial" w:hAnsi="Arial" w:cs="Arial"/>
+          <w:sz w:val="24"/>
+          <w:szCs w:val="24"/>
+        </w:rPr>
+        <w:t>, o pré-processamento de dados musicais</w:t>
+      </w:r>
+      <w:r>
+        <w:rPr>
+          <w:rFonts w:ascii="Arial" w:hAnsi="Arial" w:cs="Arial"/>
+          <w:sz w:val="24"/>
+          <w:szCs w:val="24"/>
+        </w:rPr>
+        <w:t>.</w:t>
+      </w:r>
+    </w:p>
+    <w:p>
+      <w:pPr>
+        <w:ind w:firstLine="708"/>
         <w:jc w:val="both"/>
         <w:rPr>
           <w:rFonts w:ascii="Arial" w:hAnsi="Arial" w:cs="Arial"/>
-        </w:rPr>
-      </w:pPr>
-    </w:p>
-    <w:p>
-      <w:pPr>
+          <w:sz w:val="24"/>
+          <w:szCs w:val="24"/>
+        </w:rPr>
+      </w:pPr>
+    </w:p>
+    <w:p>
+      <w:pPr>
+        <w:ind w:firstLine="708"/>
         <w:jc w:val="both"/>
         <w:rPr>
           <w:rFonts w:ascii="Arial" w:hAnsi="Arial" w:cs="Arial"/>
-        </w:rPr>
-      </w:pPr>
-    </w:p>
-    <w:p>
-      <w:pPr>
+          <w:sz w:val="24"/>
+          <w:szCs w:val="24"/>
+        </w:rPr>
+      </w:pPr>
+    </w:p>
+    <w:p>
+      <w:pPr>
+        <w:ind w:firstLine="708"/>
         <w:jc w:val="both"/>
         <w:rPr>
           <w:rFonts w:ascii="Arial" w:hAnsi="Arial" w:cs="Arial"/>
+          <w:sz w:val="24"/>
+          <w:szCs w:val="24"/>
         </w:rPr>
       </w:pPr>
     </w:p>
@@ -7412,6 +10117,54 @@
     </w:p>
     <w:p>
       <w:pPr>
+        <w:jc w:val="both"/>
+        <w:rPr>
+          <w:rFonts w:ascii="Arial" w:hAnsi="Arial" w:cs="Arial"/>
+        </w:rPr>
+      </w:pPr>
+    </w:p>
+    <w:p>
+      <w:pPr>
+        <w:jc w:val="both"/>
+        <w:rPr>
+          <w:rFonts w:ascii="Arial" w:hAnsi="Arial" w:cs="Arial"/>
+        </w:rPr>
+      </w:pPr>
+    </w:p>
+    <w:p>
+      <w:pPr>
+        <w:jc w:val="both"/>
+        <w:rPr>
+          <w:rFonts w:ascii="Arial" w:hAnsi="Arial" w:cs="Arial"/>
+        </w:rPr>
+      </w:pPr>
+    </w:p>
+    <w:p>
+      <w:pPr>
+        <w:jc w:val="both"/>
+        <w:rPr>
+          <w:rFonts w:ascii="Arial" w:hAnsi="Arial" w:cs="Arial"/>
+        </w:rPr>
+      </w:pPr>
+    </w:p>
+    <w:p>
+      <w:pPr>
+        <w:jc w:val="both"/>
+        <w:rPr>
+          <w:rFonts w:ascii="Arial" w:hAnsi="Arial" w:cs="Arial"/>
+        </w:rPr>
+      </w:pPr>
+    </w:p>
+    <w:p>
+      <w:pPr>
+        <w:jc w:val="both"/>
+        <w:rPr>
+          <w:rFonts w:ascii="Arial" w:hAnsi="Arial" w:cs="Arial"/>
+        </w:rPr>
+      </w:pPr>
+    </w:p>
+    <w:p>
+      <w:pPr>
         <w:rPr>
           <w:rFonts w:ascii="Arial" w:hAnsi="Arial" w:cs="Arial"/>
         </w:rPr>
@@ -7425,18 +10178,14 @@
     </w:p>
     <w:p>
       <w:pPr>
-        <w:jc w:val="both"/>
-        <w:rPr>
-          <w:rFonts w:ascii="Arial" w:hAnsi="Arial" w:cs="Arial"/>
-        </w:rPr>
-      </w:pPr>
-      <w:r>
-        <w:rPr>
-          <w:rFonts w:ascii="Arial" w:hAnsi="Arial" w:cs="Arial"/>
-        </w:rPr>
+        <w:pStyle w:val="Ttulo1"/>
+      </w:pPr>
+      <w:bookmarkStart w:id="6" w:name="_Toc137997873"/>
+      <w:r>
         <w:lastRenderedPageBreak/>
         <w:t>Bibliografia</w:t>
       </w:r>
+      <w:bookmarkEnd w:id="6"/>
     </w:p>
     <w:p>
       <w:pPr>
@@ -7453,7 +10202,7 @@
           <w:rFonts w:ascii="Arial" w:hAnsi="Arial" w:cs="Arial"/>
         </w:rPr>
       </w:pPr>
-      <w:hyperlink r:id="rId25" w:history="1">
+      <w:hyperlink r:id="rId27" w:history="1">
         <w:r>
           <w:rPr>
             <w:rStyle w:val="Hiperligao"/>
@@ -7476,7 +10225,7 @@
           <w:rFonts w:ascii="Arial" w:hAnsi="Arial" w:cs="Arial"/>
         </w:rPr>
       </w:pPr>
-      <w:hyperlink r:id="rId26" w:history="1">
+      <w:hyperlink r:id="rId28" w:history="1">
         <w:r>
           <w:rPr>
             <w:rStyle w:val="Hiperligao"/>
@@ -7488,6 +10237,152 @@
     </w:p>
     <w:p>
       <w:pPr>
+        <w:textAlignment w:val="baseline"/>
+        <w:rPr>
+          <w:rFonts w:ascii="inherit" w:hAnsi="inherit" w:cs="Noto Sans"/>
+          <w:color w:val="000000"/>
+        </w:rPr>
+      </w:pPr>
+      <w:hyperlink r:id="rId29" w:tgtFrame="_blank" w:tooltip="https://medium.com/@yashi4001/genre-classification-using-cnn-dcbc109b6d1d" w:history="1">
+        <w:r>
+          <w:rPr>
+            <w:rStyle w:val="Hiperligao"/>
+            <w:rFonts w:ascii="inherit" w:hAnsi="inherit" w:cs="Noto Sans"/>
+            <w:bdr w:val="none" w:sz="0" w:space="0" w:color="auto" w:frame="1"/>
+          </w:rPr>
+          <w:t>https://medium.com/@yashi4001/genre-classification-using-cnn-dcbc109b6d1d</w:t>
+        </w:r>
+      </w:hyperlink>
+      <w:r>
+        <w:rPr>
+          <w:rFonts w:ascii="inherit" w:hAnsi="inherit" w:cs="Noto Sans"/>
+          <w:color w:val="000000"/>
+        </w:rPr>
+        <w:t xml:space="preserve"> </w:t>
+      </w:r>
+    </w:p>
+    <w:p>
+      <w:pPr>
+        <w:textAlignment w:val="baseline"/>
+        <w:rPr>
+          <w:rFonts w:ascii="inherit" w:hAnsi="inherit" w:cs="Noto Sans"/>
+          <w:color w:val="000000"/>
+        </w:rPr>
+      </w:pPr>
+      <w:r>
+        <w:rPr>
+          <w:rFonts w:ascii="inherit" w:hAnsi="inherit" w:cs="Noto Sans"/>
+          <w:color w:val="000000"/>
+        </w:rPr>
+        <w:t xml:space="preserve">de Matos, Tiago Filipe Beato Mourato, Métodos Estatísticos de Classificação de Géneros Musicais, 2013 </w:t>
+      </w:r>
+    </w:p>
+    <w:p>
+      <w:pPr>
+        <w:textAlignment w:val="baseline"/>
+        <w:rPr>
+          <w:rFonts w:ascii="inherit" w:hAnsi="inherit" w:cs="Noto Sans"/>
+          <w:color w:val="000000"/>
+        </w:rPr>
+      </w:pPr>
+      <w:hyperlink r:id="rId30" w:tgtFrame="_blank" w:tooltip="https://www.analyticsvidhya.com/blog/2022/03/music-genre-classification-project-using%02machine-learning-techniques/" w:history="1">
+        <w:r>
+          <w:rPr>
+            <w:rStyle w:val="Hiperligao"/>
+            <w:rFonts w:ascii="inherit" w:hAnsi="inherit" w:cs="Noto Sans"/>
+            <w:bdr w:val="none" w:sz="0" w:space="0" w:color="auto" w:frame="1"/>
+          </w:rPr>
+          <w:t>https://www.analyticsvidhya.com/blog/2022/03/music-genre-classification-project-using%02machine-learning-techniques/</w:t>
+        </w:r>
+      </w:hyperlink>
+      <w:r>
+        <w:rPr>
+          <w:rFonts w:ascii="inherit" w:hAnsi="inherit" w:cs="Noto Sans"/>
+          <w:color w:val="000000"/>
+        </w:rPr>
+        <w:t xml:space="preserve"> </w:t>
+      </w:r>
+    </w:p>
+    <w:p>
+      <w:pPr>
+        <w:textAlignment w:val="baseline"/>
+        <w:rPr>
+          <w:rFonts w:ascii="inherit" w:hAnsi="inherit" w:cs="Noto Sans"/>
+          <w:color w:val="000000"/>
+        </w:rPr>
+      </w:pPr>
+      <w:hyperlink r:id="rId31" w:tgtFrame="_blank" w:tooltip="https://doi.org/10.48550/arXiv.1802.09697" w:history="1">
+        <w:r>
+          <w:rPr>
+            <w:rStyle w:val="Hiperligao"/>
+            <w:rFonts w:ascii="inherit" w:hAnsi="inherit" w:cs="Noto Sans"/>
+            <w:bdr w:val="none" w:sz="0" w:space="0" w:color="auto" w:frame="1"/>
+          </w:rPr>
+          <w:t>https://doi.org/10.48550/arXiv.1802.09697</w:t>
+        </w:r>
+      </w:hyperlink>
+      <w:r>
+        <w:rPr>
+          <w:rFonts w:ascii="inherit" w:hAnsi="inherit" w:cs="Noto Sans"/>
+          <w:color w:val="000000"/>
+        </w:rPr>
+        <w:t xml:space="preserve"> </w:t>
+      </w:r>
+    </w:p>
+    <w:p>
+      <w:pPr>
+        <w:textAlignment w:val="baseline"/>
+        <w:rPr>
+          <w:rFonts w:ascii="inherit" w:hAnsi="inherit" w:cs="Noto Sans"/>
+          <w:color w:val="000000"/>
+        </w:rPr>
+      </w:pPr>
+      <w:hyperlink r:id="rId32" w:tgtFrame="_blank" w:tooltip="https://www.clairvoyant.ai/blog/music-genre-classification-using-cnn" w:history="1">
+        <w:r>
+          <w:rPr>
+            <w:rStyle w:val="Hiperligao"/>
+            <w:rFonts w:ascii="inherit" w:hAnsi="inherit" w:cs="Noto Sans"/>
+            <w:bdr w:val="none" w:sz="0" w:space="0" w:color="auto" w:frame="1"/>
+          </w:rPr>
+          <w:t>https://www.clairvoyant.ai/blog/music-genre-classification-using-cnn</w:t>
+        </w:r>
+      </w:hyperlink>
+      <w:r>
+        <w:rPr>
+          <w:rFonts w:ascii="inherit" w:hAnsi="inherit" w:cs="Noto Sans"/>
+          <w:color w:val="000000"/>
+        </w:rPr>
+        <w:t xml:space="preserve"> </w:t>
+      </w:r>
+    </w:p>
+    <w:p>
+      <w:pPr>
+        <w:textAlignment w:val="baseline"/>
+        <w:rPr>
+          <w:rFonts w:ascii="inherit" w:hAnsi="inherit" w:cs="Noto Sans"/>
+          <w:color w:val="000000"/>
+        </w:rPr>
+      </w:pPr>
+      <w:hyperlink r:id="rId33" w:tgtFrame="_blank" w:tooltip="https://www.kaggle.com/code/tarushijat/music-genre-classification-using-cnn" w:history="1">
+        <w:r>
+          <w:rPr>
+            <w:rStyle w:val="Hiperligao"/>
+            <w:rFonts w:ascii="inherit" w:hAnsi="inherit" w:cs="Noto Sans"/>
+            <w:bdr w:val="none" w:sz="0" w:space="0" w:color="auto" w:frame="1"/>
+          </w:rPr>
+          <w:t>https://www.kaggle.com/code/tarushijat/music-genre-classification-using-cnn</w:t>
+        </w:r>
+      </w:hyperlink>
+      <w:r>
+        <w:rPr>
+          <w:rFonts w:ascii="inherit" w:hAnsi="inherit" w:cs="Noto Sans"/>
+          <w:color w:val="000000"/>
+        </w:rPr>
+        <w:t xml:space="preserve"> </w:t>
+      </w:r>
+    </w:p>
+    <w:p>
+      <w:pPr>
         <w:jc w:val="both"/>
         <w:rPr>
           <w:rFonts w:ascii="Arial" w:hAnsi="Arial" w:cs="Arial"/>
@@ -7495,7 +10390,7 @@
       </w:pPr>
     </w:p>
     <w:sectPr>
-      <w:headerReference w:type="default" r:id="rId27"/>
+      <w:headerReference w:type="default" r:id="rId34"/>
       <w:pgSz w:w="11906" w:h="16838"/>
       <w:pgMar w:top="1417" w:right="1701" w:bottom="1417" w:left="1701" w:header="708" w:footer="708" w:gutter="0"/>
       <w:cols w:space="708"/>
@@ -8958,6 +11853,11 @@
       <w:shd w:val="clear" w:color="auto" w:fill="E1DFDD"/>
     </w:rPr>
   </w:style>
+  <w:style w:type="character" w:customStyle="1" w:styleId="edited-1v5nt8">
+    <w:name w:val="edited-1v5nt8"/>
+    <w:basedOn w:val="Tipodeletrapredefinidodopargrafo"/>
+    <w:rsid w:val="00741D3C"/>
+  </w:style>
 </w:styles>
 </file>
 

--- a/Relatório do Projeto de IA.docx
+++ b/Relatório do Projeto de IA.docx
@@ -1154,7 +1154,23 @@
           <w:sz w:val="24"/>
           <w:szCs w:val="24"/>
         </w:rPr>
-        <w:t xml:space="preserve">. No qual o ponto comum entre quase todas é que as máquinas estão no estagio tão avançado de inteligência que decidiram-se virar contra a sociedade humana, porém na vida real não chegamos a esse ponto, todavia podemos dizer que a inteligência artificial como a conhecemos tem </w:t>
+        <w:t>. No qual o ponto comum entre quase todas é que as máquinas estão n</w:t>
+      </w:r>
+      <w:r>
+        <w:rPr>
+          <w:rFonts w:ascii="Arial" w:hAnsi="Arial" w:cs="Arial"/>
+          <w:sz w:val="24"/>
+          <w:szCs w:val="24"/>
+        </w:rPr>
+        <w:t>um</w:t>
+      </w:r>
+      <w:r>
+        <w:rPr>
+          <w:rFonts w:ascii="Arial" w:hAnsi="Arial" w:cs="Arial"/>
+          <w:sz w:val="24"/>
+          <w:szCs w:val="24"/>
+        </w:rPr>
+        <w:t xml:space="preserve"> estagio tão avançado de inteligência que decidiram-se virar contra a sociedade humana, porém na vida real não chegamos a esse ponto, todavia podemos dizer que a inteligência artificial como a conhecemos tem </w:t>
       </w:r>
       <w:r>
         <w:rPr>
@@ -1232,25 +1248,7 @@
           <w:sz w:val="24"/>
           <w:szCs w:val="24"/>
         </w:rPr>
-        <w:t xml:space="preserve"> descreve redes neuronais e estruturas de raciocínios artificial, até os dias de hoje, no qual já existe um modelo muito conhecido a </w:t>
-      </w:r>
-      <w:proofErr w:type="spellStart"/>
-      <w:r>
-        <w:rPr>
-          <w:rFonts w:ascii="Arial" w:hAnsi="Arial" w:cs="Arial"/>
-          <w:sz w:val="24"/>
-          <w:szCs w:val="24"/>
-        </w:rPr>
-        <w:t>nivel</w:t>
-      </w:r>
-      <w:proofErr w:type="spellEnd"/>
-      <w:r>
-        <w:rPr>
-          <w:rFonts w:ascii="Arial" w:hAnsi="Arial" w:cs="Arial"/>
-          <w:sz w:val="24"/>
-          <w:szCs w:val="24"/>
-        </w:rPr>
-        <w:t xml:space="preserve"> global, o famoso “</w:t>
+        <w:t xml:space="preserve"> descreve redes neuronais e estruturas de raciocínios artificial, até os dias de hoje, no qual já existe um modelo muito conhecido a nivel global, o famoso “</w:t>
       </w:r>
       <w:proofErr w:type="spellStart"/>
       <w:r>
@@ -1414,12 +1412,44 @@
           <w:sz w:val="24"/>
           <w:szCs w:val="24"/>
         </w:rPr>
-        <w:t xml:space="preserve"> para a analise e extração de dados importantes de músicas tendo por fim categorizá-las por genro musical.</w:t>
-      </w:r>
-    </w:p>
-    <w:p>
-      <w:pPr>
-        <w:ind w:firstLine="708"/>
+        <w:t xml:space="preserve"> para a analise e extração de dados importantes de músicas tendo por fim categorizá-las por g</w:t>
+      </w:r>
+      <w:r>
+        <w:rPr>
+          <w:rFonts w:ascii="Arial" w:hAnsi="Arial" w:cs="Arial"/>
+          <w:sz w:val="24"/>
+          <w:szCs w:val="24"/>
+        </w:rPr>
+        <w:t>é</w:t>
+      </w:r>
+      <w:r>
+        <w:rPr>
+          <w:rFonts w:ascii="Arial" w:hAnsi="Arial" w:cs="Arial"/>
+          <w:sz w:val="24"/>
+          <w:szCs w:val="24"/>
+        </w:rPr>
+        <w:t>n</w:t>
+      </w:r>
+      <w:r>
+        <w:rPr>
+          <w:rFonts w:ascii="Arial" w:hAnsi="Arial" w:cs="Arial"/>
+          <w:sz w:val="24"/>
+          <w:szCs w:val="24"/>
+        </w:rPr>
+        <w:t>e</w:t>
+      </w:r>
+      <w:r>
+        <w:rPr>
+          <w:rFonts w:ascii="Arial" w:hAnsi="Arial" w:cs="Arial"/>
+          <w:sz w:val="24"/>
+          <w:szCs w:val="24"/>
+        </w:rPr>
+        <w:t>ro musical.</w:t>
+      </w:r>
+    </w:p>
+    <w:p>
+      <w:pPr>
+        <w:ind w:left="708"/>
         <w:rPr>
           <w:rFonts w:ascii="Arial" w:hAnsi="Arial" w:cs="Arial"/>
           <w:sz w:val="24"/>
@@ -1738,25 +1768,7 @@
           <w:sz w:val="24"/>
           <w:szCs w:val="24"/>
         </w:rPr>
-        <w:t xml:space="preserve"> é frequentemente utilizado em conjunto com outras bibliotecas processamento de dados em </w:t>
-      </w:r>
-      <w:proofErr w:type="spellStart"/>
-      <w:r>
-        <w:rPr>
-          <w:rFonts w:ascii="Arial" w:hAnsi="Arial" w:cs="Arial"/>
-          <w:sz w:val="24"/>
-          <w:szCs w:val="24"/>
-        </w:rPr>
-        <w:t>Python</w:t>
-      </w:r>
-      <w:proofErr w:type="spellEnd"/>
-      <w:r>
-        <w:rPr>
-          <w:rFonts w:ascii="Arial" w:hAnsi="Arial" w:cs="Arial"/>
-          <w:sz w:val="24"/>
-          <w:szCs w:val="24"/>
-        </w:rPr>
-        <w:t xml:space="preserve">, tais como </w:t>
+        <w:t xml:space="preserve"> é frequentemente utilizado em conjunto com outras bibliotecas processamento de dados em Python, tais como </w:t>
       </w:r>
       <w:proofErr w:type="spellStart"/>
       <w:r>
@@ -2046,25 +2058,7 @@
           <w:sz w:val="24"/>
           <w:szCs w:val="24"/>
         </w:rPr>
-        <w:t xml:space="preserve">dados em </w:t>
-      </w:r>
-      <w:proofErr w:type="spellStart"/>
-      <w:r>
-        <w:rPr>
-          <w:rFonts w:ascii="Arial" w:hAnsi="Arial" w:cs="Arial"/>
-          <w:sz w:val="24"/>
-          <w:szCs w:val="24"/>
-        </w:rPr>
-        <w:t>python</w:t>
-      </w:r>
-      <w:proofErr w:type="spellEnd"/>
-      <w:r>
-        <w:rPr>
-          <w:rFonts w:ascii="Arial" w:hAnsi="Arial" w:cs="Arial"/>
-          <w:sz w:val="24"/>
-          <w:szCs w:val="24"/>
-        </w:rPr>
-        <w:t xml:space="preserve">, esta cria uma interface onde é mostrador </w:t>
+        <w:t xml:space="preserve">dados em python, esta cria uma interface onde é mostrador </w:t>
       </w:r>
       <w:r>
         <w:rPr>
@@ -2216,25 +2210,7 @@
           <w:sz w:val="24"/>
           <w:szCs w:val="24"/>
         </w:rPr>
-        <w:t xml:space="preserve">Biblioteca que serve para visualização de dados em </w:t>
-      </w:r>
-      <w:proofErr w:type="spellStart"/>
-      <w:r>
-        <w:rPr>
-          <w:rFonts w:ascii="Arial" w:hAnsi="Arial" w:cs="Arial"/>
-          <w:sz w:val="24"/>
-          <w:szCs w:val="24"/>
-        </w:rPr>
-        <w:t>python</w:t>
-      </w:r>
-      <w:proofErr w:type="spellEnd"/>
-      <w:r>
-        <w:rPr>
-          <w:rFonts w:ascii="Arial" w:hAnsi="Arial" w:cs="Arial"/>
-          <w:sz w:val="24"/>
-          <w:szCs w:val="24"/>
-        </w:rPr>
-        <w:t>, podendo também criar gráficos, mapas de calor, histogramas.</w:t>
+        <w:t>Biblioteca que serve para visualização de dados em python, podendo também criar gráficos, mapas de calor, histogramas.</w:t>
       </w:r>
       <w:r>
         <w:rPr>
@@ -2457,7 +2433,25 @@
           <w:sz w:val="24"/>
           <w:szCs w:val="24"/>
         </w:rPr>
-        <w:t xml:space="preserve">, disco, Rock e ETC… . </w:t>
+        <w:t>, disco, Rock e ETC</w:t>
+      </w:r>
+      <w:proofErr w:type="gramStart"/>
+      <w:r>
+        <w:rPr>
+          <w:rFonts w:ascii="Arial" w:hAnsi="Arial" w:cs="Arial"/>
+          <w:sz w:val="24"/>
+          <w:szCs w:val="24"/>
+        </w:rPr>
+        <w:t>… .</w:t>
+      </w:r>
+      <w:proofErr w:type="gramEnd"/>
+      <w:r>
+        <w:rPr>
+          <w:rFonts w:ascii="Arial" w:hAnsi="Arial" w:cs="Arial"/>
+          <w:sz w:val="24"/>
+          <w:szCs w:val="24"/>
+        </w:rPr>
+        <w:t xml:space="preserve"> </w:t>
       </w:r>
     </w:p>
     <w:p>
@@ -3335,6 +3329,7 @@
         <w:t xml:space="preserve">Após a inicialização das listas é executado a função </w:t>
       </w:r>
       <w:proofErr w:type="spellStart"/>
+      <w:proofErr w:type="gramStart"/>
       <w:r>
         <w:rPr>
           <w:rFonts w:ascii="Arial" w:hAnsi="Arial" w:cs="Arial"/>
@@ -3346,6 +3341,7 @@
         <w:t>os.listdir</w:t>
       </w:r>
       <w:proofErr w:type="spellEnd"/>
+      <w:proofErr w:type="gramEnd"/>
       <w:r>
         <w:rPr>
           <w:rFonts w:ascii="Arial" w:hAnsi="Arial" w:cs="Arial"/>
@@ -3402,6 +3398,7 @@
         <w:t xml:space="preserve">Em seguida, o código executa a função </w:t>
       </w:r>
       <w:proofErr w:type="spellStart"/>
+      <w:proofErr w:type="gramStart"/>
       <w:r>
         <w:rPr>
           <w:rFonts w:ascii="Arial" w:hAnsi="Arial" w:cs="Arial"/>
@@ -3413,6 +3410,7 @@
         <w:t>mimosa.load</w:t>
       </w:r>
       <w:proofErr w:type="spellEnd"/>
+      <w:proofErr w:type="gramEnd"/>
       <w:r>
         <w:rPr>
           <w:rFonts w:ascii="Arial" w:hAnsi="Arial" w:cs="Arial"/>
@@ -3582,6 +3580,7 @@
         <w:t xml:space="preserve">é convertido para decibéis usando </w:t>
       </w:r>
       <w:proofErr w:type="spellStart"/>
+      <w:proofErr w:type="gramStart"/>
       <w:r>
         <w:rPr>
           <w:rFonts w:ascii="Arial" w:hAnsi="Arial" w:cs="Arial"/>
@@ -3590,9 +3589,9 @@
           <w:sz w:val="24"/>
           <w:szCs w:val="24"/>
         </w:rPr>
-        <w:t>mimosa.power_to_db</w:t>
-      </w:r>
-      <w:proofErr w:type="spellEnd"/>
+        <w:t>mimosa.power</w:t>
+      </w:r>
+      <w:proofErr w:type="gramEnd"/>
       <w:r>
         <w:rPr>
           <w:rFonts w:ascii="Arial" w:hAnsi="Arial" w:cs="Arial"/>
@@ -3601,17 +3600,9 @@
           <w:sz w:val="24"/>
           <w:szCs w:val="24"/>
         </w:rPr>
-        <w:t xml:space="preserve">() </w:t>
-      </w:r>
-      <w:r>
-        <w:rPr>
-          <w:rFonts w:ascii="Arial" w:hAnsi="Arial" w:cs="Arial"/>
-          <w:sz w:val="24"/>
-          <w:szCs w:val="24"/>
-        </w:rPr>
-        <w:t xml:space="preserve">, normalizando os valores do espectrograma. É usado o </w:t>
-      </w:r>
-      <w:proofErr w:type="spellStart"/>
+        <w:t>_to_db</w:t>
+      </w:r>
+      <w:proofErr w:type="spellEnd"/>
       <w:r>
         <w:rPr>
           <w:rFonts w:ascii="Arial" w:hAnsi="Arial" w:cs="Arial"/>
@@ -3620,9 +3611,30 @@
           <w:sz w:val="24"/>
           <w:szCs w:val="24"/>
         </w:rPr>
+        <w:t xml:space="preserve">() </w:t>
+      </w:r>
+      <w:r>
+        <w:rPr>
+          <w:rFonts w:ascii="Arial" w:hAnsi="Arial" w:cs="Arial"/>
+          <w:sz w:val="24"/>
+          <w:szCs w:val="24"/>
+        </w:rPr>
+        <w:t xml:space="preserve">, normalizando os valores do espectrograma. É usado o </w:t>
+      </w:r>
+      <w:proofErr w:type="spellStart"/>
+      <w:proofErr w:type="gramStart"/>
+      <w:r>
+        <w:rPr>
+          <w:rFonts w:ascii="Arial" w:hAnsi="Arial" w:cs="Arial"/>
+          <w:b/>
+          <w:bCs/>
+          <w:sz w:val="24"/>
+          <w:szCs w:val="24"/>
+        </w:rPr>
         <w:t>np.resize</w:t>
       </w:r>
       <w:proofErr w:type="spellEnd"/>
+      <w:proofErr w:type="gramEnd"/>
       <w:r>
         <w:rPr>
           <w:rFonts w:ascii="Arial" w:hAnsi="Arial" w:cs="Arial"/>
@@ -3845,6 +3857,7 @@
         <w:t xml:space="preserve">No código a cima é feito a codificação dos géneros, usando como fonte de tal codificação o </w:t>
       </w:r>
       <w:proofErr w:type="spellStart"/>
+      <w:proofErr w:type="gramStart"/>
       <w:r>
         <w:rPr>
           <w:rFonts w:ascii="Arial" w:hAnsi="Arial" w:cs="Arial"/>
@@ -3856,6 +3869,7 @@
         <w:t>sklearn.preprocessing</w:t>
       </w:r>
       <w:proofErr w:type="spellEnd"/>
+      <w:proofErr w:type="gramEnd"/>
       <w:r>
         <w:rPr>
           <w:rFonts w:ascii="Arial" w:hAnsi="Arial" w:cs="Arial"/>
@@ -3900,6 +3914,7 @@
         <w:t xml:space="preserve"> transformar dos textos em valores numéricos. Na segunda linha é apresentado </w:t>
       </w:r>
       <w:proofErr w:type="spellStart"/>
+      <w:proofErr w:type="gramStart"/>
       <w:r>
         <w:rPr>
           <w:rFonts w:ascii="Arial" w:hAnsi="Arial" w:cs="Arial"/>
@@ -3919,7 +3934,18 @@
           <w:sz w:val="24"/>
           <w:szCs w:val="24"/>
         </w:rPr>
-        <w:t xml:space="preserve">(), </w:t>
+        <w:t>(</w:t>
+      </w:r>
+      <w:proofErr w:type="gramEnd"/>
+      <w:r>
+        <w:rPr>
+          <w:rFonts w:ascii="Arial" w:hAnsi="Arial" w:cs="Arial"/>
+          <w:b/>
+          <w:bCs/>
+          <w:sz w:val="24"/>
+          <w:szCs w:val="24"/>
+        </w:rPr>
+        <w:t xml:space="preserve">), </w:t>
       </w:r>
       <w:r>
         <w:rPr>
@@ -7007,25 +7033,7 @@
           <w:sz w:val="24"/>
           <w:szCs w:val="24"/>
         </w:rPr>
-        <w:t xml:space="preserve"> de 42, é feito um ciclo de </w:t>
-      </w:r>
-      <w:proofErr w:type="spellStart"/>
-      <w:r>
-        <w:rPr>
-          <w:rFonts w:ascii="Arial" w:hAnsi="Arial" w:cs="Arial"/>
-          <w:sz w:val="24"/>
-          <w:szCs w:val="24"/>
-        </w:rPr>
-        <w:t>split</w:t>
-      </w:r>
-      <w:proofErr w:type="spellEnd"/>
-      <w:r>
-        <w:rPr>
-          <w:rFonts w:ascii="Arial" w:hAnsi="Arial" w:cs="Arial"/>
-          <w:sz w:val="24"/>
-          <w:szCs w:val="24"/>
-        </w:rPr>
-        <w:t xml:space="preserve"> dos dados de treino e teste. </w:t>
+        <w:t xml:space="preserve"> de 42, é feito um ciclo de split dos dados de treino e teste. </w:t>
       </w:r>
     </w:p>
     <w:p>
@@ -7434,6 +7442,7 @@
         <w:t xml:space="preserve"> - Criação do Modelo Neural </w:t>
       </w:r>
       <w:proofErr w:type="spellStart"/>
+      <w:proofErr w:type="gramStart"/>
       <w:r>
         <w:rPr>
           <w:rFonts w:ascii="Arial" w:hAnsi="Arial" w:cs="Arial"/>
@@ -7445,7 +7454,14 @@
         <w:rPr>
           <w:rFonts w:ascii="Arial" w:hAnsi="Arial" w:cs="Arial"/>
         </w:rPr>
-        <w:t>(CNN)</w:t>
+        <w:t>(</w:t>
+      </w:r>
+      <w:proofErr w:type="gramEnd"/>
+      <w:r>
+        <w:rPr>
+          <w:rFonts w:ascii="Arial" w:hAnsi="Arial" w:cs="Arial"/>
+        </w:rPr>
+        <w:t>CNN)</w:t>
       </w:r>
     </w:p>
     <w:p>
@@ -7717,6 +7733,7 @@
         <w:t>(</w:t>
       </w:r>
       <w:proofErr w:type="spellStart"/>
+      <w:proofErr w:type="gramStart"/>
       <w:r>
         <w:rPr>
           <w:rFonts w:ascii="Arial" w:hAnsi="Arial" w:cs="Arial"/>
@@ -7728,6 +7745,7 @@
         <w:t>data.shape</w:t>
       </w:r>
       <w:proofErr w:type="spellEnd"/>
+      <w:proofErr w:type="gramEnd"/>
       <w:r>
         <w:rPr>
           <w:rFonts w:ascii="Arial" w:hAnsi="Arial" w:cs="Arial"/>
@@ -8494,18 +8512,8 @@
           <w:sz w:val="24"/>
           <w:szCs w:val="24"/>
         </w:rPr>
-        <w:t xml:space="preserve">neste </w:t>
-      </w:r>
-      <w:proofErr w:type="spellStart"/>
-      <w:r>
-        <w:rPr>
-          <w:rFonts w:ascii="Arial" w:hAnsi="Arial" w:cs="Arial"/>
-          <w:sz w:val="24"/>
-          <w:szCs w:val="24"/>
-        </w:rPr>
-        <w:t>metodo</w:t>
-      </w:r>
-      <w:proofErr w:type="spellEnd"/>
+        <w:t>neste metodo</w:t>
+      </w:r>
       <w:r>
         <w:rPr>
           <w:rFonts w:ascii="Arial" w:hAnsi="Arial" w:cs="Arial"/>
@@ -9417,31 +9425,7 @@
           <w:sz w:val="24"/>
           <w:szCs w:val="24"/>
         </w:rPr>
-        <w:t xml:space="preserve">Neste </w:t>
-      </w:r>
-      <w:r>
-        <w:rPr>
-          <w:rFonts w:ascii="Arial" w:hAnsi="Arial" w:cs="Arial"/>
-          <w:sz w:val="24"/>
-          <w:szCs w:val="24"/>
-        </w:rPr>
-        <w:t xml:space="preserve">segundo </w:t>
-      </w:r>
-      <w:r>
-        <w:rPr>
-          <w:rFonts w:ascii="Arial" w:hAnsi="Arial" w:cs="Arial"/>
-          <w:sz w:val="24"/>
-          <w:szCs w:val="24"/>
-        </w:rPr>
-        <w:t>gráfico</w:t>
-      </w:r>
-      <w:r>
-        <w:rPr>
-          <w:rFonts w:ascii="Arial" w:hAnsi="Arial" w:cs="Arial"/>
-          <w:sz w:val="24"/>
-          <w:szCs w:val="24"/>
-        </w:rPr>
-        <w:t xml:space="preserve"> observa-se </w:t>
+        <w:t xml:space="preserve">Neste segundo gráfico observa-se </w:t>
       </w:r>
       <w:r>
         <w:rPr>
@@ -9467,15 +9451,41 @@
           <w:sz w:val="24"/>
           <w:szCs w:val="24"/>
         </w:rPr>
-        <w:t xml:space="preserve"> com base no numero de géneros, podendo afirmar que  </w:t>
-      </w:r>
-      <w:r>
-        <w:rPr>
-          <w:rFonts w:ascii="Arial" w:hAnsi="Arial" w:cs="Arial"/>
-          <w:sz w:val="24"/>
-          <w:szCs w:val="24"/>
-        </w:rPr>
-        <w:t xml:space="preserve">conforme o número de géneros a </w:t>
+        <w:t xml:space="preserve"> com base no </w:t>
+      </w:r>
+      <w:proofErr w:type="gramStart"/>
+      <w:r>
+        <w:rPr>
+          <w:rFonts w:ascii="Arial" w:hAnsi="Arial" w:cs="Arial"/>
+          <w:sz w:val="24"/>
+          <w:szCs w:val="24"/>
+        </w:rPr>
+        <w:t>numero</w:t>
+      </w:r>
+      <w:proofErr w:type="gramEnd"/>
+      <w:r>
+        <w:rPr>
+          <w:rFonts w:ascii="Arial" w:hAnsi="Arial" w:cs="Arial"/>
+          <w:sz w:val="24"/>
+          <w:szCs w:val="24"/>
+        </w:rPr>
+        <w:t xml:space="preserve"> de géneros, podendo afirmar </w:t>
+      </w:r>
+      <w:r>
+        <w:rPr>
+          <w:rFonts w:ascii="Arial" w:hAnsi="Arial" w:cs="Arial"/>
+          <w:sz w:val="24"/>
+          <w:szCs w:val="24"/>
+        </w:rPr>
+        <w:t>que conforme</w:t>
+      </w:r>
+      <w:r>
+        <w:rPr>
+          <w:rFonts w:ascii="Arial" w:hAnsi="Arial" w:cs="Arial"/>
+          <w:sz w:val="24"/>
+          <w:szCs w:val="24"/>
+        </w:rPr>
+        <w:t xml:space="preserve"> o número de géneros a </w:t>
       </w:r>
       <w:proofErr w:type="spellStart"/>
       <w:r>
@@ -9791,25 +9801,7 @@
           <w:sz w:val="24"/>
           <w:szCs w:val="24"/>
         </w:rPr>
-        <w:t xml:space="preserve"> estava a ser detetado um problema com o </w:t>
-      </w:r>
-      <w:proofErr w:type="spellStart"/>
-      <w:r>
-        <w:rPr>
-          <w:rFonts w:ascii="Arial" w:hAnsi="Arial" w:cs="Arial"/>
-          <w:sz w:val="24"/>
-          <w:szCs w:val="24"/>
-        </w:rPr>
-        <w:t>array</w:t>
-      </w:r>
-      <w:proofErr w:type="spellEnd"/>
-      <w:r>
-        <w:rPr>
-          <w:rFonts w:ascii="Arial" w:hAnsi="Arial" w:cs="Arial"/>
-          <w:sz w:val="24"/>
-          <w:szCs w:val="24"/>
-        </w:rPr>
-        <w:t xml:space="preserve"> </w:t>
+        <w:t xml:space="preserve"> estava a ser detetado um problema com o array </w:t>
       </w:r>
       <w:proofErr w:type="spellStart"/>
       <w:r>
